--- a/Spring 2017 Semester/Urban Development/Urban Development Lectures/lecture #4/outline_17_2.docx
+++ b/Spring 2017 Semester/Urban Development/Urban Development Lectures/lecture #4/outline_17_2.docx
@@ -880,6 +880,367 @@
     </w:p>
     <w:p>
       <w:pPr>
+        <w:pStyle w:val="ListParagraph"/>
+        <w:numPr>
+          <w:ilvl w:val="0"/>
+          <w:numId w:val="45"/>
+        </w:numPr>
+        <w:rPr>
+          <w:rFonts w:ascii="Sylfaen" w:hAnsi="Sylfaen"/>
+          <w:color w:val="FF0000"/>
+          <w:sz w:val="24"/>
+          <w:szCs w:val="24"/>
+          <w:u w:color="000000"/>
+        </w:rPr>
+      </w:pPr>
+      <w:r>
+        <w:rPr>
+          <w:rFonts w:ascii="Sylfaen" w:hAnsi="Sylfaen"/>
+          <w:color w:val="FF0000"/>
+          <w:sz w:val="24"/>
+          <w:szCs w:val="24"/>
+          <w:u w:color="000000"/>
+        </w:rPr>
+        <w:t>Francis Nicholson (1655-78) elites were good at anything time</w:t>
+      </w:r>
+    </w:p>
+    <w:p>
+      <w:pPr>
+        <w:pStyle w:val="ListParagraph"/>
+        <w:numPr>
+          <w:ilvl w:val="0"/>
+          <w:numId w:val="45"/>
+        </w:numPr>
+        <w:rPr>
+          <w:rFonts w:ascii="Sylfaen" w:hAnsi="Sylfaen"/>
+          <w:color w:val="FF0000"/>
+          <w:sz w:val="24"/>
+          <w:szCs w:val="24"/>
+          <w:u w:color="000000"/>
+        </w:rPr>
+      </w:pPr>
+      <w:r>
+        <w:rPr>
+          <w:rFonts w:ascii="Sylfaen" w:hAnsi="Sylfaen"/>
+          <w:color w:val="FF0000"/>
+          <w:sz w:val="24"/>
+          <w:szCs w:val="24"/>
+          <w:u w:color="000000"/>
+        </w:rPr>
+        <w:t xml:space="preserve">Made plan for </w:t>
+      </w:r>
+      <w:proofErr w:type="spellStart"/>
+      <w:r>
+        <w:rPr>
+          <w:rFonts w:ascii="Sylfaen" w:hAnsi="Sylfaen"/>
+          <w:color w:val="FF0000"/>
+          <w:sz w:val="24"/>
+          <w:szCs w:val="24"/>
+          <w:u w:color="000000"/>
+        </w:rPr>
+        <w:t>annapolis</w:t>
+      </w:r>
+      <w:proofErr w:type="spellEnd"/>
+      <w:r>
+        <w:rPr>
+          <w:rFonts w:ascii="Sylfaen" w:hAnsi="Sylfaen"/>
+          <w:color w:val="FF0000"/>
+          <w:sz w:val="24"/>
+          <w:szCs w:val="24"/>
+          <w:u w:color="000000"/>
+        </w:rPr>
+        <w:t>, focal points gov’t church very baroque</w:t>
+      </w:r>
+    </w:p>
+    <w:p>
+      <w:pPr>
+        <w:pStyle w:val="ListParagraph"/>
+        <w:numPr>
+          <w:ilvl w:val="0"/>
+          <w:numId w:val="45"/>
+        </w:numPr>
+        <w:rPr>
+          <w:rFonts w:ascii="Sylfaen" w:hAnsi="Sylfaen"/>
+          <w:color w:val="FF0000"/>
+          <w:sz w:val="24"/>
+          <w:szCs w:val="24"/>
+          <w:u w:color="000000"/>
+        </w:rPr>
+      </w:pPr>
+      <w:r>
+        <w:rPr>
+          <w:rFonts w:ascii="Sylfaen" w:hAnsi="Sylfaen"/>
+          <w:color w:val="FF0000"/>
+          <w:sz w:val="24"/>
+          <w:szCs w:val="24"/>
+          <w:u w:color="000000"/>
+        </w:rPr>
+        <w:t>Open streets before circle makes it look bigger</w:t>
+      </w:r>
+    </w:p>
+    <w:p>
+      <w:pPr>
+        <w:pStyle w:val="ListParagraph"/>
+        <w:numPr>
+          <w:ilvl w:val="0"/>
+          <w:numId w:val="45"/>
+        </w:numPr>
+        <w:rPr>
+          <w:rFonts w:ascii="Sylfaen" w:hAnsi="Sylfaen"/>
+          <w:color w:val="FF0000"/>
+          <w:sz w:val="24"/>
+          <w:szCs w:val="24"/>
+          <w:u w:color="000000"/>
+        </w:rPr>
+      </w:pPr>
+      <w:r>
+        <w:rPr>
+          <w:rFonts w:ascii="Sylfaen" w:hAnsi="Sylfaen"/>
+          <w:color w:val="FF0000"/>
+          <w:sz w:val="24"/>
+          <w:szCs w:val="24"/>
+          <w:u w:color="000000"/>
+        </w:rPr>
+        <w:t>Create space in church</w:t>
+      </w:r>
+    </w:p>
+    <w:p>
+      <w:pPr>
+        <w:pStyle w:val="ListParagraph"/>
+        <w:numPr>
+          <w:ilvl w:val="0"/>
+          <w:numId w:val="45"/>
+        </w:numPr>
+        <w:rPr>
+          <w:rFonts w:ascii="Sylfaen" w:hAnsi="Sylfaen"/>
+          <w:color w:val="FF0000"/>
+          <w:sz w:val="24"/>
+          <w:szCs w:val="24"/>
+          <w:u w:color="000000"/>
+        </w:rPr>
+      </w:pPr>
+      <w:r>
+        <w:rPr>
+          <w:rFonts w:ascii="Sylfaen" w:hAnsi="Sylfaen"/>
+          <w:color w:val="FF0000"/>
+          <w:sz w:val="24"/>
+          <w:szCs w:val="24"/>
+          <w:u w:color="000000"/>
+        </w:rPr>
+        <w:lastRenderedPageBreak/>
+        <w:t>He said us naval place, for noisy stinky business that he did not want in the city</w:t>
+      </w:r>
+    </w:p>
+    <w:p>
+      <w:pPr>
+        <w:pStyle w:val="ListParagraph"/>
+        <w:numPr>
+          <w:ilvl w:val="0"/>
+          <w:numId w:val="45"/>
+        </w:numPr>
+        <w:rPr>
+          <w:rFonts w:ascii="Sylfaen" w:hAnsi="Sylfaen"/>
+          <w:color w:val="FF0000"/>
+          <w:sz w:val="24"/>
+          <w:szCs w:val="24"/>
+          <w:u w:color="000000"/>
+        </w:rPr>
+      </w:pPr>
+      <w:r>
+        <w:rPr>
+          <w:rFonts w:ascii="Sylfaen" w:hAnsi="Sylfaen"/>
+          <w:color w:val="FF0000"/>
+          <w:sz w:val="24"/>
+          <w:szCs w:val="24"/>
+          <w:u w:color="000000"/>
+        </w:rPr>
+        <w:t>Williamsburg was capitol of Virginia, an axial (axis of authority) plan</w:t>
+      </w:r>
+    </w:p>
+    <w:p>
+      <w:pPr>
+        <w:pStyle w:val="ListParagraph"/>
+        <w:numPr>
+          <w:ilvl w:val="0"/>
+          <w:numId w:val="45"/>
+        </w:numPr>
+        <w:rPr>
+          <w:rFonts w:ascii="Sylfaen" w:hAnsi="Sylfaen"/>
+          <w:color w:val="FF0000"/>
+          <w:sz w:val="24"/>
+          <w:szCs w:val="24"/>
+          <w:u w:color="000000"/>
+        </w:rPr>
+      </w:pPr>
+      <w:r>
+        <w:rPr>
+          <w:rFonts w:ascii="Sylfaen" w:hAnsi="Sylfaen"/>
+          <w:color w:val="FF0000"/>
+          <w:sz w:val="24"/>
+          <w:szCs w:val="24"/>
+          <w:u w:color="000000"/>
+        </w:rPr>
+        <w:t>Dc was place</w:t>
+      </w:r>
+    </w:p>
+    <w:p>
+      <w:pPr>
+        <w:pStyle w:val="ListParagraph"/>
+        <w:numPr>
+          <w:ilvl w:val="0"/>
+          <w:numId w:val="45"/>
+        </w:numPr>
+        <w:rPr>
+          <w:rFonts w:ascii="Sylfaen" w:hAnsi="Sylfaen"/>
+          <w:color w:val="FF0000"/>
+          <w:sz w:val="24"/>
+          <w:szCs w:val="24"/>
+          <w:u w:color="000000"/>
+        </w:rPr>
+      </w:pPr>
+      <w:r>
+        <w:rPr>
+          <w:rFonts w:ascii="Sylfaen" w:hAnsi="Sylfaen"/>
+          <w:color w:val="FF0000"/>
+          <w:sz w:val="24"/>
+          <w:szCs w:val="24"/>
+          <w:u w:color="000000"/>
+        </w:rPr>
+        <w:t>South was supposed to pay for the north</w:t>
+      </w:r>
+    </w:p>
+    <w:p>
+      <w:pPr>
+        <w:pStyle w:val="ListParagraph"/>
+        <w:numPr>
+          <w:ilvl w:val="0"/>
+          <w:numId w:val="45"/>
+        </w:numPr>
+        <w:rPr>
+          <w:rFonts w:ascii="Sylfaen" w:hAnsi="Sylfaen"/>
+          <w:color w:val="FF0000"/>
+          <w:sz w:val="24"/>
+          <w:szCs w:val="24"/>
+          <w:u w:color="000000"/>
+        </w:rPr>
+      </w:pPr>
+      <w:r>
+        <w:rPr>
+          <w:rFonts w:ascii="Sylfaen" w:hAnsi="Sylfaen"/>
+          <w:color w:val="FF0000"/>
+          <w:sz w:val="24"/>
+          <w:szCs w:val="24"/>
+          <w:u w:color="000000"/>
+        </w:rPr>
+        <w:t>Jefferson very anti-urban</w:t>
+      </w:r>
+    </w:p>
+    <w:p>
+      <w:pPr>
+        <w:pStyle w:val="ListParagraph"/>
+        <w:numPr>
+          <w:ilvl w:val="0"/>
+          <w:numId w:val="45"/>
+        </w:numPr>
+        <w:rPr>
+          <w:rFonts w:ascii="Sylfaen" w:hAnsi="Sylfaen"/>
+          <w:color w:val="FF0000"/>
+          <w:sz w:val="24"/>
+          <w:szCs w:val="24"/>
+          <w:u w:color="000000"/>
+        </w:rPr>
+      </w:pPr>
+      <w:r>
+        <w:rPr>
+          <w:rFonts w:ascii="Sylfaen" w:hAnsi="Sylfaen"/>
+          <w:color w:val="FF0000"/>
+          <w:sz w:val="24"/>
+          <w:szCs w:val="24"/>
+          <w:u w:color="000000"/>
+        </w:rPr>
+        <w:t>Made city very elite, only brick n stone, nothing going on out there</w:t>
+      </w:r>
+    </w:p>
+    <w:p>
+      <w:pPr>
+        <w:pStyle w:val="ListParagraph"/>
+        <w:numPr>
+          <w:ilvl w:val="0"/>
+          <w:numId w:val="45"/>
+        </w:numPr>
+        <w:rPr>
+          <w:rFonts w:ascii="Sylfaen" w:hAnsi="Sylfaen"/>
+          <w:color w:val="FF0000"/>
+          <w:sz w:val="24"/>
+          <w:szCs w:val="24"/>
+          <w:u w:color="000000"/>
+        </w:rPr>
+      </w:pPr>
+      <w:bookmarkStart w:id="0" w:name="_GoBack"/>
+      <w:bookmarkEnd w:id="0"/>
+      <w:proofErr w:type="spellStart"/>
+      <w:r>
+        <w:rPr>
+          <w:rFonts w:ascii="Sylfaen" w:hAnsi="Sylfaen"/>
+          <w:color w:val="FF0000"/>
+          <w:sz w:val="24"/>
+          <w:szCs w:val="24"/>
+          <w:u w:color="000000"/>
+        </w:rPr>
+        <w:t>Ppl</w:t>
+      </w:r>
+      <w:proofErr w:type="spellEnd"/>
+      <w:r>
+        <w:rPr>
+          <w:rFonts w:ascii="Sylfaen" w:hAnsi="Sylfaen"/>
+          <w:color w:val="FF0000"/>
+          <w:sz w:val="24"/>
+          <w:szCs w:val="24"/>
+          <w:u w:color="000000"/>
+        </w:rPr>
+        <w:t xml:space="preserve"> made fun of it</w:t>
+      </w:r>
+    </w:p>
+    <w:p>
+      <w:pPr>
+        <w:pStyle w:val="ListParagraph"/>
+        <w:numPr>
+          <w:ilvl w:val="0"/>
+          <w:numId w:val="45"/>
+        </w:numPr>
+        <w:rPr>
+          <w:rFonts w:ascii="Sylfaen" w:hAnsi="Sylfaen"/>
+          <w:color w:val="FF0000"/>
+          <w:sz w:val="24"/>
+          <w:szCs w:val="24"/>
+          <w:u w:color="000000"/>
+        </w:rPr>
+      </w:pPr>
+      <w:r>
+        <w:rPr>
+          <w:rFonts w:ascii="Sylfaen" w:hAnsi="Sylfaen"/>
+          <w:color w:val="FF0000"/>
+          <w:sz w:val="24"/>
+          <w:szCs w:val="24"/>
+          <w:u w:color="000000"/>
+        </w:rPr>
+        <w:t xml:space="preserve">Sen James MacMillan, MacMillan plan completed Hawthorne plan, height restriction </w:t>
+      </w:r>
+      <w:proofErr w:type="spellStart"/>
+      <w:r>
+        <w:rPr>
+          <w:rFonts w:ascii="Sylfaen" w:hAnsi="Sylfaen"/>
+          <w:color w:val="FF0000"/>
+          <w:sz w:val="24"/>
+          <w:szCs w:val="24"/>
+          <w:u w:color="000000"/>
+        </w:rPr>
+        <w:t>plancha</w:t>
+      </w:r>
+      <w:proofErr w:type="spellEnd"/>
+    </w:p>
+    <w:p>
+      <w:pPr>
         <w:rPr>
           <w:rFonts w:ascii="Sylfaen" w:hAnsi="Sylfaen"/>
           <w:sz w:val="24"/>
@@ -895,7 +1256,116 @@
           <w:u w:color="000000"/>
         </w:rPr>
         <w:tab/>
-        <w:t>speculators’ towns</w:t>
+      </w:r>
+      <w:proofErr w:type="gramStart"/>
+      <w:r>
+        <w:rPr>
+          <w:rFonts w:ascii="Sylfaen" w:hAnsi="Sylfaen"/>
+          <w:sz w:val="24"/>
+          <w:szCs w:val="24"/>
+          <w:u w:color="000000"/>
+        </w:rPr>
+        <w:t>speculators</w:t>
+      </w:r>
+      <w:proofErr w:type="gramEnd"/>
+      <w:r>
+        <w:rPr>
+          <w:rFonts w:ascii="Sylfaen" w:hAnsi="Sylfaen"/>
+          <w:sz w:val="24"/>
+          <w:szCs w:val="24"/>
+          <w:u w:color="000000"/>
+        </w:rPr>
+        <w:t>’ towns</w:t>
+      </w:r>
+    </w:p>
+    <w:p>
+      <w:pPr>
+        <w:pStyle w:val="ListParagraph"/>
+        <w:numPr>
+          <w:ilvl w:val="0"/>
+          <w:numId w:val="46"/>
+        </w:numPr>
+        <w:rPr>
+          <w:rFonts w:ascii="Sylfaen" w:hAnsi="Sylfaen"/>
+          <w:color w:val="FF0000"/>
+          <w:sz w:val="24"/>
+          <w:szCs w:val="24"/>
+          <w:u w:color="000000"/>
+        </w:rPr>
+      </w:pPr>
+      <w:r>
+        <w:rPr>
+          <w:rFonts w:ascii="Sylfaen" w:hAnsi="Sylfaen"/>
+          <w:color w:val="FF0000"/>
+          <w:sz w:val="24"/>
+          <w:szCs w:val="24"/>
+          <w:u w:color="000000"/>
+        </w:rPr>
+        <w:t xml:space="preserve">Rice, </w:t>
+      </w:r>
+      <w:proofErr w:type="spellStart"/>
+      <w:r>
+        <w:rPr>
+          <w:rFonts w:ascii="Sylfaen" w:hAnsi="Sylfaen"/>
+          <w:color w:val="FF0000"/>
+          <w:sz w:val="24"/>
+          <w:szCs w:val="24"/>
+          <w:u w:color="000000"/>
+        </w:rPr>
+        <w:t>indigo,timber</w:t>
+      </w:r>
+      <w:proofErr w:type="spellEnd"/>
+    </w:p>
+    <w:p>
+      <w:pPr>
+        <w:pStyle w:val="ListParagraph"/>
+        <w:numPr>
+          <w:ilvl w:val="0"/>
+          <w:numId w:val="46"/>
+        </w:numPr>
+        <w:rPr>
+          <w:rFonts w:ascii="Sylfaen" w:hAnsi="Sylfaen"/>
+          <w:color w:val="FF0000"/>
+          <w:sz w:val="24"/>
+          <w:szCs w:val="24"/>
+          <w:u w:color="000000"/>
+        </w:rPr>
+      </w:pPr>
+      <w:r>
+        <w:rPr>
+          <w:rFonts w:ascii="Sylfaen" w:hAnsi="Sylfaen"/>
+          <w:color w:val="FF0000"/>
+          <w:sz w:val="24"/>
+          <w:szCs w:val="24"/>
+          <w:u w:color="000000"/>
+        </w:rPr>
+        <w:t>Charleston source of slavery</w:t>
+      </w:r>
+    </w:p>
+    <w:p>
+      <w:pPr>
+        <w:pStyle w:val="ListParagraph"/>
+        <w:numPr>
+          <w:ilvl w:val="0"/>
+          <w:numId w:val="46"/>
+        </w:numPr>
+        <w:rPr>
+          <w:rFonts w:ascii="Sylfaen" w:hAnsi="Sylfaen"/>
+          <w:color w:val="FF0000"/>
+          <w:sz w:val="24"/>
+          <w:szCs w:val="24"/>
+          <w:u w:color="000000"/>
+        </w:rPr>
+      </w:pPr>
+      <w:r>
+        <w:rPr>
+          <w:rFonts w:ascii="Sylfaen" w:hAnsi="Sylfaen"/>
+          <w:color w:val="FF0000"/>
+          <w:sz w:val="24"/>
+          <w:szCs w:val="24"/>
+          <w:u w:color="000000"/>
+        </w:rPr>
+        <w:t>Old exchange 1771, largest building center of slavery</w:t>
       </w:r>
     </w:p>
     <w:p>
@@ -1444,6 +1914,7 @@
           <w:szCs w:val="24"/>
           <w:u w:color="000000"/>
         </w:rPr>
+        <w:lastRenderedPageBreak/>
         <w:t>Mankinde</w:t>
       </w:r>
       <w:proofErr w:type="spellEnd"/>
@@ -1938,7 +2409,6 @@
           <w:szCs w:val="24"/>
           <w:u w:color="000000"/>
         </w:rPr>
-        <w:lastRenderedPageBreak/>
         <w:t>T</w:t>
       </w:r>
       <w:r>
@@ -2233,7 +2703,16 @@
           <w:szCs w:val="24"/>
           <w:u w:color="000000"/>
         </w:rPr>
-        <w:t xml:space="preserve">“We shall find that the God of Israel is among us, when ten of us shall be able to resist a thousand of our enemies; when He shall make us a praise and glory that men shall say of succeeding plantations, ‘may the Lord make it like that of New England.’   For we must consider that we shall be as a city upon a hill. The eyes of all people are upon us. So that if we shall deal falsely with our God in this work we have undertaken, and so cause Him to withdraw His present help from us, we shall be made a story and a by-word through the world. We shall open the mouths of enemies to speak evil of the ways of God, and all professors for God's sake. We shall shame the faces of many of God's worthy servants, and cause their prayers to be turned into curses upon us till we be consumed out of the good land whither we are going.” </w:t>
+        <w:t xml:space="preserve">“We shall find that the God of Israel is among us, when ten of us shall be able to resist a thousand of our enemies; when He shall make us a praise and glory that men shall say of succeeding plantations, ‘may the Lord make it like that of New England.’   For we must consider that we shall be as a city upon a hill. The eyes of all people are upon us. So that if we shall deal falsely with our God in this work we have undertaken, and so cause Him to withdraw His present help from us, we shall be made a story and a by-word through the world. We shall open the mouths of enemies to speak evil of the ways of </w:t>
+      </w:r>
+      <w:r>
+        <w:rPr>
+          <w:rFonts w:ascii="Sylfaen" w:hAnsi="Sylfaen"/>
+          <w:szCs w:val="24"/>
+          <w:u w:color="000000"/>
+        </w:rPr>
+        <w:lastRenderedPageBreak/>
+        <w:t xml:space="preserve">God, and all professors for God's sake. We shall shame the faces of many of God's worthy servants, and cause their prayers to be turned into curses upon us till we be consumed out of the good land whither we are going.” </w:t>
       </w:r>
     </w:p>
     <w:p>
@@ -2404,7 +2883,6 @@
           <w:szCs w:val="24"/>
           <w:u w:color="000000"/>
         </w:rPr>
-        <w:lastRenderedPageBreak/>
         <w:t>C</w:t>
       </w:r>
       <w:r>
@@ -2711,6 +3189,7 @@
           <w:szCs w:val="24"/>
           <w:u w:color="000000"/>
         </w:rPr>
+        <w:lastRenderedPageBreak/>
         <w:t>The</w:t>
       </w:r>
       <w:r>
@@ -2875,24 +3354,72 @@
           <w:rFonts w:ascii="Sylfaen" w:hAnsi="Sylfaen"/>
           <w:szCs w:val="24"/>
           <w:u w:color="000000"/>
-        </w:rPr>
-      </w:pPr>
-      <w:r>
-        <w:rPr>
-          <w:rFonts w:ascii="Sylfaen" w:hAnsi="Sylfaen"/>
-          <w:szCs w:val="24"/>
-          <w:u w:color="000000"/>
-        </w:rPr>
-        <w:t xml:space="preserve">social control (moral surveillance, </w:t>
-      </w:r>
+          <w:lang w:val="fr-FR"/>
+        </w:rPr>
+      </w:pPr>
+      <w:proofErr w:type="gramStart"/>
+      <w:r>
+        <w:rPr>
+          <w:rFonts w:ascii="Sylfaen" w:hAnsi="Sylfaen"/>
+          <w:szCs w:val="24"/>
+          <w:u w:color="000000"/>
+          <w:lang w:val="fr-FR"/>
+        </w:rPr>
+        <w:t>social</w:t>
+      </w:r>
+      <w:proofErr w:type="gramEnd"/>
+      <w:r>
+        <w:rPr>
+          <w:rFonts w:ascii="Sylfaen" w:hAnsi="Sylfaen"/>
+          <w:szCs w:val="24"/>
+          <w:u w:color="000000"/>
+          <w:lang w:val="fr-FR"/>
+        </w:rPr>
+        <w:t xml:space="preserve"> control (moral surveillance, </w:t>
+      </w:r>
+      <w:proofErr w:type="spellStart"/>
       <w:r>
         <w:rPr>
           <w:rFonts w:ascii="Sylfaen" w:hAnsi="Sylfaen"/>
           <w:i/>
           <w:szCs w:val="24"/>
           <w:u w:color="000000"/>
-        </w:rPr>
-        <w:t>Scarlet Letter)</w:t>
+          <w:lang w:val="fr-FR"/>
+        </w:rPr>
+        <w:t>Scarlet</w:t>
+      </w:r>
+      <w:proofErr w:type="spellEnd"/>
+      <w:r>
+        <w:rPr>
+          <w:rFonts w:ascii="Sylfaen" w:hAnsi="Sylfaen"/>
+          <w:i/>
+          <w:szCs w:val="24"/>
+          <w:u w:color="000000"/>
+          <w:lang w:val="fr-FR"/>
+        </w:rPr>
+        <w:t xml:space="preserve"> </w:t>
+      </w:r>
+      <w:proofErr w:type="spellStart"/>
+      <w:r>
+        <w:rPr>
+          <w:rFonts w:ascii="Sylfaen" w:hAnsi="Sylfaen"/>
+          <w:i/>
+          <w:szCs w:val="24"/>
+          <w:u w:color="000000"/>
+          <w:lang w:val="fr-FR"/>
+        </w:rPr>
+        <w:t>Letter</w:t>
+      </w:r>
+      <w:proofErr w:type="spellEnd"/>
+      <w:r>
+        <w:rPr>
+          <w:rFonts w:ascii="Sylfaen" w:hAnsi="Sylfaen"/>
+          <w:i/>
+          <w:szCs w:val="24"/>
+          <w:u w:color="000000"/>
+          <w:lang w:val="fr-FR"/>
+        </w:rPr>
+        <w:t>)</w:t>
       </w:r>
     </w:p>
     <w:p>
@@ -2906,13 +3433,23 @@
           <w:u w:color="000000"/>
         </w:rPr>
       </w:pPr>
-      <w:r>
-        <w:rPr>
-          <w:rFonts w:ascii="Sylfaen" w:hAnsi="Sylfaen"/>
-          <w:szCs w:val="24"/>
-          <w:u w:color="000000"/>
-        </w:rPr>
-        <w:t xml:space="preserve">mandatory church-going to central meeting house </w:t>
+      <w:proofErr w:type="gramStart"/>
+      <w:r>
+        <w:rPr>
+          <w:rFonts w:ascii="Sylfaen" w:hAnsi="Sylfaen"/>
+          <w:szCs w:val="24"/>
+          <w:u w:color="000000"/>
+        </w:rPr>
+        <w:t>mandatory</w:t>
+      </w:r>
+      <w:proofErr w:type="gramEnd"/>
+      <w:r>
+        <w:rPr>
+          <w:rFonts w:ascii="Sylfaen" w:hAnsi="Sylfaen"/>
+          <w:szCs w:val="24"/>
+          <w:u w:color="000000"/>
+        </w:rPr>
+        <w:t xml:space="preserve"> church-going to central meeting house </w:t>
       </w:r>
     </w:p>
     <w:p>
@@ -2952,7 +3489,6 @@
           <w:szCs w:val="24"/>
           <w:u w:color="000000"/>
         </w:rPr>
-        <w:lastRenderedPageBreak/>
         <w:t>collective fencing, road building, use of common land</w:t>
       </w:r>
     </w:p>
@@ -3251,7 +3787,17 @@
           <w:szCs w:val="24"/>
           <w:u w:color="000000"/>
         </w:rPr>
-        <w:t xml:space="preserve">, and in a short time </w:t>
+        <w:t xml:space="preserve">, and </w:t>
+      </w:r>
+      <w:r>
+        <w:rPr>
+          <w:rFonts w:ascii="Sylfaen" w:hAnsi="Sylfaen"/>
+          <w:sz w:val="24"/>
+          <w:szCs w:val="24"/>
+          <w:u w:color="000000"/>
+        </w:rPr>
+        <w:lastRenderedPageBreak/>
+        <w:t xml:space="preserve">in a short time </w:t>
       </w:r>
       <w:proofErr w:type="spellStart"/>
       <w:r>
@@ -3637,17 +4183,7 @@
           <w:szCs w:val="24"/>
           <w:u w:color="000000"/>
         </w:rPr>
-        <w:t xml:space="preserve">ouses were organized around a central square or open space.  The highest status residents usually took the central </w:t>
-      </w:r>
-      <w:r>
-        <w:rPr>
-          <w:rFonts w:ascii="Sylfaen" w:hAnsi="Sylfaen"/>
-          <w:sz w:val="24"/>
-          <w:szCs w:val="24"/>
-          <w:u w:color="000000"/>
-        </w:rPr>
-        <w:lastRenderedPageBreak/>
-        <w:t xml:space="preserve">locations, but </w:t>
+        <w:t xml:space="preserve">ouses were organized around a central square or open space.  The highest status residents usually took the central locations, but </w:t>
       </w:r>
       <w:r>
         <w:rPr>
@@ -3964,7 +4500,17 @@
           <w:szCs w:val="24"/>
           <w:u w:color="000000"/>
         </w:rPr>
-        <w:t>.   Communal land ownership and use was widespread in medieval England, and it was also established briefly in some of the earliest New England settlements although it rapidly gave way to freehold ownership.  We discussed Garrett Hardin’s “tragedy of the commons.”</w:t>
+        <w:t xml:space="preserve">.   Communal land ownership and use was widespread in medieval England, and it was also established briefly in some of the earliest New England settlements although it </w:t>
+      </w:r>
+      <w:r>
+        <w:rPr>
+          <w:rFonts w:ascii="Sylfaen" w:hAnsi="Sylfaen"/>
+          <w:sz w:val="24"/>
+          <w:szCs w:val="24"/>
+          <w:u w:color="000000"/>
+        </w:rPr>
+        <w:lastRenderedPageBreak/>
+        <w:t>rapidly gave way to freehold ownership.  We discussed Garrett Hardin’s “tragedy of the commons.”</w:t>
       </w:r>
     </w:p>
     <w:p>
@@ -4057,17 +4603,7 @@
           <w:szCs w:val="24"/>
           <w:u w:color="000000"/>
         </w:rPr>
-        <w:t xml:space="preserve">The vision of freehold farm ownership was what brought many settlers to the New World.  In some early New England settlements there was a compromise between freehold and communal systems, as the town government (congregation) allocated land to individual owners, according to need, family size, and status.  However, outright freehold ownership rapidly became the norm in the territories that were to be the United States.  After the Restoration in England (1660), there was more government concern for deeds, titles, and formal legal ownership, which spelled the </w:t>
-      </w:r>
-      <w:r>
-        <w:rPr>
-          <w:rFonts w:ascii="Sylfaen" w:hAnsi="Sylfaen"/>
-          <w:sz w:val="24"/>
-          <w:szCs w:val="24"/>
-          <w:u w:color="000000"/>
-        </w:rPr>
-        <w:lastRenderedPageBreak/>
-        <w:t xml:space="preserve">end of many fuzzy, quasi-communal land-holding arrangements.  It meant that for the first time there was a potential class distinction between members of the local congregation and actual local landowners.  </w:t>
+        <w:t xml:space="preserve">The vision of freehold farm ownership was what brought many settlers to the New World.  In some early New England settlements there was a compromise between freehold and communal systems, as the town government (congregation) allocated land to individual owners, according to need, family size, and status.  However, outright freehold ownership rapidly became the norm in the territories that were to be the United States.  After the Restoration in England (1660), there was more government concern for deeds, titles, and formal legal ownership, which spelled the end of many fuzzy, quasi-communal land-holding arrangements.  It meant that for the first time there was a potential class distinction between members of the local congregation and actual local landowners.  </w:t>
       </w:r>
       <w:r>
         <w:rPr>
@@ -4331,6 +4867,7 @@
           <w:szCs w:val="24"/>
           <w:u w:color="000000"/>
         </w:rPr>
+        <w:lastRenderedPageBreak/>
         <w:t xml:space="preserve">Joseph Wood suggests that the idea of highly nucleated early New England </w:t>
       </w:r>
       <w:r>
@@ -4651,7 +5188,6 @@
           <w:szCs w:val="24"/>
           <w:u w:color="000000"/>
         </w:rPr>
-        <w:lastRenderedPageBreak/>
         <w:t>B.  Dutch Urbanism in the Hudson Valley</w:t>
       </w:r>
     </w:p>
@@ -5149,6 +5685,7 @@
           <w:szCs w:val="24"/>
           <w:u w:color="000000"/>
         </w:rPr>
+        <w:lastRenderedPageBreak/>
         <w:tab/>
       </w:r>
     </w:p>
@@ -5391,29 +5928,7 @@
           <w:szCs w:val="24"/>
           <w:u w:color="000000"/>
         </w:rPr>
-        <w:t xml:space="preserve">Claverack, </w:t>
-      </w:r>
-      <w:proofErr w:type="gramStart"/>
-      <w:r>
-        <w:rPr>
-          <w:rFonts w:ascii="Sylfaen" w:hAnsi="Sylfaen"/>
-          <w:color w:val="FF0000"/>
-          <w:sz w:val="24"/>
-          <w:szCs w:val="24"/>
-          <w:u w:color="000000"/>
-        </w:rPr>
-        <w:t>1704  (</w:t>
-      </w:r>
-      <w:proofErr w:type="gramEnd"/>
-      <w:r>
-        <w:rPr>
-          <w:rFonts w:ascii="Sylfaen" w:hAnsi="Sylfaen"/>
-          <w:color w:val="FF0000"/>
-          <w:sz w:val="24"/>
-          <w:szCs w:val="24"/>
-          <w:u w:color="000000"/>
-        </w:rPr>
-        <w:t>a patroonship)</w:t>
+        <w:t>Claverack, 1704  (a patroonship)</w:t>
       </w:r>
     </w:p>
     <w:p>
@@ -5561,7 +6076,6 @@
           <w:szCs w:val="24"/>
           <w:u w:color="000000"/>
         </w:rPr>
-        <w:lastRenderedPageBreak/>
         <w:t>Rensselaer</w:t>
       </w:r>
       <w:r>
@@ -6231,6 +6745,7 @@
           <w:szCs w:val="24"/>
           <w:u w:color="000000"/>
         </w:rPr>
+        <w:lastRenderedPageBreak/>
         <w:t xml:space="preserve">Williamstown Van </w:t>
       </w:r>
       <w:proofErr w:type="spellStart"/>
@@ -6643,17 +7158,7 @@
           <w:szCs w:val="24"/>
           <w:u w:color="000000"/>
         </w:rPr>
-        <w:t xml:space="preserve">The influx of settlers associated with the Patroonship included many small Dutch children, and this was what was fatal to the Indians -  young children </w:t>
-      </w:r>
-      <w:r>
-        <w:rPr>
-          <w:rFonts w:ascii="Sylfaen" w:hAnsi="Sylfaen"/>
-          <w:sz w:val="24"/>
-          <w:szCs w:val="24"/>
-          <w:u w:color="000000"/>
-        </w:rPr>
-        <w:lastRenderedPageBreak/>
-        <w:t>are still infectious for measles, smallpox, mumps, etc.   It seems that measles broke out in 1633, 34 and 35.  As many as half the Indians in some communities died.  In 1634 smallpox also reached the Mohawks.  Late in 1634 the traders at Fort Orange noticed a real decline in business. It was because of a disastrous population collapse associated with smallpox.</w:t>
+        <w:t>The influx of settlers associated with the Patroonship included many small Dutch children, and this was what was fatal to the Indians -  young children are still infectious for measles, smallpox, mumps, etc.   It seems that measles broke out in 1633, 34 and 35.  As many as half the Indians in some communities died.  In 1634 smallpox also reached the Mohawks.  Late in 1634 the traders at Fort Orange noticed a real decline in business. It was because of a disastrous population collapse associated with smallpox.</w:t>
       </w:r>
       <w:r>
         <w:rPr>
@@ -6922,6 +7427,7 @@
           <w:szCs w:val="24"/>
           <w:u w:color="000000"/>
         </w:rPr>
+        <w:lastRenderedPageBreak/>
         <w:t xml:space="preserve">people who "resided and kept fire and light" in the city -- i.e. maintained permanent residence, and paid a smaller fee.   </w:t>
       </w:r>
     </w:p>
@@ -7400,17 +7906,7 @@
           <w:szCs w:val="24"/>
           <w:u w:color="000000"/>
         </w:rPr>
-        <w:t xml:space="preserve">;  took it for granted that </w:t>
-      </w:r>
-      <w:r>
-        <w:rPr>
-          <w:rFonts w:ascii="Sylfaen" w:hAnsi="Sylfaen"/>
-          <w:sz w:val="24"/>
-          <w:szCs w:val="24"/>
-          <w:u w:color="000000"/>
-        </w:rPr>
-        <w:lastRenderedPageBreak/>
-        <w:t xml:space="preserve">the state should regulate all manner of economic activity and used charters to sponsor colonial ventures (e.g. the Dutch West India Company) and the granting of “monopolies” (e.g. burgher right) to regulate local economic activity.  Mercantilism tended to see transactions as having winners and losers, as opposed to the </w:t>
+        <w:t xml:space="preserve">;  took it for granted that the state should regulate all manner of economic activity and used charters to sponsor colonial ventures (e.g. the Dutch West India Company) and the granting of “monopolies” (e.g. burgher right) to regulate local economic activity.  Mercantilism tended to see transactions as having winners and losers, as opposed to the </w:t>
       </w:r>
       <w:r>
         <w:rPr>
@@ -7750,29 +8246,7 @@
           <w:szCs w:val="24"/>
           <w:u w:color="000000"/>
         </w:rPr>
-        <w:t xml:space="preserve">Slaves and African property owners, </w:t>
-      </w:r>
-      <w:proofErr w:type="gramStart"/>
-      <w:r>
-        <w:rPr>
-          <w:rFonts w:ascii="Sylfaen" w:hAnsi="Sylfaen"/>
-          <w:color w:val="FF0000"/>
-          <w:sz w:val="24"/>
-          <w:szCs w:val="24"/>
-          <w:u w:color="000000"/>
-        </w:rPr>
-        <w:t>land  owner</w:t>
-      </w:r>
-      <w:proofErr w:type="gramEnd"/>
-      <w:r>
-        <w:rPr>
-          <w:rFonts w:ascii="Sylfaen" w:hAnsi="Sylfaen"/>
-          <w:color w:val="FF0000"/>
-          <w:sz w:val="24"/>
-          <w:szCs w:val="24"/>
-          <w:u w:color="000000"/>
-        </w:rPr>
-        <w:t xml:space="preserve"> </w:t>
+        <w:t xml:space="preserve">Slaves and African property owners, land  owner </w:t>
       </w:r>
     </w:p>
     <w:p>
@@ -7798,6 +8272,7 @@
           <w:szCs w:val="24"/>
           <w:u w:color="000000"/>
         </w:rPr>
+        <w:lastRenderedPageBreak/>
         <w:t>Dinah Jackson owned land, day job cleaned church</w:t>
       </w:r>
     </w:p>
@@ -8270,7 +8745,6 @@
           <w:szCs w:val="24"/>
           <w:u w:color="000000"/>
         </w:rPr>
-        <w:lastRenderedPageBreak/>
         <w:t>C.  Urbanism in the Virginia Colony</w:t>
       </w:r>
     </w:p>
@@ -8613,7 +9087,17 @@
           <w:szCs w:val="24"/>
           <w:u w:color="000000"/>
         </w:rPr>
-        <w:t>“We have no townships.  Our country being much intersected with navigable waters, and trade brought generally to our doors, instead of our being obliged to go in quest of it, had probably been one of the causes why we h</w:t>
+        <w:t xml:space="preserve">“We have no townships.  Our country being much intersected with navigable waters, and trade brought generally to our doors, instead of our being obliged to go </w:t>
+      </w:r>
+      <w:r>
+        <w:rPr>
+          <w:rFonts w:ascii="Sylfaen" w:hAnsi="Sylfaen"/>
+          <w:sz w:val="24"/>
+          <w:szCs w:val="24"/>
+          <w:u w:color="000000"/>
+        </w:rPr>
+        <w:lastRenderedPageBreak/>
+        <w:t>in quest of it, had probably been one of the causes why we h</w:t>
       </w:r>
       <w:r>
         <w:rPr>
@@ -9060,7 +9544,6 @@
           <w:szCs w:val="24"/>
           <w:u w:color="000000"/>
         </w:rPr>
-        <w:lastRenderedPageBreak/>
         <w:t xml:space="preserve">British said what, have </w:t>
       </w:r>
       <w:proofErr w:type="spellStart"/>
@@ -9147,29 +9630,7 @@
           <w:szCs w:val="24"/>
           <w:u w:color="000000"/>
         </w:rPr>
-        <w:t xml:space="preserve"> Surveyor tried to make a city </w:t>
-      </w:r>
-      <w:proofErr w:type="gramStart"/>
-      <w:r>
-        <w:rPr>
-          <w:rFonts w:ascii="Sylfaen" w:hAnsi="Sylfaen"/>
-          <w:color w:val="FF0000"/>
-          <w:sz w:val="24"/>
-          <w:szCs w:val="24"/>
-          <w:u w:color="000000"/>
-        </w:rPr>
-        <w:t>Alexandria ,</w:t>
-      </w:r>
-      <w:proofErr w:type="gramEnd"/>
-      <w:r>
-        <w:rPr>
-          <w:rFonts w:ascii="Sylfaen" w:hAnsi="Sylfaen"/>
-          <w:color w:val="FF0000"/>
-          <w:sz w:val="24"/>
-          <w:szCs w:val="24"/>
-          <w:u w:color="000000"/>
-        </w:rPr>
-        <w:t xml:space="preserve"> but it never worked out</w:t>
+        <w:t xml:space="preserve"> Surveyor tried to make a city Alexandria , but it never worked out</w:t>
       </w:r>
     </w:p>
     <w:p>
@@ -9229,6 +9690,32 @@
           <w:u w:color="000000"/>
         </w:rPr>
         <w:t>Bringing Urban Style to America</w:t>
+      </w:r>
+    </w:p>
+    <w:p>
+      <w:pPr>
+        <w:pStyle w:val="ListParagraph"/>
+        <w:numPr>
+          <w:ilvl w:val="0"/>
+          <w:numId w:val="42"/>
+        </w:numPr>
+        <w:rPr>
+          <w:rFonts w:ascii="Sylfaen" w:hAnsi="Sylfaen"/>
+          <w:color w:val="FF0000"/>
+          <w:sz w:val="24"/>
+          <w:szCs w:val="24"/>
+          <w:u w:color="000000"/>
+        </w:rPr>
+      </w:pPr>
+      <w:r>
+        <w:rPr>
+          <w:rFonts w:ascii="Sylfaen" w:hAnsi="Sylfaen"/>
+          <w:color w:val="FF0000"/>
+          <w:sz w:val="24"/>
+          <w:szCs w:val="24"/>
+          <w:u w:color="000000"/>
+        </w:rPr>
+        <w:t>Baroque- autocratic regimes</w:t>
       </w:r>
     </w:p>
     <w:p>
@@ -9525,6 +10012,7 @@
           <w:szCs w:val="24"/>
           <w:u w:color="000000"/>
         </w:rPr>
+        <w:lastRenderedPageBreak/>
         <w:t>creation of vistas, closure of vistas with focal buildings</w:t>
       </w:r>
     </w:p>
@@ -9658,6 +10146,11 @@
     </w:p>
     <w:p>
       <w:pPr>
+        <w:pStyle w:val="ListParagraph"/>
+        <w:numPr>
+          <w:ilvl w:val="0"/>
+          <w:numId w:val="43"/>
+        </w:numPr>
         <w:tabs>
           <w:tab w:val="left" w:pos="0"/>
           <w:tab w:val="left" w:pos="720"/>
@@ -9675,14 +10168,74 @@
         </w:tabs>
         <w:rPr>
           <w:rFonts w:ascii="Sylfaen" w:hAnsi="Sylfaen"/>
-          <w:sz w:val="24"/>
-          <w:szCs w:val="24"/>
-          <w:u w:color="000000"/>
-        </w:rPr>
-      </w:pPr>
-    </w:p>
-    <w:p>
-      <w:pPr>
+          <w:color w:val="FF0000"/>
+          <w:sz w:val="24"/>
+          <w:szCs w:val="24"/>
+          <w:u w:color="000000"/>
+        </w:rPr>
+      </w:pPr>
+      <w:r>
+        <w:rPr>
+          <w:rFonts w:ascii="Sylfaen" w:hAnsi="Sylfaen"/>
+          <w:color w:val="FF0000"/>
+          <w:sz w:val="24"/>
+          <w:szCs w:val="24"/>
+          <w:u w:color="000000"/>
+        </w:rPr>
+        <w:t xml:space="preserve">Lot of American </w:t>
+      </w:r>
+      <w:proofErr w:type="spellStart"/>
+      <w:r>
+        <w:rPr>
+          <w:rFonts w:ascii="Sylfaen" w:hAnsi="Sylfaen"/>
+          <w:color w:val="FF0000"/>
+          <w:sz w:val="24"/>
+          <w:szCs w:val="24"/>
+          <w:u w:color="000000"/>
+        </w:rPr>
+        <w:t>atchitects</w:t>
+      </w:r>
+      <w:proofErr w:type="spellEnd"/>
+      <w:r>
+        <w:rPr>
+          <w:rFonts w:ascii="Sylfaen" w:hAnsi="Sylfaen"/>
+          <w:color w:val="FF0000"/>
+          <w:sz w:val="24"/>
+          <w:szCs w:val="24"/>
+          <w:u w:color="000000"/>
+        </w:rPr>
+        <w:t xml:space="preserve"> n intellectuals, went to </w:t>
+      </w:r>
+      <w:proofErr w:type="spellStart"/>
+      <w:r>
+        <w:rPr>
+          <w:rFonts w:ascii="Sylfaen" w:hAnsi="Sylfaen"/>
+          <w:color w:val="FF0000"/>
+          <w:sz w:val="24"/>
+          <w:szCs w:val="24"/>
+          <w:u w:color="000000"/>
+        </w:rPr>
+        <w:t>schl</w:t>
+      </w:r>
+      <w:proofErr w:type="spellEnd"/>
+      <w:r>
+        <w:rPr>
+          <w:rFonts w:ascii="Sylfaen" w:hAnsi="Sylfaen"/>
+          <w:color w:val="FF0000"/>
+          <w:sz w:val="24"/>
+          <w:szCs w:val="24"/>
+          <w:u w:color="000000"/>
+        </w:rPr>
+        <w:t xml:space="preserve"> in Paris</w:t>
+      </w:r>
+    </w:p>
+    <w:p>
+      <w:pPr>
+        <w:pStyle w:val="ListParagraph"/>
+        <w:numPr>
+          <w:ilvl w:val="0"/>
+          <w:numId w:val="43"/>
+        </w:numPr>
         <w:tabs>
           <w:tab w:val="left" w:pos="0"/>
           <w:tab w:val="left" w:pos="720"/>
@@ -9700,43 +10253,30 @@
         </w:tabs>
         <w:rPr>
           <w:rFonts w:ascii="Sylfaen" w:hAnsi="Sylfaen"/>
-          <w:sz w:val="24"/>
-          <w:szCs w:val="24"/>
-          <w:u w:color="000000"/>
-        </w:rPr>
-      </w:pPr>
-      <w:r>
-        <w:rPr>
-          <w:rFonts w:ascii="Sylfaen" w:hAnsi="Sylfaen"/>
-          <w:sz w:val="24"/>
-          <w:szCs w:val="24"/>
-          <w:u w:color="000000"/>
-        </w:rPr>
-        <w:t>Three distinctive American forms of baroque urbanism may be distinguished (Vance/</w:t>
-      </w:r>
-      <w:proofErr w:type="spellStart"/>
-      <w:r>
-        <w:rPr>
-          <w:rFonts w:ascii="Sylfaen" w:hAnsi="Sylfaen"/>
-          <w:sz w:val="24"/>
-          <w:szCs w:val="24"/>
-          <w:u w:color="000000"/>
-        </w:rPr>
-        <w:t>Hartshorn</w:t>
-      </w:r>
-      <w:proofErr w:type="spellEnd"/>
-      <w:r>
-        <w:rPr>
-          <w:rFonts w:ascii="Sylfaen" w:hAnsi="Sylfaen"/>
-          <w:sz w:val="24"/>
-          <w:szCs w:val="24"/>
-          <w:u w:color="000000"/>
-        </w:rPr>
-        <w:t>):</w:t>
-      </w:r>
-    </w:p>
-    <w:p>
-      <w:pPr>
+          <w:color w:val="FF0000"/>
+          <w:sz w:val="24"/>
+          <w:szCs w:val="24"/>
+          <w:u w:color="000000"/>
+        </w:rPr>
+      </w:pPr>
+      <w:r>
+        <w:rPr>
+          <w:rFonts w:ascii="Sylfaen" w:hAnsi="Sylfaen"/>
+          <w:color w:val="FF0000"/>
+          <w:sz w:val="24"/>
+          <w:szCs w:val="24"/>
+          <w:u w:color="000000"/>
+        </w:rPr>
+        <w:t>1848 series of revolutions in Europe</w:t>
+      </w:r>
+    </w:p>
+    <w:p>
+      <w:pPr>
+        <w:pStyle w:val="ListParagraph"/>
+        <w:numPr>
+          <w:ilvl w:val="0"/>
+          <w:numId w:val="43"/>
+        </w:numPr>
         <w:tabs>
           <w:tab w:val="left" w:pos="0"/>
           <w:tab w:val="left" w:pos="720"/>
@@ -9754,1134 +10294,30 @@
         </w:tabs>
         <w:rPr>
           <w:rFonts w:ascii="Sylfaen" w:hAnsi="Sylfaen"/>
-          <w:sz w:val="24"/>
-          <w:szCs w:val="24"/>
-          <w:u w:color="000000"/>
-        </w:rPr>
-      </w:pPr>
-      <w:r>
-        <w:rPr>
-          <w:rFonts w:ascii="Sylfaen" w:hAnsi="Sylfaen"/>
-          <w:sz w:val="24"/>
-          <w:szCs w:val="24"/>
-          <w:u w:color="000000"/>
-        </w:rPr>
-        <w:t xml:space="preserve"> </w:t>
-      </w:r>
-    </w:p>
-    <w:p>
-      <w:pPr>
-        <w:pStyle w:val="one"/>
-        <w:spacing w:line="240" w:lineRule="auto"/>
-        <w:rPr>
-          <w:rFonts w:ascii="Sylfaen" w:hAnsi="Sylfaen"/>
-          <w:szCs w:val="24"/>
-          <w:u w:color="000000"/>
-        </w:rPr>
-      </w:pPr>
-      <w:r>
-        <w:rPr>
-          <w:rFonts w:ascii="Sylfaen" w:hAnsi="Sylfaen"/>
-          <w:i/>
-          <w:szCs w:val="24"/>
-          <w:u w:color="000000"/>
-        </w:rPr>
-        <w:lastRenderedPageBreak/>
-        <w:t xml:space="preserve">Spanish Law of the Indies Towns </w:t>
-      </w:r>
-      <w:r>
-        <w:rPr>
-          <w:rFonts w:ascii="Sylfaen" w:hAnsi="Sylfaen"/>
-          <w:szCs w:val="24"/>
-          <w:u w:color="000000"/>
-        </w:rPr>
-        <w:t xml:space="preserve">(promulgated by Philip II, 1573).  The Law contained 148 ordinances, provided complete guidelines on urban form, and has been called "probably the most effective planning document in … history".  The basic idea was a grid plan around a plaza with strong symbolic attention to defense and to Catholicism. Concerns for light, air, and public health.  Earliest permanent European settlement in America:  St. Augustine, FL, 1565. Three of the many variants were:  </w:t>
-      </w:r>
-      <w:r>
-        <w:rPr>
-          <w:rFonts w:ascii="Sylfaen" w:hAnsi="Sylfaen"/>
-          <w:i/>
-          <w:szCs w:val="24"/>
-          <w:u w:color="000000"/>
-        </w:rPr>
-        <w:t xml:space="preserve">presidios </w:t>
-      </w:r>
-      <w:r>
-        <w:rPr>
-          <w:rFonts w:ascii="Sylfaen" w:hAnsi="Sylfaen"/>
-          <w:szCs w:val="24"/>
-          <w:u w:color="000000"/>
-        </w:rPr>
-        <w:t xml:space="preserve">(military communities, e.g. San Diego, Monterey, Santa Barbara and San Francisco), </w:t>
-      </w:r>
-      <w:r>
-        <w:rPr>
-          <w:rFonts w:ascii="Sylfaen" w:hAnsi="Sylfaen"/>
-          <w:i/>
-          <w:szCs w:val="24"/>
-          <w:u w:color="000000"/>
-        </w:rPr>
-        <w:t xml:space="preserve">pueblos </w:t>
-      </w:r>
-      <w:r>
-        <w:rPr>
-          <w:rFonts w:ascii="Sylfaen" w:hAnsi="Sylfaen"/>
-          <w:szCs w:val="24"/>
-          <w:u w:color="000000"/>
-        </w:rPr>
-        <w:t xml:space="preserve">(agricultural civilian communities, e.g. Los Angeles and San Jose) and </w:t>
-      </w:r>
-      <w:r>
-        <w:rPr>
-          <w:rFonts w:ascii="Sylfaen" w:hAnsi="Sylfaen"/>
-          <w:i/>
-          <w:szCs w:val="24"/>
-          <w:u w:color="000000"/>
-        </w:rPr>
-        <w:t>missions</w:t>
-      </w:r>
-      <w:r>
-        <w:rPr>
-          <w:rFonts w:ascii="Sylfaen" w:hAnsi="Sylfaen"/>
-          <w:szCs w:val="24"/>
-          <w:u w:color="000000"/>
-        </w:rPr>
-        <w:t xml:space="preserve"> (e.g. San Luis Obispo and Santa Cruz).</w:t>
-      </w:r>
-    </w:p>
-    <w:p>
-      <w:pPr>
-        <w:pStyle w:val="one"/>
-        <w:spacing w:line="240" w:lineRule="auto"/>
-        <w:rPr>
-          <w:rFonts w:ascii="Sylfaen" w:hAnsi="Sylfaen"/>
-          <w:szCs w:val="24"/>
-          <w:u w:color="000000"/>
-        </w:rPr>
-      </w:pPr>
-      <w:r>
-        <w:rPr>
-          <w:rFonts w:ascii="Sylfaen" w:hAnsi="Sylfaen"/>
-          <w:szCs w:val="24"/>
-          <w:u w:color="000000"/>
-        </w:rPr>
-        <w:tab/>
-      </w:r>
-    </w:p>
-    <w:p>
-      <w:pPr>
-        <w:pStyle w:val="one"/>
-        <w:spacing w:line="240" w:lineRule="auto"/>
-        <w:rPr>
-          <w:rFonts w:ascii="Sylfaen" w:hAnsi="Sylfaen"/>
-          <w:szCs w:val="24"/>
-          <w:u w:color="000000"/>
-        </w:rPr>
-      </w:pPr>
-      <w:r>
-        <w:rPr>
-          <w:rFonts w:ascii="Sylfaen" w:hAnsi="Sylfaen"/>
-          <w:i/>
-          <w:szCs w:val="24"/>
-          <w:u w:color="000000"/>
-        </w:rPr>
-        <w:t xml:space="preserve">English Renaissance Forms.  </w:t>
-      </w:r>
-      <w:r>
-        <w:rPr>
-          <w:rFonts w:ascii="Sylfaen" w:hAnsi="Sylfaen"/>
-          <w:szCs w:val="24"/>
-          <w:u w:color="000000"/>
-        </w:rPr>
-        <w:t xml:space="preserve">This style is the "aristocratic" version of colonial baroque, with wide monumental streets, vistas, and status distinctions.  We looked at Williamsburg (VA) and Annapolis (MD), both developed in the first decade of the 1700’s by Governor </w:t>
-      </w:r>
-      <w:r>
-        <w:rPr>
-          <w:rFonts w:ascii="Sylfaen" w:hAnsi="Sylfaen"/>
-          <w:szCs w:val="24"/>
-          <w:u w:color="000000"/>
-        </w:rPr>
-        <w:t>Francis</w:t>
-      </w:r>
-      <w:r>
-        <w:rPr>
-          <w:rFonts w:ascii="Sylfaen" w:hAnsi="Sylfaen"/>
-          <w:szCs w:val="24"/>
-          <w:u w:color="000000"/>
-        </w:rPr>
-        <w:t xml:space="preserve"> Nicholson.  Charleston (NC) has a simpler grid, with many examples of “Charleston single” housing styles and little effort to close vistas with major buildings (the Old Exchange Building, 1771 is an exception).   </w:t>
-      </w:r>
-    </w:p>
-    <w:p>
-      <w:pPr>
-        <w:pStyle w:val="one"/>
-        <w:spacing w:line="240" w:lineRule="auto"/>
-        <w:rPr>
-          <w:rFonts w:ascii="Sylfaen" w:hAnsi="Sylfaen"/>
-          <w:szCs w:val="24"/>
-          <w:u w:color="000000"/>
-        </w:rPr>
-      </w:pPr>
-    </w:p>
-    <w:p>
-      <w:pPr>
-        <w:pStyle w:val="one"/>
-        <w:spacing w:line="240" w:lineRule="auto"/>
-        <w:rPr>
-          <w:rFonts w:ascii="Sylfaen" w:hAnsi="Sylfaen"/>
-          <w:szCs w:val="24"/>
-          <w:u w:color="000000"/>
-        </w:rPr>
-      </w:pPr>
-      <w:r>
-        <w:rPr>
-          <w:rFonts w:ascii="Sylfaen" w:hAnsi="Sylfaen"/>
-          <w:szCs w:val="24"/>
-          <w:u w:color="000000"/>
-        </w:rPr>
-        <w:t xml:space="preserve">Savannah (GA), developed by General Oglethorpe beginning in 1732, was more egalitarian and utopian, and its unique “cellular grid” is widely admired. </w:t>
-      </w:r>
-    </w:p>
-    <w:p>
-      <w:pPr>
-        <w:pStyle w:val="one"/>
-        <w:spacing w:line="240" w:lineRule="auto"/>
-        <w:rPr>
-          <w:rFonts w:ascii="Sylfaen" w:hAnsi="Sylfaen"/>
-          <w:szCs w:val="24"/>
-          <w:u w:color="000000"/>
-        </w:rPr>
-      </w:pPr>
-      <w:r>
-        <w:rPr>
-          <w:rFonts w:ascii="Sylfaen" w:hAnsi="Sylfaen"/>
-          <w:szCs w:val="24"/>
-          <w:u w:color="000000"/>
-        </w:rPr>
-        <w:t>General Oglethorpe sail</w:t>
-      </w:r>
-      <w:r>
-        <w:rPr>
-          <w:rFonts w:ascii="Sylfaen" w:hAnsi="Sylfaen"/>
-          <w:szCs w:val="24"/>
-          <w:u w:color="000000"/>
-        </w:rPr>
-        <w:t>ed</w:t>
-      </w:r>
-      <w:r>
-        <w:rPr>
-          <w:rFonts w:ascii="Sylfaen" w:hAnsi="Sylfaen"/>
-          <w:szCs w:val="24"/>
-          <w:u w:color="000000"/>
-        </w:rPr>
-        <w:t xml:space="preserve"> with 114 colonists in 1732.  Georgia was the last and poorest of British colonies in North America (carved out of Carolina). Objectives: strategic:  bastion against Spanish Florida; domestic:   prison reform and poor relief; mercantile:   silk, hemp, flax, timber. Original rules of the Trustees: no rum, brandy, or spirits; no slavery; no Catholics; no lawyers. </w:t>
-      </w:r>
-    </w:p>
-    <w:p>
-      <w:pPr>
-        <w:pStyle w:val="one"/>
-        <w:spacing w:line="240" w:lineRule="auto"/>
-        <w:rPr>
-          <w:rFonts w:ascii="Sylfaen" w:hAnsi="Sylfaen"/>
-          <w:szCs w:val="24"/>
-          <w:u w:color="000000"/>
-        </w:rPr>
-      </w:pPr>
-    </w:p>
-    <w:p>
-      <w:pPr>
-        <w:pStyle w:val="one"/>
-        <w:spacing w:line="240" w:lineRule="auto"/>
-        <w:rPr>
-          <w:rFonts w:ascii="Sylfaen" w:hAnsi="Sylfaen"/>
-          <w:szCs w:val="24"/>
-          <w:u w:color="000000"/>
-        </w:rPr>
-      </w:pPr>
-      <w:r>
-        <w:rPr>
-          <w:rFonts w:ascii="Sylfaen" w:hAnsi="Sylfaen"/>
-          <w:szCs w:val="24"/>
-          <w:u w:color="000000"/>
-        </w:rPr>
-        <w:t xml:space="preserve">In 1752 </w:t>
-      </w:r>
-      <w:r>
-        <w:rPr>
-          <w:rFonts w:ascii="Sylfaen" w:hAnsi="Sylfaen"/>
-          <w:szCs w:val="24"/>
-          <w:u w:color="000000"/>
-        </w:rPr>
-        <w:t xml:space="preserve">the </w:t>
-      </w:r>
-      <w:r>
-        <w:rPr>
-          <w:rFonts w:ascii="Sylfaen" w:hAnsi="Sylfaen"/>
-          <w:szCs w:val="24"/>
-          <w:u w:color="000000"/>
-        </w:rPr>
-        <w:t xml:space="preserve">Trustees surrendered </w:t>
-      </w:r>
-      <w:r>
-        <w:rPr>
-          <w:rFonts w:ascii="Sylfaen" w:hAnsi="Sylfaen"/>
-          <w:szCs w:val="24"/>
-          <w:u w:color="000000"/>
-        </w:rPr>
-        <w:t xml:space="preserve">the </w:t>
-      </w:r>
-      <w:r>
-        <w:rPr>
-          <w:rFonts w:ascii="Sylfaen" w:hAnsi="Sylfaen"/>
-          <w:szCs w:val="24"/>
-          <w:u w:color="000000"/>
-        </w:rPr>
-        <w:t xml:space="preserve">charter to </w:t>
-      </w:r>
-      <w:r>
-        <w:rPr>
-          <w:rFonts w:ascii="Sylfaen" w:hAnsi="Sylfaen"/>
-          <w:szCs w:val="24"/>
-          <w:u w:color="000000"/>
-        </w:rPr>
-        <w:t xml:space="preserve">the </w:t>
-      </w:r>
-      <w:r>
-        <w:rPr>
-          <w:rFonts w:ascii="Sylfaen" w:hAnsi="Sylfaen"/>
-          <w:szCs w:val="24"/>
-          <w:u w:color="000000"/>
-        </w:rPr>
-        <w:t xml:space="preserve">king and Georgia became a conventional colony and eventually a slave state.  British occupying troops in </w:t>
-      </w:r>
-      <w:r>
-        <w:rPr>
-          <w:rFonts w:ascii="Sylfaen" w:hAnsi="Sylfaen"/>
-          <w:szCs w:val="24"/>
-          <w:u w:color="000000"/>
-        </w:rPr>
-        <w:t xml:space="preserve">the </w:t>
-      </w:r>
-      <w:r>
-        <w:rPr>
-          <w:rFonts w:ascii="Sylfaen" w:hAnsi="Sylfaen"/>
-          <w:szCs w:val="24"/>
-          <w:u w:color="000000"/>
-        </w:rPr>
-        <w:t xml:space="preserve">Revolution called it “a sickly hole in the woods.” For most of 18th century Savannah was a run-down village famous for its sandy streets.  Fortunes changed with </w:t>
-      </w:r>
-      <w:r>
-        <w:rPr>
-          <w:rFonts w:ascii="Sylfaen" w:hAnsi="Sylfaen"/>
-          <w:szCs w:val="24"/>
-          <w:u w:color="000000"/>
-        </w:rPr>
-        <w:t xml:space="preserve">the </w:t>
-      </w:r>
-      <w:r>
-        <w:rPr>
-          <w:rFonts w:ascii="Sylfaen" w:hAnsi="Sylfaen"/>
-          <w:szCs w:val="24"/>
-          <w:u w:color="000000"/>
-        </w:rPr>
-        <w:t>cotton gin in 1793 (invented on a plantation not too far from Savannah).  Then growth as port for cotton for English market. Heyday just before the Civil War. Ruling elite of cotton merchants.  Never diversified with much commerce or manufacturing.</w:t>
-      </w:r>
-      <w:r>
-        <w:rPr>
-          <w:rFonts w:ascii="Sylfaen" w:hAnsi="Sylfaen"/>
-          <w:szCs w:val="24"/>
-          <w:u w:color="000000"/>
-        </w:rPr>
-        <w:t xml:space="preserve">  </w:t>
-      </w:r>
-      <w:r>
-        <w:rPr>
-          <w:rFonts w:ascii="Sylfaen" w:hAnsi="Sylfaen"/>
-          <w:szCs w:val="24"/>
-          <w:u w:color="000000"/>
-        </w:rPr>
-        <w:t xml:space="preserve">Preservation, poverty, and surrender to Sherman in 1864. Savannah plan defined by: </w:t>
-      </w:r>
-    </w:p>
-    <w:p>
-      <w:pPr>
-        <w:pStyle w:val="one"/>
-        <w:spacing w:line="240" w:lineRule="auto"/>
-        <w:ind w:firstLine="720"/>
-        <w:rPr>
-          <w:rFonts w:ascii="Sylfaen" w:hAnsi="Sylfaen"/>
-          <w:szCs w:val="24"/>
-          <w:u w:color="000000"/>
-        </w:rPr>
-      </w:pPr>
-    </w:p>
-    <w:p>
-      <w:pPr>
-        <w:pStyle w:val="one"/>
-        <w:spacing w:line="240" w:lineRule="auto"/>
-        <w:ind w:firstLine="720"/>
-        <w:rPr>
-          <w:rFonts w:ascii="Sylfaen" w:hAnsi="Sylfaen"/>
-          <w:szCs w:val="24"/>
-          <w:u w:color="000000"/>
-        </w:rPr>
-      </w:pPr>
-      <w:r>
-        <w:rPr>
-          <w:rFonts w:ascii="Sylfaen" w:hAnsi="Sylfaen"/>
-          <w:szCs w:val="24"/>
-          <w:u w:color="000000"/>
-        </w:rPr>
-        <w:t>Ward</w:t>
-      </w:r>
-      <w:r>
-        <w:rPr>
-          <w:rFonts w:ascii="Sylfaen" w:hAnsi="Sylfaen"/>
-          <w:szCs w:val="24"/>
-          <w:u w:color="000000"/>
-        </w:rPr>
-        <w:t>s</w:t>
-      </w:r>
-      <w:r>
-        <w:rPr>
-          <w:rFonts w:ascii="Sylfaen" w:hAnsi="Sylfaen"/>
-          <w:szCs w:val="24"/>
-          <w:u w:color="000000"/>
-        </w:rPr>
-        <w:t xml:space="preserve"> (600 feet N/S, 540-600 feet E/W), with central squares.</w:t>
-      </w:r>
-    </w:p>
-    <w:p>
-      <w:pPr>
-        <w:pStyle w:val="one"/>
-        <w:spacing w:line="240" w:lineRule="auto"/>
-        <w:ind w:firstLine="720"/>
-        <w:rPr>
-          <w:rFonts w:ascii="Sylfaen" w:hAnsi="Sylfaen"/>
-          <w:szCs w:val="24"/>
-          <w:u w:color="000000"/>
-        </w:rPr>
-      </w:pPr>
-    </w:p>
-    <w:p>
-      <w:pPr>
-        <w:pStyle w:val="one"/>
-        <w:spacing w:line="240" w:lineRule="auto"/>
-        <w:ind w:firstLine="720"/>
-        <w:rPr>
-          <w:rFonts w:ascii="Sylfaen" w:hAnsi="Sylfaen"/>
-          <w:szCs w:val="24"/>
-          <w:u w:color="000000"/>
-        </w:rPr>
-      </w:pPr>
-      <w:r>
-        <w:rPr>
-          <w:rFonts w:ascii="Sylfaen" w:hAnsi="Sylfaen"/>
-          <w:szCs w:val="24"/>
-          <w:u w:color="000000"/>
-        </w:rPr>
-        <w:t>Tithing lots (60 foot frontage x 90 foot depth, assembled in 4’s or 5’s</w:t>
-      </w:r>
-    </w:p>
-    <w:p>
-      <w:pPr>
-        <w:pStyle w:val="one"/>
-        <w:spacing w:line="240" w:lineRule="auto"/>
-        <w:ind w:firstLine="720"/>
-        <w:rPr>
-          <w:rFonts w:ascii="Sylfaen" w:hAnsi="Sylfaen"/>
-          <w:szCs w:val="24"/>
-          <w:u w:color="000000"/>
-        </w:rPr>
-      </w:pPr>
-      <w:r>
-        <w:rPr>
-          <w:rFonts w:ascii="Sylfaen" w:hAnsi="Sylfaen"/>
-          <w:szCs w:val="24"/>
-          <w:u w:color="000000"/>
-        </w:rPr>
-        <w:t>i</w:t>
-      </w:r>
-      <w:r>
-        <w:rPr>
-          <w:rFonts w:ascii="Sylfaen" w:hAnsi="Sylfaen"/>
-          <w:szCs w:val="24"/>
-          <w:u w:color="000000"/>
-        </w:rPr>
-        <w:t>nto tithing blocks, of which there are 8 in a ward)</w:t>
-      </w:r>
-    </w:p>
-    <w:p>
-      <w:pPr>
-        <w:pStyle w:val="one"/>
-        <w:spacing w:line="240" w:lineRule="auto"/>
-        <w:ind w:firstLine="720"/>
-        <w:rPr>
-          <w:rFonts w:ascii="Sylfaen" w:hAnsi="Sylfaen"/>
-          <w:szCs w:val="24"/>
-          <w:u w:color="000000"/>
-        </w:rPr>
-      </w:pPr>
-    </w:p>
-    <w:p>
-      <w:pPr>
-        <w:pStyle w:val="one"/>
-        <w:spacing w:line="240" w:lineRule="auto"/>
-        <w:ind w:firstLine="720"/>
-        <w:rPr>
-          <w:rFonts w:ascii="Sylfaen" w:hAnsi="Sylfaen"/>
-          <w:szCs w:val="24"/>
-          <w:u w:color="000000"/>
-        </w:rPr>
-      </w:pPr>
-      <w:r>
-        <w:rPr>
-          <w:rFonts w:ascii="Sylfaen" w:hAnsi="Sylfaen"/>
-          <w:szCs w:val="24"/>
-          <w:u w:color="000000"/>
-        </w:rPr>
-        <w:t xml:space="preserve">Trust blocks (60 x 180 feet, often not subdivided into lots, </w:t>
-      </w:r>
-    </w:p>
-    <w:p>
-      <w:pPr>
-        <w:pStyle w:val="one"/>
-        <w:spacing w:line="240" w:lineRule="auto"/>
-        <w:ind w:firstLine="720"/>
-        <w:rPr>
-          <w:rFonts w:ascii="Sylfaen" w:hAnsi="Sylfaen"/>
-          <w:szCs w:val="24"/>
-          <w:u w:color="000000"/>
-        </w:rPr>
-      </w:pPr>
-      <w:r>
-        <w:rPr>
-          <w:rFonts w:ascii="Sylfaen" w:hAnsi="Sylfaen"/>
-          <w:szCs w:val="24"/>
-          <w:u w:color="000000"/>
-        </w:rPr>
-        <w:lastRenderedPageBreak/>
-        <w:t>of which there are 4 in a ward, reserved for public building</w:t>
-      </w:r>
-      <w:r>
-        <w:rPr>
-          <w:rFonts w:ascii="Sylfaen" w:hAnsi="Sylfaen"/>
-          <w:szCs w:val="24"/>
-          <w:u w:color="000000"/>
-        </w:rPr>
-        <w:t>s)</w:t>
-      </w:r>
-      <w:r>
-        <w:rPr>
-          <w:rFonts w:ascii="Sylfaen" w:hAnsi="Sylfaen"/>
-          <w:szCs w:val="24"/>
-          <w:u w:color="000000"/>
-        </w:rPr>
-        <w:t xml:space="preserve">. </w:t>
-      </w:r>
-    </w:p>
-    <w:p>
-      <w:pPr>
-        <w:pStyle w:val="one"/>
-        <w:spacing w:line="240" w:lineRule="auto"/>
-        <w:ind w:firstLine="720"/>
-        <w:rPr>
-          <w:rFonts w:ascii="Sylfaen" w:hAnsi="Sylfaen"/>
-          <w:szCs w:val="24"/>
-          <w:u w:color="000000"/>
-        </w:rPr>
-      </w:pPr>
-    </w:p>
-    <w:p>
-      <w:pPr>
-        <w:pStyle w:val="one"/>
-        <w:spacing w:line="240" w:lineRule="auto"/>
-        <w:ind w:firstLine="720"/>
-        <w:rPr>
-          <w:rFonts w:ascii="Sylfaen" w:hAnsi="Sylfaen"/>
-          <w:szCs w:val="24"/>
-          <w:u w:color="000000"/>
-        </w:rPr>
-      </w:pPr>
-      <w:r>
-        <w:rPr>
-          <w:rFonts w:ascii="Sylfaen" w:hAnsi="Sylfaen"/>
-          <w:szCs w:val="24"/>
-          <w:u w:color="000000"/>
-        </w:rPr>
-        <w:t xml:space="preserve">John </w:t>
-      </w:r>
-      <w:r>
-        <w:rPr>
-          <w:rFonts w:ascii="Sylfaen" w:hAnsi="Sylfaen"/>
-          <w:szCs w:val="24"/>
-          <w:u w:color="000000"/>
-        </w:rPr>
-        <w:t>Reps’ “theory” C</w:t>
-      </w:r>
-      <w:r>
-        <w:rPr>
-          <w:rFonts w:ascii="Sylfaen" w:hAnsi="Sylfaen"/>
-          <w:szCs w:val="24"/>
-          <w:u w:color="000000"/>
-          <w:vertAlign w:val="superscript"/>
-        </w:rPr>
-        <w:t>2</w:t>
-      </w:r>
-      <w:r>
-        <w:rPr>
-          <w:rFonts w:ascii="Sylfaen" w:hAnsi="Sylfaen"/>
-          <w:szCs w:val="24"/>
-          <w:u w:color="000000"/>
-        </w:rPr>
-        <w:t>+L</w:t>
-      </w:r>
-      <w:r>
-        <w:rPr>
-          <w:rFonts w:ascii="Sylfaen" w:hAnsi="Sylfaen"/>
-          <w:szCs w:val="24"/>
-          <w:u w:color="000000"/>
-          <w:vertAlign w:val="superscript"/>
-        </w:rPr>
-        <w:t>2</w:t>
-      </w:r>
-      <w:r>
-        <w:rPr>
-          <w:rFonts w:ascii="Sylfaen" w:hAnsi="Sylfaen"/>
-          <w:szCs w:val="24"/>
-          <w:u w:color="000000"/>
-        </w:rPr>
-        <w:t>=S</w:t>
-      </w:r>
-      <w:r>
-        <w:rPr>
-          <w:rFonts w:ascii="Sylfaen" w:hAnsi="Sylfaen"/>
-          <w:szCs w:val="24"/>
-          <w:u w:color="000000"/>
-          <w:vertAlign w:val="superscript"/>
-        </w:rPr>
-        <w:t>2</w:t>
-      </w:r>
-      <w:r>
-        <w:rPr>
-          <w:rFonts w:ascii="Sylfaen" w:hAnsi="Sylfaen"/>
-          <w:szCs w:val="24"/>
-          <w:u w:color="000000"/>
-        </w:rPr>
-        <w:t>.</w:t>
-      </w:r>
-    </w:p>
-    <w:p>
-      <w:pPr>
-        <w:pStyle w:val="one"/>
-        <w:spacing w:line="240" w:lineRule="auto"/>
-        <w:rPr>
-          <w:rFonts w:ascii="Sylfaen" w:hAnsi="Sylfaen"/>
-          <w:szCs w:val="24"/>
-          <w:u w:color="000000"/>
-        </w:rPr>
-      </w:pPr>
-    </w:p>
-    <w:p>
-      <w:pPr>
-        <w:pStyle w:val="one"/>
-        <w:spacing w:line="240" w:lineRule="auto"/>
-        <w:rPr>
-          <w:rFonts w:ascii="Sylfaen" w:hAnsi="Sylfaen"/>
-          <w:szCs w:val="24"/>
-          <w:u w:color="000000"/>
-        </w:rPr>
-      </w:pPr>
-      <w:r>
-        <w:rPr>
-          <w:rFonts w:ascii="Sylfaen" w:hAnsi="Sylfaen"/>
-          <w:szCs w:val="24"/>
-          <w:u w:color="000000"/>
-        </w:rPr>
-        <w:t>American Baroque culminates in L'Enfant's design for Washington DC (1791).  We also noted Thomas Jefferson’s health conscious design for Jeffersonville, (IN), 1802</w:t>
-      </w:r>
-      <w:r>
-        <w:rPr>
-          <w:rFonts w:ascii="Sylfaen" w:hAnsi="Sylfaen"/>
-          <w:szCs w:val="24"/>
-          <w:u w:color="000000"/>
-        </w:rPr>
-        <w:t xml:space="preserve">, </w:t>
-      </w:r>
-      <w:r>
-        <w:rPr>
-          <w:rFonts w:ascii="Sylfaen" w:hAnsi="Sylfaen"/>
-          <w:szCs w:val="24"/>
-          <w:u w:color="000000"/>
-        </w:rPr>
-        <w:t xml:space="preserve">Woodward’s improvement of the grid-radial idea in Detroit in 1807, </w:t>
-      </w:r>
-      <w:r>
-        <w:rPr>
-          <w:rFonts w:ascii="Sylfaen" w:hAnsi="Sylfaen"/>
-          <w:szCs w:val="24"/>
-          <w:u w:color="000000"/>
-        </w:rPr>
-        <w:t>and the McMillan Plan of 1901</w:t>
-      </w:r>
-      <w:r>
-        <w:rPr>
-          <w:rFonts w:ascii="Sylfaen" w:hAnsi="Sylfaen"/>
-          <w:szCs w:val="24"/>
-          <w:u w:color="000000"/>
-        </w:rPr>
-        <w:t>.</w:t>
-      </w:r>
-    </w:p>
-    <w:p>
-      <w:pPr>
-        <w:pStyle w:val="one"/>
-        <w:spacing w:line="240" w:lineRule="auto"/>
-        <w:rPr>
-          <w:rFonts w:ascii="Sylfaen" w:hAnsi="Sylfaen"/>
-          <w:szCs w:val="24"/>
-          <w:u w:color="000000"/>
-        </w:rPr>
-      </w:pPr>
-      <w:r>
-        <w:rPr>
-          <w:rFonts w:ascii="Sylfaen" w:hAnsi="Sylfaen"/>
-          <w:szCs w:val="24"/>
-          <w:u w:color="000000"/>
-        </w:rPr>
-        <w:tab/>
-      </w:r>
-    </w:p>
-    <w:p>
-      <w:pPr>
-        <w:pStyle w:val="one"/>
-        <w:spacing w:line="240" w:lineRule="auto"/>
-        <w:rPr>
-          <w:rFonts w:ascii="Sylfaen" w:hAnsi="Sylfaen"/>
-          <w:szCs w:val="24"/>
-          <w:u w:color="000000"/>
-        </w:rPr>
-      </w:pPr>
-      <w:r>
-        <w:rPr>
-          <w:rFonts w:ascii="Sylfaen" w:hAnsi="Sylfaen"/>
-          <w:i/>
-          <w:szCs w:val="24"/>
-          <w:u w:color="000000"/>
-        </w:rPr>
-        <w:t>Speculators' Towns</w:t>
-      </w:r>
-      <w:r>
-        <w:rPr>
-          <w:rFonts w:ascii="Sylfaen" w:hAnsi="Sylfaen"/>
-          <w:szCs w:val="24"/>
-          <w:u w:color="000000"/>
-        </w:rPr>
-        <w:t xml:space="preserve">.  More indigenous and more democratic, e.g. William Penn’s plan for Philadelphia, 1682.  Quaker dominance.  Rectangular grid with open squares (influenced by plans for London after the Great Fire of 1666.)  Penn was very sensitive to public health and safety concerns:  wide streets and squares as firebreaks. He ordered houses in Philadelphia to be placed in the middle of plots, “so that there may be ground on each side for gardens, or orchards, or fields, that it may be a green country town, which will never be burnt, and always be wholesome.” Designed in advance with future property sales in mind.  Land was aggressively marketed and the new city aggressively </w:t>
-      </w:r>
-      <w:proofErr w:type="spellStart"/>
-      <w:r>
-        <w:rPr>
-          <w:rFonts w:ascii="Sylfaen" w:hAnsi="Sylfaen"/>
-          <w:szCs w:val="24"/>
-          <w:u w:color="000000"/>
-        </w:rPr>
-        <w:t>boostered</w:t>
-      </w:r>
-      <w:proofErr w:type="spellEnd"/>
-      <w:r>
-        <w:rPr>
-          <w:rFonts w:ascii="Sylfaen" w:hAnsi="Sylfaen"/>
-          <w:szCs w:val="24"/>
-          <w:u w:color="000000"/>
-        </w:rPr>
-        <w:t xml:space="preserve">, providing the prototype for speculative development of urban land over the next two centuries.  Philadelphia slowly “grew into” the 1682 plan.  </w:t>
-      </w:r>
-      <w:r>
-        <w:rPr>
-          <w:rFonts w:ascii="Sylfaen" w:hAnsi="Sylfaen"/>
-          <w:szCs w:val="24"/>
-          <w:u w:color="000000"/>
-        </w:rPr>
-        <w:t xml:space="preserve">Simeon DeWitt’s </w:t>
-      </w:r>
-      <w:r>
-        <w:rPr>
-          <w:rFonts w:ascii="Sylfaen" w:hAnsi="Sylfaen"/>
-          <w:szCs w:val="24"/>
-          <w:u w:color="000000"/>
-        </w:rPr>
-        <w:t xml:space="preserve">1794 </w:t>
-      </w:r>
-      <w:r>
-        <w:rPr>
-          <w:rFonts w:ascii="Sylfaen" w:hAnsi="Sylfaen"/>
-          <w:szCs w:val="24"/>
-          <w:u w:color="000000"/>
-        </w:rPr>
-        <w:t>plan for Albany</w:t>
-      </w:r>
-      <w:r>
-        <w:rPr>
-          <w:rFonts w:ascii="Sylfaen" w:hAnsi="Sylfaen"/>
-          <w:szCs w:val="24"/>
-          <w:u w:color="000000"/>
-        </w:rPr>
-        <w:t xml:space="preserve"> was</w:t>
-      </w:r>
-      <w:r>
-        <w:rPr>
-          <w:rFonts w:ascii="Sylfaen" w:hAnsi="Sylfaen"/>
-          <w:szCs w:val="24"/>
-          <w:u w:color="000000"/>
-        </w:rPr>
-        <w:t xml:space="preserve"> a speculative grid. We also </w:t>
-      </w:r>
-      <w:r>
-        <w:rPr>
-          <w:rFonts w:ascii="Sylfaen" w:hAnsi="Sylfaen"/>
-          <w:szCs w:val="24"/>
-          <w:u w:color="000000"/>
-        </w:rPr>
-        <w:t>noted the Patroon’s grid and Sheridan Hollow.</w:t>
-      </w:r>
-    </w:p>
-    <w:p>
-      <w:pPr>
-        <w:pStyle w:val="one"/>
+          <w:color w:val="FF0000"/>
+          <w:sz w:val="24"/>
+          <w:szCs w:val="24"/>
+          <w:u w:color="000000"/>
+        </w:rPr>
+      </w:pPr>
+      <w:r>
+        <w:rPr>
+          <w:rFonts w:ascii="Sylfaen" w:hAnsi="Sylfaen"/>
+          <w:color w:val="FF0000"/>
+          <w:sz w:val="24"/>
+          <w:szCs w:val="24"/>
+          <w:u w:color="000000"/>
+        </w:rPr>
+        <w:t>Napoleon iii made himself emperor, second empire lived in exile</w:t>
+      </w:r>
+    </w:p>
+    <w:p>
+      <w:pPr>
+        <w:pStyle w:val="ListParagraph"/>
         <w:numPr>
           <w:ilvl w:val="0"/>
-          <w:numId w:val="42"/>
+          <w:numId w:val="43"/>
         </w:numPr>
-        <w:spacing w:line="240" w:lineRule="auto"/>
-        <w:rPr>
-          <w:rFonts w:ascii="Sylfaen" w:hAnsi="Sylfaen"/>
-          <w:color w:val="FF0000"/>
-          <w:szCs w:val="24"/>
-          <w:u w:color="000000"/>
-        </w:rPr>
-      </w:pPr>
-      <w:r>
-        <w:rPr>
-          <w:rFonts w:ascii="Sylfaen" w:hAnsi="Sylfaen"/>
-          <w:color w:val="FF0000"/>
-          <w:szCs w:val="24"/>
-          <w:u w:color="000000"/>
-        </w:rPr>
-        <w:t xml:space="preserve">Will Penn </w:t>
-      </w:r>
-      <w:proofErr w:type="gramStart"/>
-      <w:r>
-        <w:rPr>
-          <w:rFonts w:ascii="Sylfaen" w:hAnsi="Sylfaen"/>
-          <w:color w:val="FF0000"/>
-          <w:szCs w:val="24"/>
-          <w:u w:color="000000"/>
-        </w:rPr>
-        <w:t>showed</w:t>
-      </w:r>
-      <w:proofErr w:type="gramEnd"/>
-      <w:r>
-        <w:rPr>
-          <w:rFonts w:ascii="Sylfaen" w:hAnsi="Sylfaen"/>
-          <w:color w:val="FF0000"/>
-          <w:szCs w:val="24"/>
-          <w:u w:color="000000"/>
-        </w:rPr>
-        <w:t xml:space="preserve"> up</w:t>
-      </w:r>
-    </w:p>
-    <w:p>
-      <w:pPr>
-        <w:pStyle w:val="one"/>
-        <w:numPr>
-          <w:ilvl w:val="0"/>
-          <w:numId w:val="42"/>
-        </w:numPr>
-        <w:spacing w:line="240" w:lineRule="auto"/>
-        <w:rPr>
-          <w:rFonts w:ascii="Sylfaen" w:hAnsi="Sylfaen"/>
-          <w:color w:val="FF0000"/>
-          <w:szCs w:val="24"/>
-          <w:u w:color="000000"/>
-        </w:rPr>
-      </w:pPr>
-      <w:r>
-        <w:rPr>
-          <w:rFonts w:ascii="Sylfaen" w:hAnsi="Sylfaen"/>
-          <w:color w:val="FF0000"/>
-          <w:szCs w:val="24"/>
-          <w:u w:color="000000"/>
-        </w:rPr>
-        <w:t>After fire many people drew plans to rebuild London</w:t>
-      </w:r>
-    </w:p>
-    <w:p>
-      <w:pPr>
-        <w:pStyle w:val="one"/>
-        <w:numPr>
-          <w:ilvl w:val="0"/>
-          <w:numId w:val="42"/>
-        </w:numPr>
-        <w:spacing w:line="240" w:lineRule="auto"/>
-        <w:rPr>
-          <w:rFonts w:ascii="Sylfaen" w:hAnsi="Sylfaen"/>
-          <w:color w:val="FF0000"/>
-          <w:szCs w:val="24"/>
-          <w:u w:color="000000"/>
-        </w:rPr>
-      </w:pPr>
-      <w:r>
-        <w:rPr>
-          <w:rFonts w:ascii="Sylfaen" w:hAnsi="Sylfaen"/>
-          <w:color w:val="FF0000"/>
-          <w:szCs w:val="24"/>
-          <w:u w:color="000000"/>
-        </w:rPr>
-        <w:t xml:space="preserve">At the time parliament cut off the </w:t>
-      </w:r>
-      <w:proofErr w:type="gramStart"/>
-      <w:r>
-        <w:rPr>
-          <w:rFonts w:ascii="Sylfaen" w:hAnsi="Sylfaen"/>
-          <w:color w:val="FF0000"/>
-          <w:szCs w:val="24"/>
-          <w:u w:color="000000"/>
-        </w:rPr>
-        <w:t>kings</w:t>
-      </w:r>
-      <w:proofErr w:type="gramEnd"/>
-      <w:r>
-        <w:rPr>
-          <w:rFonts w:ascii="Sylfaen" w:hAnsi="Sylfaen"/>
-          <w:color w:val="FF0000"/>
-          <w:szCs w:val="24"/>
-          <w:u w:color="000000"/>
-        </w:rPr>
-        <w:t xml:space="preserve"> head</w:t>
-      </w:r>
-    </w:p>
-    <w:p>
-      <w:pPr>
-        <w:pStyle w:val="one"/>
-        <w:numPr>
-          <w:ilvl w:val="0"/>
-          <w:numId w:val="42"/>
-        </w:numPr>
-        <w:spacing w:line="240" w:lineRule="auto"/>
-        <w:rPr>
-          <w:rFonts w:ascii="Sylfaen" w:hAnsi="Sylfaen"/>
-          <w:color w:val="FF0000"/>
-          <w:szCs w:val="24"/>
-          <w:u w:color="000000"/>
-        </w:rPr>
-      </w:pPr>
-      <w:r>
-        <w:rPr>
-          <w:rFonts w:ascii="Sylfaen" w:hAnsi="Sylfaen"/>
-          <w:color w:val="FF0000"/>
-          <w:szCs w:val="24"/>
-          <w:u w:color="000000"/>
-        </w:rPr>
-        <w:t>Christopher Ren, by 1770’s everyone knew what city should look like</w:t>
-      </w:r>
-    </w:p>
-    <w:p>
-      <w:pPr>
-        <w:pStyle w:val="one"/>
-        <w:numPr>
-          <w:ilvl w:val="0"/>
-          <w:numId w:val="42"/>
-        </w:numPr>
-        <w:spacing w:line="240" w:lineRule="auto"/>
-        <w:rPr>
-          <w:rFonts w:ascii="Sylfaen" w:hAnsi="Sylfaen"/>
-          <w:color w:val="FF0000"/>
-          <w:szCs w:val="24"/>
-          <w:u w:color="000000"/>
-        </w:rPr>
-      </w:pPr>
-      <w:r>
-        <w:rPr>
-          <w:rFonts w:ascii="Sylfaen" w:hAnsi="Sylfaen"/>
-          <w:color w:val="FF0000"/>
-          <w:szCs w:val="24"/>
-          <w:u w:color="000000"/>
-        </w:rPr>
-        <w:t xml:space="preserve">St Paul </w:t>
-      </w:r>
-      <w:proofErr w:type="spellStart"/>
-      <w:r>
-        <w:rPr>
-          <w:rFonts w:ascii="Sylfaen" w:hAnsi="Sylfaen"/>
-          <w:color w:val="FF0000"/>
-          <w:szCs w:val="24"/>
-          <w:u w:color="000000"/>
-        </w:rPr>
-        <w:t>Catherdral</w:t>
-      </w:r>
-      <w:proofErr w:type="spellEnd"/>
-    </w:p>
-    <w:p>
-      <w:pPr>
-        <w:pStyle w:val="one"/>
-        <w:numPr>
-          <w:ilvl w:val="0"/>
-          <w:numId w:val="42"/>
-        </w:numPr>
-        <w:spacing w:line="240" w:lineRule="auto"/>
-        <w:rPr>
-          <w:rFonts w:ascii="Sylfaen" w:hAnsi="Sylfaen"/>
-          <w:color w:val="FF0000"/>
-          <w:szCs w:val="24"/>
-          <w:u w:color="000000"/>
-        </w:rPr>
-      </w:pPr>
-      <w:r>
-        <w:rPr>
-          <w:rFonts w:ascii="Sylfaen" w:hAnsi="Sylfaen"/>
-          <w:color w:val="FF0000"/>
-          <w:szCs w:val="24"/>
-          <w:u w:color="000000"/>
-        </w:rPr>
-        <w:t>Puritans didn’t like Anglicans, used a stable Royal gov’t came back and kicked them out</w:t>
-      </w:r>
-    </w:p>
-    <w:p>
-      <w:pPr>
-        <w:pStyle w:val="one"/>
-        <w:numPr>
-          <w:ilvl w:val="0"/>
-          <w:numId w:val="42"/>
-        </w:numPr>
-        <w:spacing w:line="240" w:lineRule="auto"/>
-        <w:rPr>
-          <w:rFonts w:ascii="Sylfaen" w:hAnsi="Sylfaen"/>
-          <w:color w:val="FF0000"/>
-          <w:szCs w:val="24"/>
-          <w:u w:color="000000"/>
-        </w:rPr>
-      </w:pPr>
-      <w:r>
-        <w:rPr>
-          <w:rFonts w:ascii="Sylfaen" w:hAnsi="Sylfaen"/>
-          <w:color w:val="FF0000"/>
-          <w:szCs w:val="24"/>
-          <w:u w:color="000000"/>
-        </w:rPr>
-        <w:t>Nothing Greco- roman about rebuilding London</w:t>
-      </w:r>
-    </w:p>
-    <w:p>
-      <w:pPr>
-        <w:pStyle w:val="one"/>
-        <w:numPr>
-          <w:ilvl w:val="0"/>
-          <w:numId w:val="42"/>
-        </w:numPr>
-        <w:spacing w:line="240" w:lineRule="auto"/>
-        <w:rPr>
-          <w:rFonts w:ascii="Sylfaen" w:hAnsi="Sylfaen"/>
-          <w:color w:val="FF0000"/>
-          <w:szCs w:val="24"/>
-          <w:u w:color="000000"/>
-        </w:rPr>
-      </w:pPr>
-      <w:r>
-        <w:rPr>
-          <w:rFonts w:ascii="Sylfaen" w:hAnsi="Sylfaen"/>
-          <w:color w:val="FF0000"/>
-          <w:szCs w:val="24"/>
-          <w:u w:color="000000"/>
-        </w:rPr>
-        <w:t>Circles in grid (focal points)</w:t>
-      </w:r>
-    </w:p>
-    <w:p>
-      <w:pPr>
-        <w:pStyle w:val="one"/>
-        <w:numPr>
-          <w:ilvl w:val="0"/>
-          <w:numId w:val="42"/>
-        </w:numPr>
-        <w:spacing w:line="240" w:lineRule="auto"/>
-        <w:rPr>
-          <w:rFonts w:ascii="Sylfaen" w:hAnsi="Sylfaen"/>
-          <w:color w:val="FF0000"/>
-          <w:szCs w:val="24"/>
-          <w:u w:color="000000"/>
-        </w:rPr>
-      </w:pPr>
-      <w:r>
-        <w:rPr>
-          <w:rFonts w:ascii="Sylfaen" w:hAnsi="Sylfaen"/>
-          <w:color w:val="FF0000"/>
-          <w:szCs w:val="24"/>
-          <w:u w:color="000000"/>
-        </w:rPr>
-        <w:t xml:space="preserve">Greco – Roman grid planning was about </w:t>
-      </w:r>
-      <w:proofErr w:type="spellStart"/>
-      <w:r>
-        <w:rPr>
-          <w:rFonts w:ascii="Sylfaen" w:hAnsi="Sylfaen"/>
-          <w:color w:val="FF0000"/>
-          <w:szCs w:val="24"/>
-          <w:u w:color="000000"/>
-        </w:rPr>
-        <w:t>bilaterial</w:t>
-      </w:r>
-      <w:proofErr w:type="spellEnd"/>
-      <w:r>
-        <w:rPr>
-          <w:rFonts w:ascii="Sylfaen" w:hAnsi="Sylfaen"/>
-          <w:color w:val="FF0000"/>
-          <w:szCs w:val="24"/>
-          <w:u w:color="000000"/>
-        </w:rPr>
-        <w:t xml:space="preserve"> symmetry</w:t>
-      </w:r>
-    </w:p>
-    <w:p>
-      <w:pPr>
-        <w:pStyle w:val="one"/>
-        <w:numPr>
-          <w:ilvl w:val="0"/>
-          <w:numId w:val="42"/>
-        </w:numPr>
-        <w:spacing w:line="240" w:lineRule="auto"/>
-        <w:rPr>
-          <w:rFonts w:ascii="Sylfaen" w:hAnsi="Sylfaen"/>
-          <w:color w:val="FF0000"/>
-          <w:szCs w:val="24"/>
-          <w:u w:color="000000"/>
-        </w:rPr>
-      </w:pPr>
-      <w:proofErr w:type="spellStart"/>
-      <w:r>
-        <w:rPr>
-          <w:rFonts w:ascii="Sylfaen" w:hAnsi="Sylfaen"/>
-          <w:color w:val="FF0000"/>
-          <w:szCs w:val="24"/>
-          <w:u w:color="000000"/>
-        </w:rPr>
-        <w:t>Renassiacne</w:t>
-      </w:r>
-      <w:proofErr w:type="spellEnd"/>
-      <w:r>
-        <w:rPr>
-          <w:rFonts w:ascii="Sylfaen" w:hAnsi="Sylfaen"/>
-          <w:color w:val="FF0000"/>
-          <w:szCs w:val="24"/>
-          <w:u w:color="000000"/>
-        </w:rPr>
-        <w:t>- Baroque architects too obsessed w/ grid forgot about geography</w:t>
-      </w:r>
-      <w:bookmarkStart w:id="0" w:name="_GoBack"/>
-      <w:bookmarkEnd w:id="0"/>
-    </w:p>
-    <w:p>
-      <w:pPr>
         <w:tabs>
           <w:tab w:val="left" w:pos="0"/>
           <w:tab w:val="left" w:pos="720"/>
@@ -10899,1737 +10335,96 @@
         </w:tabs>
         <w:rPr>
           <w:rFonts w:ascii="Sylfaen" w:hAnsi="Sylfaen"/>
-          <w:sz w:val="24"/>
-          <w:szCs w:val="24"/>
-          <w:u w:color="000000"/>
-        </w:rPr>
-      </w:pPr>
-    </w:p>
-    <w:p>
-      <w:pPr>
-        <w:pStyle w:val="one"/>
-        <w:spacing w:line="240" w:lineRule="auto"/>
-        <w:ind w:left="0"/>
-        <w:rPr>
-          <w:rFonts w:ascii="Sylfaen" w:hAnsi="Sylfaen"/>
-          <w:i/>
-          <w:szCs w:val="24"/>
-          <w:u w:color="000000"/>
-        </w:rPr>
-      </w:pPr>
-      <w:r>
-        <w:rPr>
-          <w:rFonts w:ascii="Sylfaen" w:hAnsi="Sylfaen"/>
-          <w:i/>
-          <w:szCs w:val="24"/>
-          <w:u w:color="000000"/>
-        </w:rPr>
-        <w:t>E.  Urban Trends in New England and the Northeast</w:t>
-      </w:r>
-    </w:p>
-    <w:p>
-      <w:pPr>
-        <w:pStyle w:val="one"/>
-        <w:spacing w:line="240" w:lineRule="auto"/>
-        <w:rPr>
-          <w:rFonts w:ascii="Sylfaen" w:hAnsi="Sylfaen"/>
-          <w:szCs w:val="24"/>
-          <w:u w:color="000000"/>
-        </w:rPr>
-      </w:pPr>
-    </w:p>
-    <w:p>
-      <w:pPr>
-        <w:pStyle w:val="one"/>
-        <w:spacing w:line="240" w:lineRule="auto"/>
-        <w:rPr>
-          <w:rFonts w:ascii="Sylfaen" w:hAnsi="Sylfaen"/>
-          <w:szCs w:val="24"/>
-          <w:u w:color="000000"/>
-        </w:rPr>
-      </w:pPr>
+          <w:color w:val="FF0000"/>
+          <w:sz w:val="24"/>
+          <w:szCs w:val="24"/>
+          <w:u w:color="000000"/>
+        </w:rPr>
+      </w:pPr>
+      <w:r>
+        <w:rPr>
+          <w:rFonts w:ascii="Sylfaen" w:hAnsi="Sylfaen"/>
+          <w:color w:val="FF0000"/>
+          <w:sz w:val="24"/>
+          <w:szCs w:val="24"/>
+          <w:u w:color="000000"/>
+        </w:rPr>
+        <w:t xml:space="preserve">Determined to bring back social order, gets </w:t>
+      </w:r>
       <w:proofErr w:type="spellStart"/>
       <w:r>
         <w:rPr>
           <w:rFonts w:ascii="Sylfaen" w:hAnsi="Sylfaen"/>
-          <w:szCs w:val="24"/>
-          <w:u w:color="000000"/>
-        </w:rPr>
-        <w:t>i</w:t>
+          <w:color w:val="FF0000"/>
+          <w:sz w:val="24"/>
+          <w:szCs w:val="24"/>
+          <w:u w:color="000000"/>
+        </w:rPr>
+        <w:t>haussman</w:t>
       </w:r>
       <w:proofErr w:type="spellEnd"/>
       <w:r>
         <w:rPr>
           <w:rFonts w:ascii="Sylfaen" w:hAnsi="Sylfaen"/>
-          <w:szCs w:val="24"/>
-          <w:u w:color="000000"/>
-        </w:rPr>
-        <w:t>.  commercial expansion and urban growth</w:t>
-      </w:r>
-    </w:p>
-    <w:p>
-      <w:pPr>
-        <w:pStyle w:val="two"/>
-        <w:spacing w:line="240" w:lineRule="auto"/>
-        <w:ind w:left="2160"/>
-        <w:rPr>
-          <w:rFonts w:ascii="Sylfaen" w:hAnsi="Sylfaen"/>
-          <w:szCs w:val="24"/>
-          <w:u w:color="000000"/>
-        </w:rPr>
-      </w:pPr>
-      <w:r>
-        <w:rPr>
-          <w:rFonts w:ascii="Sylfaen" w:hAnsi="Sylfaen"/>
-          <w:szCs w:val="24"/>
-          <w:u w:color="000000"/>
-        </w:rPr>
-        <w:t xml:space="preserve">English “benign neglect” and the expansion </w:t>
-      </w:r>
-    </w:p>
-    <w:p>
-      <w:pPr>
-        <w:pStyle w:val="two"/>
-        <w:spacing w:line="240" w:lineRule="auto"/>
-        <w:ind w:left="2160"/>
-        <w:rPr>
-          <w:rFonts w:ascii="Sylfaen" w:hAnsi="Sylfaen"/>
-          <w:szCs w:val="24"/>
-          <w:u w:color="000000"/>
-        </w:rPr>
-      </w:pPr>
-      <w:r>
-        <w:rPr>
-          <w:rFonts w:ascii="Sylfaen" w:hAnsi="Sylfaen"/>
-          <w:szCs w:val="24"/>
-          <w:u w:color="000000"/>
-        </w:rPr>
-        <w:t>of co</w:t>
-      </w:r>
-      <w:r>
-        <w:rPr>
-          <w:rFonts w:ascii="Sylfaen" w:hAnsi="Sylfaen"/>
-          <w:szCs w:val="24"/>
-          <w:u w:color="000000"/>
-        </w:rPr>
-        <w:t>lonial self-government (CSB p. 10-12</w:t>
-      </w:r>
-      <w:r>
-        <w:rPr>
-          <w:rFonts w:ascii="Sylfaen" w:hAnsi="Sylfaen"/>
-          <w:szCs w:val="24"/>
-          <w:u w:color="000000"/>
-        </w:rPr>
-        <w:t>)</w:t>
-      </w:r>
-    </w:p>
-    <w:p>
-      <w:pPr>
-        <w:pStyle w:val="two"/>
-        <w:spacing w:line="240" w:lineRule="auto"/>
-        <w:ind w:firstLine="720"/>
-        <w:rPr>
-          <w:rFonts w:ascii="Sylfaen" w:hAnsi="Sylfaen"/>
-          <w:szCs w:val="24"/>
-          <w:u w:color="000000"/>
-        </w:rPr>
-      </w:pPr>
-      <w:r>
-        <w:rPr>
-          <w:rFonts w:ascii="Sylfaen" w:hAnsi="Sylfaen"/>
-          <w:szCs w:val="24"/>
-          <w:u w:color="000000"/>
-        </w:rPr>
-        <w:t xml:space="preserve">problems in economic growth </w:t>
-      </w:r>
-    </w:p>
-    <w:p>
-      <w:pPr>
-        <w:ind w:left="1440"/>
-        <w:rPr>
-          <w:rFonts w:ascii="Sylfaen" w:hAnsi="Sylfaen"/>
-          <w:sz w:val="24"/>
-          <w:szCs w:val="24"/>
-          <w:u w:color="000000"/>
-        </w:rPr>
-      </w:pPr>
-      <w:r>
-        <w:rPr>
-          <w:rFonts w:ascii="Sylfaen" w:hAnsi="Sylfaen"/>
-          <w:sz w:val="24"/>
-          <w:szCs w:val="24"/>
-          <w:u w:color="000000"/>
-        </w:rPr>
-        <w:tab/>
-        <w:t>economic philosophy of mercantilism</w:t>
-      </w:r>
-    </w:p>
-    <w:p>
-      <w:pPr>
-        <w:ind w:left="1440" w:firstLine="720"/>
-        <w:rPr>
-          <w:rFonts w:ascii="Sylfaen" w:hAnsi="Sylfaen"/>
-          <w:sz w:val="24"/>
-          <w:szCs w:val="24"/>
-          <w:u w:color="000000"/>
-        </w:rPr>
-      </w:pPr>
-      <w:r>
-        <w:rPr>
-          <w:rFonts w:ascii="Sylfaen" w:hAnsi="Sylfaen"/>
-          <w:sz w:val="24"/>
-          <w:szCs w:val="24"/>
-          <w:u w:color="000000"/>
-        </w:rPr>
-        <w:t>lack of cash, credit, and capital</w:t>
-      </w:r>
-    </w:p>
-    <w:p>
-      <w:pPr>
-        <w:ind w:left="1440" w:firstLine="720"/>
-        <w:rPr>
-          <w:rFonts w:ascii="Sylfaen" w:hAnsi="Sylfaen"/>
-          <w:sz w:val="24"/>
-          <w:szCs w:val="24"/>
-          <w:u w:color="000000"/>
-        </w:rPr>
-      </w:pPr>
-      <w:r>
-        <w:rPr>
-          <w:rFonts w:ascii="Sylfaen" w:hAnsi="Sylfaen"/>
-          <w:sz w:val="24"/>
-          <w:szCs w:val="24"/>
-          <w:u w:color="000000"/>
-        </w:rPr>
-        <w:lastRenderedPageBreak/>
-        <w:t>lack of economic links among colonial centers</w:t>
-      </w:r>
-    </w:p>
-    <w:p>
-      <w:pPr>
-        <w:ind w:left="720" w:firstLine="720"/>
-        <w:rPr>
-          <w:rFonts w:ascii="Sylfaen" w:hAnsi="Sylfaen"/>
-          <w:sz w:val="24"/>
-          <w:szCs w:val="24"/>
-          <w:u w:color="000000"/>
-        </w:rPr>
-      </w:pPr>
-      <w:r>
-        <w:rPr>
-          <w:rFonts w:ascii="Sylfaen" w:hAnsi="Sylfaen"/>
-          <w:sz w:val="24"/>
-          <w:szCs w:val="24"/>
-          <w:u w:color="000000"/>
-        </w:rPr>
-        <w:t>growing power of commercial sector:  role of storekeepers</w:t>
-      </w:r>
-    </w:p>
-    <w:p>
-      <w:pPr>
-        <w:ind w:left="1440"/>
-        <w:rPr>
-          <w:rFonts w:ascii="Sylfaen" w:hAnsi="Sylfaen"/>
-          <w:sz w:val="24"/>
-          <w:szCs w:val="24"/>
-          <w:u w:color="000000"/>
-        </w:rPr>
-      </w:pPr>
-    </w:p>
-    <w:p>
-      <w:pPr>
-        <w:pStyle w:val="one"/>
-        <w:spacing w:line="240" w:lineRule="auto"/>
-        <w:rPr>
-          <w:rFonts w:ascii="Sylfaen" w:hAnsi="Sylfaen"/>
-          <w:szCs w:val="24"/>
-          <w:u w:color="000000"/>
-        </w:rPr>
-      </w:pPr>
-      <w:r>
-        <w:rPr>
-          <w:rFonts w:ascii="Sylfaen" w:hAnsi="Sylfaen"/>
-          <w:szCs w:val="24"/>
-          <w:u w:color="000000"/>
-        </w:rPr>
-        <w:t>ii.  “moral deregulation”</w:t>
-      </w:r>
-    </w:p>
-    <w:p>
-      <w:pPr>
-        <w:pStyle w:val="two"/>
-        <w:spacing w:line="240" w:lineRule="auto"/>
-        <w:rPr>
-          <w:rFonts w:ascii="Sylfaen" w:hAnsi="Sylfaen"/>
-          <w:szCs w:val="24"/>
-          <w:u w:color="000000"/>
-        </w:rPr>
-      </w:pPr>
-      <w:r>
-        <w:rPr>
-          <w:rFonts w:ascii="Sylfaen" w:hAnsi="Sylfaen"/>
-          <w:szCs w:val="24"/>
-          <w:u w:color="000000"/>
-        </w:rPr>
-        <w:t xml:space="preserve">decline of moral surveillance </w:t>
-      </w:r>
-    </w:p>
-    <w:p>
-      <w:pPr>
-        <w:ind w:left="1440"/>
-        <w:rPr>
-          <w:rFonts w:ascii="Sylfaen" w:hAnsi="Sylfaen"/>
-          <w:sz w:val="24"/>
-          <w:szCs w:val="24"/>
-          <w:u w:color="000000"/>
-        </w:rPr>
-      </w:pPr>
-      <w:r>
-        <w:rPr>
-          <w:rFonts w:ascii="Sylfaen" w:hAnsi="Sylfaen"/>
-          <w:sz w:val="24"/>
-          <w:szCs w:val="24"/>
-          <w:u w:color="000000"/>
-        </w:rPr>
-        <w:t>growing religious diversity</w:t>
-      </w:r>
-    </w:p>
-    <w:p>
-      <w:pPr>
-        <w:ind w:left="1440"/>
-        <w:rPr>
-          <w:rFonts w:ascii="Sylfaen" w:hAnsi="Sylfaen"/>
-          <w:sz w:val="24"/>
-          <w:szCs w:val="24"/>
-          <w:u w:color="000000"/>
-        </w:rPr>
-      </w:pPr>
-      <w:r>
-        <w:rPr>
-          <w:rFonts w:ascii="Sylfaen" w:hAnsi="Sylfaen"/>
-          <w:sz w:val="24"/>
-          <w:szCs w:val="24"/>
-          <w:u w:color="000000"/>
-        </w:rPr>
-        <w:t>elite attracted to more liberal Anglicanism</w:t>
-      </w:r>
-    </w:p>
-    <w:p>
-      <w:pPr>
-        <w:ind w:left="1440"/>
-        <w:rPr>
-          <w:rFonts w:ascii="Sylfaen" w:hAnsi="Sylfaen"/>
-          <w:sz w:val="24"/>
-          <w:szCs w:val="24"/>
-          <w:u w:color="000000"/>
-        </w:rPr>
-      </w:pPr>
-      <w:r>
-        <w:rPr>
-          <w:rFonts w:ascii="Sylfaen" w:hAnsi="Sylfaen"/>
-          <w:sz w:val="24"/>
-          <w:szCs w:val="24"/>
-          <w:u w:color="000000"/>
-        </w:rPr>
-        <w:t>role of charismatic preachers and the Great Awakening (about 1730)</w:t>
-      </w:r>
-    </w:p>
-    <w:p>
-      <w:pPr>
-        <w:ind w:left="1440"/>
-        <w:rPr>
-          <w:rFonts w:ascii="Sylfaen" w:hAnsi="Sylfaen"/>
-          <w:sz w:val="24"/>
-          <w:szCs w:val="24"/>
-          <w:u w:color="000000"/>
-        </w:rPr>
-      </w:pPr>
-    </w:p>
-    <w:p>
-      <w:pPr>
-        <w:pStyle w:val="one"/>
-        <w:spacing w:line="240" w:lineRule="auto"/>
-        <w:rPr>
-          <w:rFonts w:ascii="Sylfaen" w:hAnsi="Sylfaen"/>
-          <w:szCs w:val="24"/>
-          <w:u w:color="000000"/>
-        </w:rPr>
-      </w:pPr>
+          <w:color w:val="FF0000"/>
+          <w:sz w:val="24"/>
+          <w:szCs w:val="24"/>
+          <w:u w:color="000000"/>
+        </w:rPr>
+        <w:t xml:space="preserve"> gave current </w:t>
+      </w:r>
       <w:proofErr w:type="spellStart"/>
       <w:r>
         <w:rPr>
           <w:rFonts w:ascii="Sylfaen" w:hAnsi="Sylfaen"/>
-          <w:szCs w:val="24"/>
-          <w:u w:color="000000"/>
-        </w:rPr>
-        <w:t>iii</w:t>
-      </w:r>
-      <w:r>
-        <w:rPr>
-          <w:rFonts w:ascii="Sylfaen" w:hAnsi="Sylfaen"/>
-          <w:szCs w:val="24"/>
-          <w:u w:color="000000"/>
-        </w:rPr>
-        <w:t>i</w:t>
+          <w:color w:val="FF0000"/>
+          <w:sz w:val="24"/>
+          <w:szCs w:val="24"/>
+          <w:u w:color="000000"/>
+        </w:rPr>
+        <w:t>paris</w:t>
       </w:r>
       <w:proofErr w:type="spellEnd"/>
       <w:r>
         <w:rPr>
           <w:rFonts w:ascii="Sylfaen" w:hAnsi="Sylfaen"/>
-          <w:szCs w:val="24"/>
-          <w:u w:color="000000"/>
-        </w:rPr>
-        <w:t>.   growing distinction between public and private domains</w:t>
-      </w:r>
-    </w:p>
-    <w:p>
-      <w:pPr>
-        <w:pStyle w:val="two"/>
-        <w:spacing w:line="240" w:lineRule="auto"/>
-        <w:rPr>
-          <w:rFonts w:ascii="Sylfaen" w:hAnsi="Sylfaen"/>
-          <w:szCs w:val="24"/>
-          <w:u w:color="000000"/>
-        </w:rPr>
-      </w:pPr>
-      <w:r>
-        <w:rPr>
-          <w:rFonts w:ascii="Sylfaen" w:hAnsi="Sylfaen"/>
-          <w:szCs w:val="24"/>
-          <w:u w:color="000000"/>
-        </w:rPr>
-        <w:t>emergence of norms of “civility” (dealing with strangers in public pace)</w:t>
-      </w:r>
-    </w:p>
-    <w:p>
-      <w:pPr>
-        <w:pStyle w:val="two"/>
-        <w:spacing w:line="240" w:lineRule="auto"/>
-        <w:rPr>
-          <w:rFonts w:ascii="Sylfaen" w:hAnsi="Sylfaen"/>
-          <w:szCs w:val="24"/>
-          <w:u w:color="000000"/>
-        </w:rPr>
-      </w:pPr>
-      <w:r>
-        <w:rPr>
-          <w:rFonts w:ascii="Sylfaen" w:hAnsi="Sylfaen"/>
-          <w:szCs w:val="24"/>
-          <w:u w:color="000000"/>
-        </w:rPr>
-        <w:t>emergence of secular public spaces for (male, free) political and economic life</w:t>
-      </w:r>
-      <w:r>
-        <w:rPr>
-          <w:rFonts w:ascii="Sylfaen" w:hAnsi="Sylfaen"/>
-          <w:szCs w:val="24"/>
-          <w:u w:color="000000"/>
-        </w:rPr>
-        <w:t>,</w:t>
-      </w:r>
-      <w:r>
-        <w:rPr>
-          <w:rFonts w:ascii="Sylfaen" w:hAnsi="Sylfaen"/>
-          <w:szCs w:val="24"/>
-          <w:u w:color="000000"/>
-        </w:rPr>
-        <w:t xml:space="preserve"> </w:t>
-      </w:r>
-      <w:r>
-        <w:rPr>
-          <w:rFonts w:ascii="Sylfaen" w:hAnsi="Sylfaen"/>
-          <w:szCs w:val="24"/>
-          <w:u w:color="000000"/>
-        </w:rPr>
-        <w:t xml:space="preserve">the press, </w:t>
-      </w:r>
-      <w:r>
-        <w:rPr>
-          <w:rFonts w:ascii="Sylfaen" w:hAnsi="Sylfaen"/>
-          <w:szCs w:val="24"/>
-          <w:u w:color="000000"/>
-        </w:rPr>
-        <w:t>and discourse in groggeries, taverns, coffee shops</w:t>
-      </w:r>
-      <w:r>
-        <w:rPr>
-          <w:rFonts w:ascii="Sylfaen" w:hAnsi="Sylfaen"/>
-          <w:szCs w:val="24"/>
-          <w:u w:color="000000"/>
-        </w:rPr>
-        <w:t xml:space="preserve">  (CSB pp. 21-22</w:t>
-      </w:r>
-      <w:r>
-        <w:rPr>
-          <w:rFonts w:ascii="Sylfaen" w:hAnsi="Sylfaen"/>
-          <w:szCs w:val="24"/>
-          <w:u w:color="000000"/>
-        </w:rPr>
-        <w:t>)</w:t>
-      </w:r>
-      <w:r>
-        <w:rPr>
-          <w:rFonts w:ascii="Sylfaen" w:hAnsi="Sylfaen"/>
-          <w:szCs w:val="24"/>
-          <w:u w:color="000000"/>
-        </w:rPr>
-        <w:t xml:space="preserve">; </w:t>
-      </w:r>
-      <w:r>
-        <w:rPr>
-          <w:rFonts w:ascii="Sylfaen" w:hAnsi="Sylfaen"/>
-          <w:szCs w:val="24"/>
-          <w:u w:color="000000"/>
-        </w:rPr>
-        <w:t>Tontine Coffeehouse and NY Stock Exchange</w:t>
-      </w:r>
-      <w:r>
-        <w:rPr>
-          <w:rFonts w:ascii="Sylfaen" w:hAnsi="Sylfaen"/>
-          <w:szCs w:val="24"/>
-          <w:u w:color="000000"/>
-        </w:rPr>
-        <w:t xml:space="preserve">; </w:t>
+          <w:color w:val="FF0000"/>
+          <w:sz w:val="24"/>
+          <w:szCs w:val="24"/>
+          <w:u w:color="000000"/>
+        </w:rPr>
+        <w:t xml:space="preserve"> in 1850, huge dislocation make </w:t>
       </w:r>
       <w:proofErr w:type="spellStart"/>
       <w:r>
         <w:rPr>
           <w:rFonts w:ascii="Sylfaen" w:hAnsi="Sylfaen"/>
-          <w:szCs w:val="24"/>
-          <w:u w:color="000000"/>
-        </w:rPr>
-        <w:t>Habermas</w:t>
+          <w:color w:val="FF0000"/>
+          <w:sz w:val="24"/>
+          <w:szCs w:val="24"/>
+          <w:u w:color="000000"/>
+        </w:rPr>
+        <w:t>paris</w:t>
       </w:r>
       <w:proofErr w:type="spellEnd"/>
       <w:r>
         <w:rPr>
           <w:rFonts w:ascii="Sylfaen" w:hAnsi="Sylfaen"/>
-          <w:szCs w:val="24"/>
-          <w:u w:color="000000"/>
-        </w:rPr>
-        <w:t>’ “bourgeois public sphere”</w:t>
-      </w:r>
-      <w:r>
-        <w:rPr>
-          <w:rFonts w:ascii="Sylfaen" w:hAnsi="Sylfaen"/>
-          <w:szCs w:val="24"/>
-          <w:u w:color="000000"/>
-        </w:rPr>
-        <w:t xml:space="preserve"> </w:t>
-      </w:r>
-    </w:p>
-    <w:p>
-      <w:pPr>
-        <w:pStyle w:val="one"/>
-        <w:spacing w:line="240" w:lineRule="auto"/>
-        <w:rPr>
-          <w:rFonts w:ascii="Sylfaen" w:hAnsi="Sylfaen"/>
-          <w:szCs w:val="24"/>
-          <w:u w:color="000000"/>
-        </w:rPr>
-      </w:pPr>
-    </w:p>
-    <w:p>
-      <w:pPr>
-        <w:pStyle w:val="one"/>
-        <w:spacing w:line="240" w:lineRule="auto"/>
-        <w:rPr>
-          <w:rFonts w:ascii="Sylfaen" w:hAnsi="Sylfaen"/>
-          <w:szCs w:val="24"/>
-          <w:u w:color="000000"/>
-        </w:rPr>
-      </w:pPr>
-      <w:r>
-        <w:rPr>
-          <w:rFonts w:ascii="Sylfaen" w:hAnsi="Sylfaen"/>
-          <w:szCs w:val="24"/>
-          <w:u w:color="000000"/>
-        </w:rPr>
-        <w:t>i</w:t>
-      </w:r>
-      <w:r>
-        <w:rPr>
-          <w:rFonts w:ascii="Sylfaen" w:hAnsi="Sylfaen"/>
-          <w:szCs w:val="24"/>
-          <w:u w:color="000000"/>
-        </w:rPr>
-        <w:t>v.  social stratification</w:t>
-      </w:r>
-      <w:r>
-        <w:rPr>
-          <w:rFonts w:ascii="Sylfaen" w:hAnsi="Sylfaen"/>
-          <w:szCs w:val="24"/>
-          <w:u w:color="000000"/>
-        </w:rPr>
-        <w:t xml:space="preserve"> in colonial times (CSB pp. 15-21</w:t>
-      </w:r>
-      <w:r>
-        <w:rPr>
-          <w:rFonts w:ascii="Sylfaen" w:hAnsi="Sylfaen"/>
-          <w:szCs w:val="24"/>
-          <w:u w:color="000000"/>
-        </w:rPr>
-        <w:t>)</w:t>
-      </w:r>
-    </w:p>
-    <w:p>
-      <w:pPr>
-        <w:pStyle w:val="two"/>
-        <w:spacing w:line="240" w:lineRule="auto"/>
-        <w:rPr>
-          <w:rFonts w:ascii="Sylfaen" w:hAnsi="Sylfaen"/>
-          <w:szCs w:val="24"/>
-          <w:u w:color="000000"/>
-        </w:rPr>
-      </w:pPr>
-      <w:r>
-        <w:rPr>
-          <w:rFonts w:ascii="Sylfaen" w:hAnsi="Sylfaen"/>
-          <w:szCs w:val="24"/>
-          <w:u w:color="000000"/>
-        </w:rPr>
-        <w:t>elite</w:t>
-      </w:r>
-      <w:r>
-        <w:rPr>
-          <w:rFonts w:ascii="Sylfaen" w:hAnsi="Sylfaen"/>
-          <w:szCs w:val="24"/>
-          <w:u w:color="000000"/>
-        </w:rPr>
-        <w:t>: merchants, colonial officials, some lawyers</w:t>
-      </w:r>
-    </w:p>
-    <w:p>
-      <w:pPr>
-        <w:pStyle w:val="two"/>
-        <w:spacing w:line="240" w:lineRule="auto"/>
-        <w:rPr>
-          <w:rFonts w:ascii="Sylfaen" w:hAnsi="Sylfaen"/>
-          <w:szCs w:val="24"/>
-          <w:u w:color="000000"/>
-        </w:rPr>
-      </w:pPr>
-      <w:r>
-        <w:rPr>
-          <w:rFonts w:ascii="Sylfaen" w:hAnsi="Sylfaen"/>
-          <w:szCs w:val="24"/>
-          <w:u w:color="000000"/>
-        </w:rPr>
-        <w:t xml:space="preserve">diverse </w:t>
-      </w:r>
-      <w:r>
-        <w:rPr>
-          <w:rFonts w:ascii="Sylfaen" w:hAnsi="Sylfaen"/>
-          <w:szCs w:val="24"/>
-          <w:u w:color="000000"/>
-        </w:rPr>
-        <w:t>“middling”</w:t>
-      </w:r>
-      <w:r>
-        <w:rPr>
-          <w:rFonts w:ascii="Sylfaen" w:hAnsi="Sylfaen"/>
-          <w:szCs w:val="24"/>
-          <w:u w:color="000000"/>
-        </w:rPr>
-        <w:t xml:space="preserve"> class</w:t>
-      </w:r>
-      <w:r>
-        <w:rPr>
-          <w:rFonts w:ascii="Sylfaen" w:hAnsi="Sylfaen"/>
-          <w:szCs w:val="24"/>
-          <w:u w:color="000000"/>
-        </w:rPr>
-        <w:t>, skill crafts, retailers, innkeepers</w:t>
-      </w:r>
-    </w:p>
-    <w:p>
-      <w:pPr>
-        <w:pStyle w:val="two"/>
-        <w:spacing w:line="240" w:lineRule="auto"/>
-        <w:rPr>
-          <w:rFonts w:ascii="Sylfaen" w:hAnsi="Sylfaen"/>
-          <w:szCs w:val="24"/>
-          <w:u w:color="000000"/>
-        </w:rPr>
-      </w:pPr>
-      <w:r>
-        <w:rPr>
-          <w:rFonts w:ascii="Sylfaen" w:hAnsi="Sylfaen"/>
-          <w:szCs w:val="24"/>
-          <w:u w:color="000000"/>
-        </w:rPr>
-        <w:t>unskilled free laborers</w:t>
-      </w:r>
-    </w:p>
-    <w:p>
-      <w:pPr>
-        <w:pStyle w:val="two"/>
-        <w:spacing w:line="240" w:lineRule="auto"/>
-        <w:rPr>
-          <w:rFonts w:ascii="Sylfaen" w:hAnsi="Sylfaen"/>
-          <w:szCs w:val="24"/>
-          <w:u w:color="000000"/>
-        </w:rPr>
-      </w:pPr>
-      <w:r>
-        <w:rPr>
-          <w:rFonts w:ascii="Sylfaen" w:hAnsi="Sylfaen"/>
-          <w:szCs w:val="24"/>
-          <w:u w:color="000000"/>
-        </w:rPr>
-        <w:t>bound laborers (indentured servants or apprentices etc.)</w:t>
-      </w:r>
-      <w:r>
-        <w:rPr>
-          <w:rFonts w:ascii="Sylfaen" w:hAnsi="Sylfaen"/>
-          <w:szCs w:val="24"/>
-          <w:u w:color="000000"/>
-        </w:rPr>
-        <w:t>, free blacks</w:t>
-      </w:r>
-    </w:p>
-    <w:p>
-      <w:pPr>
-        <w:pStyle w:val="two"/>
-        <w:spacing w:line="240" w:lineRule="auto"/>
-        <w:rPr>
-          <w:rFonts w:ascii="Sylfaen" w:hAnsi="Sylfaen"/>
-          <w:szCs w:val="24"/>
-          <w:u w:color="000000"/>
-        </w:rPr>
-      </w:pPr>
-      <w:r>
-        <w:rPr>
-          <w:rFonts w:ascii="Sylfaen" w:hAnsi="Sylfaen"/>
-          <w:szCs w:val="24"/>
-          <w:u w:color="000000"/>
-        </w:rPr>
-        <w:t>slaves</w:t>
-      </w:r>
-    </w:p>
-    <w:p>
-      <w:pPr>
-        <w:pStyle w:val="one"/>
-        <w:spacing w:line="240" w:lineRule="auto"/>
-        <w:rPr>
-          <w:rFonts w:ascii="Sylfaen" w:hAnsi="Sylfaen"/>
-          <w:szCs w:val="24"/>
-          <w:u w:color="000000"/>
-        </w:rPr>
-      </w:pPr>
-      <w:r>
-        <w:rPr>
-          <w:rFonts w:ascii="Sylfaen" w:hAnsi="Sylfaen"/>
-          <w:szCs w:val="24"/>
-          <w:u w:color="000000"/>
-        </w:rPr>
-        <w:tab/>
-        <w:t>status of women and African-Americans</w:t>
-      </w:r>
-    </w:p>
-    <w:p>
-      <w:pPr>
-        <w:pStyle w:val="one"/>
-        <w:spacing w:line="240" w:lineRule="auto"/>
-        <w:rPr>
-          <w:rFonts w:ascii="Sylfaen" w:hAnsi="Sylfaen"/>
-          <w:szCs w:val="24"/>
-          <w:u w:color="000000"/>
-        </w:rPr>
-      </w:pPr>
-      <w:r>
-        <w:rPr>
-          <w:rFonts w:ascii="Sylfaen" w:hAnsi="Sylfaen"/>
-          <w:szCs w:val="24"/>
-          <w:u w:color="000000"/>
-        </w:rPr>
-        <w:tab/>
-        <w:t xml:space="preserve">revival </w:t>
-      </w:r>
-      <w:r>
-        <w:rPr>
-          <w:rFonts w:ascii="Sylfaen" w:hAnsi="Sylfaen"/>
-          <w:szCs w:val="24"/>
-          <w:u w:color="000000"/>
-        </w:rPr>
-        <w:t xml:space="preserve">of African self-consciousness </w:t>
-      </w:r>
-      <w:r>
-        <w:rPr>
-          <w:rFonts w:ascii="Sylfaen" w:hAnsi="Sylfaen"/>
-          <w:szCs w:val="24"/>
-          <w:u w:color="000000"/>
-        </w:rPr>
-        <w:t xml:space="preserve">1730s </w:t>
-      </w:r>
-      <w:r>
-        <w:rPr>
-          <w:rFonts w:ascii="Sylfaen" w:hAnsi="Sylfaen"/>
-          <w:szCs w:val="24"/>
-          <w:u w:color="000000"/>
-        </w:rPr>
-        <w:t>to 1750s (CBS p. 22</w:t>
-      </w:r>
-      <w:r>
-        <w:rPr>
-          <w:rFonts w:ascii="Sylfaen" w:hAnsi="Sylfaen"/>
-          <w:szCs w:val="24"/>
-          <w:u w:color="000000"/>
-        </w:rPr>
-        <w:t>)</w:t>
-      </w:r>
-    </w:p>
-    <w:p>
-      <w:pPr>
-        <w:pStyle w:val="one"/>
-        <w:spacing w:line="240" w:lineRule="auto"/>
-        <w:rPr>
-          <w:rFonts w:ascii="Sylfaen" w:hAnsi="Sylfaen"/>
-          <w:szCs w:val="24"/>
-          <w:u w:color="000000"/>
-        </w:rPr>
-      </w:pPr>
-    </w:p>
-    <w:p>
-      <w:pPr>
-        <w:ind w:firstLine="720"/>
-        <w:rPr>
-          <w:rFonts w:ascii="Sylfaen" w:hAnsi="Sylfaen"/>
-          <w:sz w:val="24"/>
-          <w:szCs w:val="24"/>
-          <w:u w:color="000000"/>
-        </w:rPr>
-      </w:pPr>
-      <w:r>
-        <w:rPr>
-          <w:rFonts w:ascii="Sylfaen" w:hAnsi="Sylfaen"/>
-          <w:sz w:val="24"/>
-          <w:szCs w:val="24"/>
-          <w:u w:color="000000"/>
-        </w:rPr>
-        <w:t>v.  r</w:t>
-      </w:r>
-      <w:r>
-        <w:rPr>
-          <w:rFonts w:ascii="Sylfaen" w:hAnsi="Sylfaen"/>
-          <w:sz w:val="24"/>
-          <w:szCs w:val="24"/>
-          <w:u w:color="000000"/>
-        </w:rPr>
-        <w:t>evolutionary tensions (CSB pp. 23-28)</w:t>
-      </w:r>
-    </w:p>
-    <w:p>
-      <w:pPr>
-        <w:ind w:firstLine="720"/>
-        <w:rPr>
-          <w:rFonts w:ascii="Sylfaen" w:hAnsi="Sylfaen"/>
-          <w:sz w:val="24"/>
-          <w:szCs w:val="24"/>
-          <w:u w:color="000000"/>
-        </w:rPr>
-      </w:pPr>
-      <w:r>
-        <w:rPr>
-          <w:rFonts w:ascii="Sylfaen" w:hAnsi="Sylfaen"/>
-          <w:sz w:val="24"/>
-          <w:szCs w:val="24"/>
-          <w:u w:color="000000"/>
-        </w:rPr>
-        <w:tab/>
-        <w:t>the special status of Boston</w:t>
-      </w:r>
-    </w:p>
-    <w:p>
-      <w:pPr>
-        <w:ind w:firstLine="720"/>
-        <w:rPr>
-          <w:rFonts w:ascii="Sylfaen" w:hAnsi="Sylfaen"/>
-          <w:sz w:val="24"/>
-          <w:szCs w:val="24"/>
-          <w:u w:color="000000"/>
-        </w:rPr>
-      </w:pPr>
-      <w:r>
-        <w:rPr>
-          <w:rFonts w:ascii="Sylfaen" w:hAnsi="Sylfaen"/>
-          <w:sz w:val="24"/>
-          <w:szCs w:val="24"/>
-          <w:u w:color="000000"/>
-        </w:rPr>
-        <w:tab/>
-        <w:t>women and African-Americans in the Revolution</w:t>
-      </w:r>
-    </w:p>
-    <w:p>
-      <w:pPr>
-        <w:pStyle w:val="one"/>
-        <w:spacing w:line="240" w:lineRule="auto"/>
-        <w:rPr>
-          <w:rFonts w:ascii="Sylfaen" w:hAnsi="Sylfaen"/>
-          <w:szCs w:val="24"/>
-          <w:u w:color="000000"/>
-        </w:rPr>
-      </w:pPr>
-      <w:r>
-        <w:rPr>
-          <w:rFonts w:ascii="Sylfaen" w:hAnsi="Sylfaen"/>
-          <w:szCs w:val="24"/>
-          <w:u w:color="000000"/>
-        </w:rPr>
-        <w:t>v</w:t>
-      </w:r>
-      <w:r>
-        <w:rPr>
-          <w:rFonts w:ascii="Sylfaen" w:hAnsi="Sylfaen"/>
-          <w:szCs w:val="24"/>
-          <w:u w:color="000000"/>
-        </w:rPr>
-        <w:t>i</w:t>
-      </w:r>
-      <w:r>
-        <w:rPr>
-          <w:rFonts w:ascii="Sylfaen" w:hAnsi="Sylfaen"/>
-          <w:szCs w:val="24"/>
-          <w:u w:color="000000"/>
-        </w:rPr>
-        <w:t>.  problems of urban growth:</w:t>
-      </w:r>
-    </w:p>
-    <w:p>
-      <w:pPr>
-        <w:pStyle w:val="two"/>
-        <w:spacing w:line="240" w:lineRule="auto"/>
-        <w:rPr>
-          <w:rFonts w:ascii="Sylfaen" w:hAnsi="Sylfaen"/>
-          <w:szCs w:val="24"/>
-          <w:u w:color="000000"/>
-        </w:rPr>
-      </w:pPr>
-      <w:r>
-        <w:rPr>
-          <w:rFonts w:ascii="Sylfaen" w:hAnsi="Sylfaen"/>
-          <w:szCs w:val="24"/>
-          <w:u w:color="000000"/>
-        </w:rPr>
-        <w:t>public health, safety, fire prevention, poor-relief etc.</w:t>
-      </w:r>
-    </w:p>
-    <w:p>
-      <w:pPr>
-        <w:pStyle w:val="two"/>
-        <w:spacing w:line="240" w:lineRule="auto"/>
-        <w:rPr>
-          <w:rFonts w:ascii="Sylfaen" w:hAnsi="Sylfaen"/>
-          <w:szCs w:val="24"/>
-          <w:u w:color="000000"/>
-        </w:rPr>
-      </w:pPr>
-      <w:r>
-        <w:rPr>
-          <w:rFonts w:ascii="Sylfaen" w:hAnsi="Sylfaen"/>
-          <w:szCs w:val="24"/>
-          <w:u w:color="000000"/>
-        </w:rPr>
-        <w:t xml:space="preserve">Boston as pioneer city in dealing with urban problems (CSB </w:t>
-      </w:r>
-      <w:r>
-        <w:rPr>
-          <w:rFonts w:ascii="Sylfaen" w:hAnsi="Sylfaen"/>
-          <w:szCs w:val="24"/>
-          <w:u w:color="000000"/>
-        </w:rPr>
-        <w:t>pp. 12-15</w:t>
-      </w:r>
-      <w:r>
-        <w:rPr>
-          <w:rFonts w:ascii="Sylfaen" w:hAnsi="Sylfaen"/>
-          <w:szCs w:val="24"/>
-          <w:u w:color="000000"/>
-        </w:rPr>
-        <w:t>)</w:t>
-      </w:r>
-      <w:r>
-        <w:rPr>
-          <w:rFonts w:ascii="Sylfaen" w:hAnsi="Sylfaen"/>
-          <w:szCs w:val="24"/>
-          <w:u w:color="000000"/>
-        </w:rPr>
-        <w:t xml:space="preserve">    </w:t>
-      </w:r>
-    </w:p>
-    <w:p>
-      <w:pPr>
-        <w:pStyle w:val="two"/>
-        <w:spacing w:line="240" w:lineRule="auto"/>
-        <w:rPr>
-          <w:rFonts w:ascii="Sylfaen" w:hAnsi="Sylfaen"/>
-          <w:szCs w:val="24"/>
-          <w:u w:color="000000"/>
-        </w:rPr>
-      </w:pPr>
-      <w:r>
-        <w:rPr>
-          <w:rFonts w:ascii="Sylfaen" w:hAnsi="Sylfaen"/>
-          <w:szCs w:val="24"/>
-          <w:u w:color="000000"/>
-        </w:rPr>
-        <w:t>progressive possibilities of New England traditions of city autonomy, tax-levying power, and communal welfare</w:t>
-      </w:r>
-    </w:p>
-    <w:p>
-      <w:pPr>
-        <w:rPr>
-          <w:rFonts w:ascii="Sylfaen" w:hAnsi="Sylfaen"/>
-          <w:sz w:val="24"/>
-          <w:szCs w:val="24"/>
-          <w:u w:color="000000"/>
-        </w:rPr>
-      </w:pPr>
-      <w:r>
-        <w:rPr>
-          <w:rFonts w:ascii="Sylfaen" w:hAnsi="Sylfaen"/>
-          <w:sz w:val="24"/>
-          <w:szCs w:val="24"/>
-          <w:u w:color="000000"/>
-        </w:rPr>
-        <w:tab/>
-      </w:r>
-      <w:r>
-        <w:rPr>
-          <w:rFonts w:ascii="Sylfaen" w:hAnsi="Sylfaen"/>
-          <w:sz w:val="24"/>
-          <w:szCs w:val="24"/>
-          <w:u w:color="000000"/>
-        </w:rPr>
-        <w:tab/>
-      </w:r>
-      <w:r>
-        <w:rPr>
-          <w:rFonts w:ascii="Sylfaen" w:hAnsi="Sylfaen"/>
-          <w:sz w:val="24"/>
-          <w:szCs w:val="24"/>
-          <w:u w:color="000000"/>
-        </w:rPr>
-        <w:t xml:space="preserve">problems of crime and disorder, fire, water, </w:t>
-      </w:r>
-      <w:r>
-        <w:rPr>
-          <w:rFonts w:ascii="Sylfaen" w:hAnsi="Sylfaen"/>
-          <w:sz w:val="24"/>
-          <w:szCs w:val="24"/>
-          <w:u w:color="000000"/>
-        </w:rPr>
-        <w:t>&amp;</w:t>
-      </w:r>
-      <w:r>
-        <w:rPr>
-          <w:rFonts w:ascii="Sylfaen" w:hAnsi="Sylfaen"/>
-          <w:sz w:val="24"/>
-          <w:szCs w:val="24"/>
-          <w:u w:color="000000"/>
-        </w:rPr>
-        <w:t xml:space="preserve"> school services</w:t>
-      </w:r>
-      <w:r>
-        <w:rPr>
-          <w:rFonts w:ascii="Sylfaen" w:hAnsi="Sylfaen"/>
-          <w:sz w:val="24"/>
-          <w:szCs w:val="24"/>
-          <w:u w:color="000000"/>
-        </w:rPr>
-        <w:t>,</w:t>
-      </w:r>
-    </w:p>
-    <w:p>
-      <w:pPr>
-        <w:ind w:left="720" w:firstLine="720"/>
-        <w:rPr>
-          <w:rFonts w:ascii="Sylfaen" w:hAnsi="Sylfaen"/>
-          <w:sz w:val="24"/>
-          <w:szCs w:val="24"/>
-          <w:u w:color="000000"/>
-        </w:rPr>
-      </w:pPr>
-      <w:r>
-        <w:rPr>
-          <w:rFonts w:ascii="Sylfaen" w:hAnsi="Sylfaen"/>
-          <w:sz w:val="24"/>
-          <w:szCs w:val="24"/>
-          <w:u w:color="000000"/>
-        </w:rPr>
-        <w:t xml:space="preserve">and the </w:t>
-      </w:r>
-      <w:r>
-        <w:rPr>
-          <w:rFonts w:ascii="Sylfaen" w:hAnsi="Sylfaen"/>
-          <w:sz w:val="24"/>
-          <w:szCs w:val="24"/>
-          <w:u w:color="000000"/>
-        </w:rPr>
-        <w:t>beginning of uniformed police services</w:t>
-      </w:r>
-      <w:r>
-        <w:rPr>
-          <w:rFonts w:ascii="Sylfaen" w:hAnsi="Sylfaen"/>
-          <w:sz w:val="24"/>
-          <w:szCs w:val="24"/>
-          <w:u w:color="000000"/>
-        </w:rPr>
-        <w:t xml:space="preserve"> </w:t>
-      </w:r>
-      <w:r>
-        <w:rPr>
-          <w:rFonts w:ascii="Sylfaen" w:hAnsi="Sylfaen"/>
-          <w:sz w:val="24"/>
-          <w:szCs w:val="24"/>
-          <w:u w:color="000000"/>
-        </w:rPr>
-        <w:t>in 1850s</w:t>
-      </w:r>
-      <w:r>
-        <w:rPr>
-          <w:rFonts w:ascii="Sylfaen" w:hAnsi="Sylfaen"/>
-          <w:sz w:val="24"/>
-          <w:szCs w:val="24"/>
-          <w:u w:color="000000"/>
-        </w:rPr>
-        <w:t xml:space="preserve"> </w:t>
-      </w:r>
-      <w:r>
-        <w:rPr>
-          <w:rFonts w:ascii="Sylfaen" w:hAnsi="Sylfaen"/>
-          <w:sz w:val="24"/>
-          <w:szCs w:val="24"/>
-          <w:u w:color="000000"/>
-        </w:rPr>
-        <w:t xml:space="preserve"> </w:t>
-      </w:r>
-      <w:r>
-        <w:rPr>
-          <w:rFonts w:ascii="Sylfaen" w:hAnsi="Sylfaen"/>
-          <w:sz w:val="24"/>
-          <w:szCs w:val="24"/>
-          <w:u w:color="000000"/>
-        </w:rPr>
-        <w:t>(e.g. CSB p. 43)</w:t>
-      </w:r>
-    </w:p>
-    <w:p>
-      <w:pPr>
-        <w:ind w:left="720" w:firstLine="720"/>
-        <w:rPr>
-          <w:rFonts w:ascii="Sylfaen" w:hAnsi="Sylfaen"/>
-          <w:sz w:val="24"/>
-          <w:szCs w:val="24"/>
-          <w:u w:color="000000"/>
-        </w:rPr>
-      </w:pPr>
-    </w:p>
-    <w:p>
-      <w:pPr>
-        <w:ind w:firstLine="720"/>
-        <w:rPr>
-          <w:rFonts w:ascii="Sylfaen" w:hAnsi="Sylfaen"/>
-          <w:sz w:val="24"/>
-          <w:szCs w:val="24"/>
-          <w:u w:color="000000"/>
-        </w:rPr>
-      </w:pPr>
-      <w:r>
-        <w:rPr>
-          <w:rFonts w:ascii="Sylfaen" w:hAnsi="Sylfaen"/>
-          <w:sz w:val="24"/>
-          <w:szCs w:val="24"/>
-          <w:u w:color="000000"/>
-        </w:rPr>
-        <w:t>vii.  s</w:t>
-      </w:r>
-      <w:r>
-        <w:rPr>
-          <w:rFonts w:ascii="Sylfaen" w:hAnsi="Sylfaen"/>
-          <w:sz w:val="24"/>
-          <w:szCs w:val="24"/>
-          <w:u w:color="000000"/>
-        </w:rPr>
-        <w:t>ocial stratification in the early 19</w:t>
-      </w:r>
-      <w:r>
-        <w:rPr>
-          <w:rFonts w:ascii="Sylfaen" w:hAnsi="Sylfaen"/>
-          <w:sz w:val="24"/>
-          <w:szCs w:val="24"/>
-          <w:u w:color="000000"/>
-          <w:vertAlign w:val="superscript"/>
-        </w:rPr>
-        <w:t>th</w:t>
-      </w:r>
-      <w:r>
-        <w:rPr>
-          <w:rFonts w:ascii="Sylfaen" w:hAnsi="Sylfaen"/>
-          <w:sz w:val="24"/>
-          <w:szCs w:val="24"/>
-          <w:u w:color="000000"/>
-        </w:rPr>
-        <w:t xml:space="preserve"> century  (CSB pp. 53-60</w:t>
-      </w:r>
-      <w:r>
-        <w:rPr>
-          <w:rFonts w:ascii="Sylfaen" w:hAnsi="Sylfaen"/>
-          <w:sz w:val="24"/>
-          <w:szCs w:val="24"/>
-          <w:u w:color="000000"/>
-        </w:rPr>
-        <w:t>)</w:t>
-      </w:r>
-    </w:p>
-    <w:p>
-      <w:pPr>
-        <w:ind w:left="1440"/>
-        <w:rPr>
-          <w:rFonts w:ascii="Sylfaen" w:hAnsi="Sylfaen"/>
-          <w:sz w:val="24"/>
-          <w:szCs w:val="24"/>
-          <w:u w:color="000000"/>
-        </w:rPr>
-      </w:pPr>
-      <w:r>
-        <w:rPr>
-          <w:rFonts w:ascii="Sylfaen" w:hAnsi="Sylfaen"/>
-          <w:sz w:val="24"/>
-          <w:szCs w:val="24"/>
-          <w:u w:color="000000"/>
-        </w:rPr>
-        <w:t>c</w:t>
-      </w:r>
-      <w:r>
-        <w:rPr>
-          <w:rFonts w:ascii="Sylfaen" w:hAnsi="Sylfaen"/>
-          <w:sz w:val="24"/>
-          <w:szCs w:val="24"/>
-          <w:u w:color="000000"/>
-        </w:rPr>
-        <w:t>oncentration of wealth, growing income inequality</w:t>
-      </w:r>
-      <w:r>
-        <w:rPr>
-          <w:rFonts w:ascii="Sylfaen" w:hAnsi="Sylfaen"/>
-          <w:sz w:val="24"/>
-          <w:szCs w:val="24"/>
-          <w:u w:color="000000"/>
-        </w:rPr>
-        <w:t xml:space="preserve">; </w:t>
-      </w:r>
-      <w:r>
-        <w:rPr>
-          <w:rFonts w:ascii="Sylfaen" w:hAnsi="Sylfaen"/>
-          <w:sz w:val="24"/>
-          <w:szCs w:val="24"/>
-        </w:rPr>
-        <w:t xml:space="preserve">finer </w:t>
-      </w:r>
-      <w:r>
-        <w:rPr>
-          <w:rFonts w:ascii="Sylfaen" w:hAnsi="Sylfaen"/>
-          <w:sz w:val="24"/>
-          <w:szCs w:val="24"/>
-        </w:rPr>
-        <w:t xml:space="preserve">social stratification; decisive </w:t>
-      </w:r>
-      <w:r>
-        <w:rPr>
-          <w:rFonts w:ascii="Sylfaen" w:hAnsi="Sylfaen"/>
-          <w:sz w:val="24"/>
-          <w:szCs w:val="24"/>
-        </w:rPr>
-        <w:t xml:space="preserve">  </w:t>
-      </w:r>
-      <w:r>
-        <w:rPr>
-          <w:rFonts w:ascii="Sylfaen" w:hAnsi="Sylfaen"/>
-          <w:sz w:val="24"/>
-          <w:szCs w:val="24"/>
-        </w:rPr>
-        <w:t xml:space="preserve">separation of middle class from working class; </w:t>
-      </w:r>
-      <w:r>
-        <w:rPr>
-          <w:rFonts w:ascii="Sylfaen" w:hAnsi="Sylfaen"/>
-          <w:sz w:val="24"/>
-          <w:szCs w:val="24"/>
-          <w:u w:color="000000"/>
-        </w:rPr>
-        <w:t xml:space="preserve"> emergence of middle class as a self-conscious group; small retailers, salaried white collar workers, clerks, managers;  classes intervening between workers </w:t>
-      </w:r>
-      <w:r>
-        <w:rPr>
-          <w:rFonts w:ascii="Sylfaen" w:hAnsi="Sylfaen"/>
-          <w:sz w:val="24"/>
-          <w:szCs w:val="24"/>
-          <w:u w:color="000000"/>
-        </w:rPr>
-        <w:lastRenderedPageBreak/>
-        <w:t xml:space="preserve">and controllers of capital;  more refined social stratification - commercial pursuits v. mechanical trades;  emergence of middle class mores: rising incomes, expectations, living standards, aspirations for education and upward mobility; new consumer goods: </w:t>
-      </w:r>
-      <w:r>
-        <w:rPr>
-          <w:rFonts w:ascii="Sylfaen" w:hAnsi="Sylfaen"/>
-          <w:sz w:val="24"/>
-          <w:szCs w:val="24"/>
-          <w:u w:color="000000"/>
-        </w:rPr>
-        <w:t xml:space="preserve">e.g. </w:t>
-      </w:r>
-      <w:r>
-        <w:rPr>
-          <w:rFonts w:ascii="Sylfaen" w:hAnsi="Sylfaen"/>
-          <w:sz w:val="24"/>
-          <w:szCs w:val="24"/>
-          <w:u w:color="000000"/>
-        </w:rPr>
-        <w:t xml:space="preserve">carpets, pianos, </w:t>
-      </w:r>
-      <w:r>
-        <w:rPr>
-          <w:rFonts w:ascii="Sylfaen" w:hAnsi="Sylfaen"/>
-          <w:sz w:val="24"/>
-          <w:szCs w:val="24"/>
-          <w:u w:color="000000"/>
-        </w:rPr>
-        <w:t xml:space="preserve">teacups, </w:t>
-      </w:r>
-      <w:r>
-        <w:rPr>
-          <w:rFonts w:ascii="Sylfaen" w:hAnsi="Sylfaen"/>
-          <w:sz w:val="24"/>
-          <w:szCs w:val="24"/>
-          <w:u w:color="000000"/>
-        </w:rPr>
-        <w:t>books, magazines</w:t>
-      </w:r>
-      <w:r>
-        <w:rPr>
-          <w:rFonts w:ascii="Sylfaen" w:hAnsi="Sylfaen"/>
-          <w:sz w:val="24"/>
-          <w:szCs w:val="24"/>
-          <w:u w:color="000000"/>
-        </w:rPr>
-        <w:t>; tokens of “refinement” (Bushman)</w:t>
-      </w:r>
-    </w:p>
-    <w:p>
-      <w:pPr>
-        <w:rPr>
-          <w:rFonts w:ascii="Sylfaen" w:hAnsi="Sylfaen"/>
-          <w:sz w:val="24"/>
-          <w:szCs w:val="24"/>
-          <w:u w:color="000000"/>
-        </w:rPr>
-      </w:pPr>
-    </w:p>
-    <w:p>
-      <w:pPr>
-        <w:ind w:firstLine="720"/>
-        <w:rPr>
-          <w:rFonts w:ascii="Sylfaen" w:hAnsi="Sylfaen"/>
-          <w:sz w:val="24"/>
-          <w:szCs w:val="24"/>
-          <w:u w:color="000000"/>
-        </w:rPr>
-      </w:pPr>
-      <w:r>
-        <w:rPr>
-          <w:rFonts w:ascii="Sylfaen" w:hAnsi="Sylfaen"/>
-          <w:sz w:val="24"/>
-          <w:szCs w:val="24"/>
-          <w:u w:color="000000"/>
-        </w:rPr>
-        <w:t xml:space="preserve">viii.  </w:t>
-      </w:r>
-      <w:r>
-        <w:rPr>
-          <w:rFonts w:ascii="Sylfaen" w:hAnsi="Sylfaen"/>
-          <w:sz w:val="24"/>
-          <w:szCs w:val="24"/>
-          <w:u w:color="000000"/>
-        </w:rPr>
-        <w:t xml:space="preserve">urban </w:t>
-      </w:r>
-      <w:proofErr w:type="spellStart"/>
-      <w:r>
-        <w:rPr>
-          <w:rFonts w:ascii="Sylfaen" w:hAnsi="Sylfaen"/>
-          <w:sz w:val="24"/>
-          <w:szCs w:val="24"/>
-          <w:u w:color="000000"/>
-        </w:rPr>
-        <w:t>b</w:t>
-      </w:r>
-      <w:r>
-        <w:rPr>
-          <w:rFonts w:ascii="Sylfaen" w:hAnsi="Sylfaen"/>
-          <w:sz w:val="24"/>
-          <w:szCs w:val="24"/>
-          <w:u w:color="000000"/>
-        </w:rPr>
-        <w:t>oosterism</w:t>
-      </w:r>
-      <w:proofErr w:type="spellEnd"/>
-      <w:r>
-        <w:rPr>
-          <w:rFonts w:ascii="Sylfaen" w:hAnsi="Sylfaen"/>
-          <w:sz w:val="24"/>
-          <w:szCs w:val="24"/>
-          <w:u w:color="000000"/>
-        </w:rPr>
-        <w:t xml:space="preserve"> and speculative land develop</w:t>
-      </w:r>
-      <w:r>
-        <w:rPr>
-          <w:rFonts w:ascii="Sylfaen" w:hAnsi="Sylfaen"/>
-          <w:sz w:val="24"/>
-          <w:szCs w:val="24"/>
-          <w:u w:color="000000"/>
-        </w:rPr>
-        <w:t xml:space="preserve">ment in the interior </w:t>
-      </w:r>
-    </w:p>
-    <w:p>
-      <w:pPr>
-        <w:ind w:left="720" w:firstLine="720"/>
-        <w:rPr>
-          <w:rFonts w:ascii="Sylfaen" w:hAnsi="Sylfaen"/>
-          <w:sz w:val="24"/>
-          <w:szCs w:val="24"/>
-          <w:u w:color="000000"/>
-        </w:rPr>
-      </w:pPr>
-      <w:r>
-        <w:rPr>
-          <w:rFonts w:ascii="Sylfaen" w:hAnsi="Sylfaen"/>
-          <w:sz w:val="24"/>
-          <w:szCs w:val="24"/>
-          <w:u w:color="000000"/>
-        </w:rPr>
-        <w:t>(CSB pp. 37-38</w:t>
-      </w:r>
-      <w:r>
-        <w:rPr>
-          <w:rFonts w:ascii="Sylfaen" w:hAnsi="Sylfaen"/>
-          <w:sz w:val="24"/>
-          <w:szCs w:val="24"/>
-          <w:u w:color="000000"/>
-        </w:rPr>
-        <w:t xml:space="preserve">), </w:t>
-      </w:r>
-      <w:r>
-        <w:rPr>
-          <w:rFonts w:ascii="Sylfaen" w:hAnsi="Sylfaen"/>
-          <w:sz w:val="24"/>
-          <w:szCs w:val="24"/>
-          <w:u w:color="000000"/>
-        </w:rPr>
-        <w:t>c</w:t>
-      </w:r>
-      <w:r>
-        <w:rPr>
-          <w:rFonts w:ascii="Sylfaen" w:hAnsi="Sylfaen"/>
-          <w:sz w:val="24"/>
-          <w:szCs w:val="24"/>
-          <w:u w:color="000000"/>
-        </w:rPr>
-        <w:t>ompetition between cities, Chicago St. Louis rivalry</w:t>
-      </w:r>
-      <w:r>
-        <w:rPr>
-          <w:rFonts w:ascii="Sylfaen" w:hAnsi="Sylfaen"/>
-          <w:sz w:val="24"/>
-          <w:szCs w:val="24"/>
-          <w:u w:color="000000"/>
-        </w:rPr>
-        <w:t>,</w:t>
-      </w:r>
-    </w:p>
-    <w:p>
-      <w:pPr>
-        <w:ind w:left="720" w:firstLine="720"/>
-        <w:rPr>
-          <w:rFonts w:ascii="Sylfaen" w:hAnsi="Sylfaen"/>
-          <w:sz w:val="24"/>
-          <w:szCs w:val="24"/>
-          <w:u w:color="000000"/>
-        </w:rPr>
-      </w:pPr>
-      <w:r>
-        <w:rPr>
-          <w:rFonts w:ascii="Sylfaen" w:hAnsi="Sylfaen"/>
-          <w:sz w:val="24"/>
-          <w:szCs w:val="24"/>
-          <w:u w:color="000000"/>
-        </w:rPr>
-        <w:t>from rivers to canal  and rail</w:t>
-      </w:r>
-    </w:p>
-    <w:p>
-      <w:pPr>
-        <w:rPr>
-          <w:rFonts w:ascii="Sylfaen" w:hAnsi="Sylfaen"/>
-          <w:sz w:val="24"/>
-          <w:szCs w:val="24"/>
-          <w:u w:color="000000"/>
-        </w:rPr>
-      </w:pPr>
-    </w:p>
-    <w:p>
-      <w:pPr>
-        <w:rPr>
-          <w:rFonts w:ascii="Sylfaen" w:hAnsi="Sylfaen"/>
-          <w:b/>
-          <w:sz w:val="24"/>
-          <w:szCs w:val="24"/>
-          <w:u w:color="000000"/>
-        </w:rPr>
-      </w:pPr>
-    </w:p>
-    <w:p>
-      <w:pPr>
-        <w:rPr>
-          <w:rFonts w:ascii="Sylfaen" w:hAnsi="Sylfaen"/>
-          <w:b/>
-          <w:sz w:val="24"/>
-          <w:szCs w:val="24"/>
-          <w:u w:color="000000"/>
-        </w:rPr>
-      </w:pPr>
-    </w:p>
-    <w:p>
-      <w:pPr>
-        <w:rPr>
-          <w:rFonts w:ascii="Sylfaen" w:hAnsi="Sylfaen"/>
-          <w:b/>
-          <w:sz w:val="24"/>
-          <w:szCs w:val="24"/>
-          <w:u w:color="000000"/>
-        </w:rPr>
-      </w:pPr>
-    </w:p>
-    <w:p>
-      <w:pPr>
-        <w:rPr>
-          <w:rFonts w:ascii="Sylfaen" w:hAnsi="Sylfaen"/>
-          <w:b/>
-          <w:sz w:val="24"/>
-          <w:szCs w:val="24"/>
-          <w:u w:color="000000"/>
-        </w:rPr>
-      </w:pPr>
-      <w:r>
-        <w:rPr>
-          <w:rFonts w:ascii="Sylfaen" w:hAnsi="Sylfaen"/>
-          <w:b/>
-          <w:sz w:val="24"/>
-          <w:szCs w:val="24"/>
-          <w:u w:color="000000"/>
-        </w:rPr>
-        <w:t>3.  Tensions between the Urbanizing East and the Rural Interior</w:t>
-      </w:r>
-    </w:p>
-    <w:p>
-      <w:pPr>
-        <w:rPr>
-          <w:rFonts w:ascii="Sylfaen" w:hAnsi="Sylfaen"/>
-          <w:b/>
-          <w:sz w:val="24"/>
-          <w:szCs w:val="24"/>
-          <w:u w:color="000000"/>
-        </w:rPr>
-      </w:pPr>
-    </w:p>
-    <w:p>
-      <w:pPr>
-        <w:rPr>
-          <w:rFonts w:ascii="Sylfaen" w:hAnsi="Sylfaen"/>
-          <w:sz w:val="24"/>
-          <w:szCs w:val="24"/>
-          <w:u w:color="000000"/>
-        </w:rPr>
-      </w:pPr>
-      <w:proofErr w:type="spellStart"/>
-      <w:r>
-        <w:rPr>
-          <w:rFonts w:ascii="Sylfaen" w:hAnsi="Sylfaen"/>
-          <w:sz w:val="24"/>
-          <w:szCs w:val="24"/>
-          <w:u w:color="000000"/>
-        </w:rPr>
-        <w:t>i</w:t>
-      </w:r>
-      <w:proofErr w:type="spellEnd"/>
-      <w:r>
-        <w:rPr>
-          <w:rFonts w:ascii="Sylfaen" w:hAnsi="Sylfaen"/>
-          <w:sz w:val="24"/>
-          <w:szCs w:val="24"/>
-          <w:u w:color="000000"/>
-        </w:rPr>
-        <w:t>.  Shays Rebellion (1786-87)</w:t>
-      </w:r>
-      <w:r>
-        <w:rPr>
-          <w:rFonts w:ascii="Sylfaen" w:hAnsi="Sylfaen"/>
-          <w:sz w:val="24"/>
-          <w:szCs w:val="24"/>
-          <w:u w:color="000000"/>
-        </w:rPr>
-        <w:t xml:space="preserve"> (CSB p. 31</w:t>
-      </w:r>
-      <w:r>
-        <w:rPr>
-          <w:rFonts w:ascii="Sylfaen" w:hAnsi="Sylfaen"/>
-          <w:sz w:val="24"/>
-          <w:szCs w:val="24"/>
-          <w:u w:color="000000"/>
-        </w:rPr>
-        <w:t>)</w:t>
-      </w:r>
-    </w:p>
-    <w:p>
-      <w:pPr>
-        <w:pStyle w:val="BodyTextIndent2"/>
-        <w:spacing w:line="240" w:lineRule="auto"/>
-        <w:rPr>
-          <w:rFonts w:ascii="Sylfaen" w:hAnsi="Sylfaen"/>
-          <w:szCs w:val="24"/>
-          <w:u w:color="000000"/>
-        </w:rPr>
-      </w:pPr>
-    </w:p>
-    <w:p>
-      <w:pPr>
-        <w:pStyle w:val="BodyTextIndent2"/>
-        <w:spacing w:line="240" w:lineRule="auto"/>
-        <w:rPr>
-          <w:rFonts w:ascii="Sylfaen" w:hAnsi="Sylfaen"/>
-          <w:szCs w:val="24"/>
-          <w:u w:color="000000"/>
-        </w:rPr>
-      </w:pPr>
-      <w:r>
-        <w:rPr>
-          <w:rFonts w:ascii="Sylfaen" w:hAnsi="Sylfaen"/>
-          <w:szCs w:val="24"/>
-          <w:u w:color="000000"/>
-        </w:rPr>
-        <w:t>Daniel Shays (1747? – 1825). US no longer in British mercantile system, but trade quickly resumed, and cash was leaving the country rapidly to buy European products and to pay war debt, which was very large.  Farmers in western Massachusetts reacted to a weak economy, imprisonment for debt, cash-shortage, high costs of litigation, poll tax, high salaries of officials, and foreclosure of mortgages;  rebellion speeded transition from the loose Articles of Confederation to the Constitution with its stronger Federal government;  urban interests tended to support a national government; NYC threatened secession from NYS in the ratification struggle.</w:t>
-      </w:r>
-    </w:p>
-    <w:p>
-      <w:pPr>
-        <w:pStyle w:val="BodyTextIndent2"/>
-        <w:spacing w:line="240" w:lineRule="auto"/>
-        <w:rPr>
-          <w:rFonts w:ascii="Sylfaen" w:hAnsi="Sylfaen"/>
-          <w:szCs w:val="24"/>
-          <w:u w:color="000000"/>
-        </w:rPr>
-      </w:pPr>
-      <w:r>
-        <w:rPr>
-          <w:rFonts w:ascii="Sylfaen" w:hAnsi="Sylfaen"/>
-          <w:szCs w:val="24"/>
-          <w:u w:color="000000"/>
-        </w:rPr>
-        <w:t xml:space="preserve"> </w:t>
-      </w:r>
-    </w:p>
-    <w:p>
-      <w:pPr>
-        <w:rPr>
-          <w:rFonts w:ascii="Sylfaen" w:hAnsi="Sylfaen"/>
-          <w:sz w:val="24"/>
-          <w:szCs w:val="24"/>
-          <w:u w:color="000000"/>
-        </w:rPr>
-      </w:pPr>
-      <w:r>
-        <w:rPr>
-          <w:rFonts w:ascii="Sylfaen" w:hAnsi="Sylfaen"/>
-          <w:sz w:val="24"/>
-          <w:szCs w:val="24"/>
-          <w:u w:color="000000"/>
-        </w:rPr>
-        <w:t>ii.  The Whiskey Rebellion (1794)</w:t>
-      </w:r>
-    </w:p>
-    <w:p>
-      <w:pPr>
-        <w:ind w:left="720"/>
-        <w:rPr>
-          <w:rFonts w:ascii="Sylfaen" w:hAnsi="Sylfaen"/>
-          <w:sz w:val="24"/>
-          <w:szCs w:val="24"/>
-          <w:u w:color="000000"/>
-        </w:rPr>
-      </w:pPr>
-    </w:p>
-    <w:p>
-      <w:pPr>
-        <w:ind w:left="720"/>
-        <w:rPr>
-          <w:rFonts w:ascii="Sylfaen" w:hAnsi="Sylfaen"/>
-          <w:sz w:val="24"/>
-          <w:szCs w:val="24"/>
-          <w:u w:color="000000"/>
-        </w:rPr>
-      </w:pPr>
-      <w:r>
-        <w:rPr>
-          <w:rFonts w:ascii="Sylfaen" w:hAnsi="Sylfaen"/>
-          <w:sz w:val="24"/>
-          <w:szCs w:val="24"/>
-          <w:u w:color="000000"/>
-        </w:rPr>
-        <w:t xml:space="preserve">Articles of Confederation forbade direct federal taxation on income and property but allowed indirect taxes (excise and import/export duties).  Hamilton (Federalist) v.  Jefferson (Antifederalist).  Hamilton's excise tax on farm whiskey stills incenses farmers west of mountains (e.g. in Washington county, PA); organizes resistance 1791-1794.  George Washington mobilizes militia and rides west;  dispels rebels, ringleaders to trial, pardoned, but the Federalist point is made.  </w:t>
-      </w:r>
-      <w:r>
-        <w:rPr>
-          <w:rFonts w:ascii="Sylfaen" w:hAnsi="Sylfaen"/>
-          <w:sz w:val="24"/>
-          <w:szCs w:val="24"/>
-          <w:u w:color="000000"/>
-        </w:rPr>
-        <w:t xml:space="preserve">In any case, the </w:t>
-      </w:r>
-      <w:r>
-        <w:rPr>
-          <w:rFonts w:ascii="Sylfaen" w:hAnsi="Sylfaen"/>
-          <w:sz w:val="24"/>
-          <w:szCs w:val="24"/>
-          <w:u w:color="000000"/>
-        </w:rPr>
-        <w:t xml:space="preserve">tax was </w:t>
-      </w:r>
-      <w:r>
-        <w:rPr>
-          <w:rFonts w:ascii="Sylfaen" w:hAnsi="Sylfaen"/>
-          <w:sz w:val="24"/>
-          <w:szCs w:val="24"/>
-          <w:u w:color="000000"/>
-        </w:rPr>
-        <w:t xml:space="preserve">soon </w:t>
-      </w:r>
-      <w:r>
-        <w:rPr>
-          <w:rFonts w:ascii="Sylfaen" w:hAnsi="Sylfaen"/>
-          <w:sz w:val="24"/>
-          <w:szCs w:val="24"/>
-          <w:u w:color="000000"/>
-        </w:rPr>
-        <w:t>repealed.</w:t>
-      </w:r>
-    </w:p>
-    <w:p>
-      <w:pPr>
+          <w:color w:val="FF0000"/>
+          <w:sz w:val="24"/>
+          <w:szCs w:val="24"/>
+          <w:u w:color="000000"/>
+        </w:rPr>
+        <w:t xml:space="preserve"> clean get troops around</w:t>
+      </w:r>
+    </w:p>
+    <w:p>
+      <w:pPr>
+        <w:pStyle w:val="ListParagraph"/>
+        <w:numPr>
+          <w:ilvl w:val="0"/>
+          <w:numId w:val="43"/>
+        </w:numPr>
         <w:tabs>
           <w:tab w:val="left" w:pos="0"/>
           <w:tab w:val="left" w:pos="720"/>
@@ -12647,6 +10442,2992 @@
         </w:tabs>
         <w:rPr>
           <w:rFonts w:ascii="Sylfaen" w:hAnsi="Sylfaen"/>
+          <w:color w:val="FF0000"/>
+          <w:sz w:val="24"/>
+          <w:szCs w:val="24"/>
+          <w:u w:color="000000"/>
+        </w:rPr>
+      </w:pPr>
+      <w:r>
+        <w:rPr>
+          <w:rFonts w:ascii="Sylfaen" w:hAnsi="Sylfaen"/>
+          <w:color w:val="FF0000"/>
+          <w:sz w:val="24"/>
+          <w:szCs w:val="24"/>
+          <w:u w:color="000000"/>
+        </w:rPr>
+        <w:t xml:space="preserve">Always tension </w:t>
+      </w:r>
+      <w:proofErr w:type="spellStart"/>
+      <w:r>
+        <w:rPr>
+          <w:rFonts w:ascii="Sylfaen" w:hAnsi="Sylfaen"/>
+          <w:color w:val="FF0000"/>
+          <w:sz w:val="24"/>
+          <w:szCs w:val="24"/>
+          <w:u w:color="000000"/>
+        </w:rPr>
+        <w:t>btwn</w:t>
+      </w:r>
+      <w:proofErr w:type="spellEnd"/>
+      <w:r>
+        <w:rPr>
+          <w:rFonts w:ascii="Sylfaen" w:hAnsi="Sylfaen"/>
+          <w:color w:val="FF0000"/>
+          <w:sz w:val="24"/>
+          <w:szCs w:val="24"/>
+          <w:u w:color="000000"/>
+        </w:rPr>
+        <w:t xml:space="preserve"> cities n gov’t</w:t>
+      </w:r>
+    </w:p>
+    <w:p>
+      <w:pPr>
+        <w:pStyle w:val="ListParagraph"/>
+        <w:numPr>
+          <w:ilvl w:val="0"/>
+          <w:numId w:val="43"/>
+        </w:numPr>
+        <w:tabs>
+          <w:tab w:val="left" w:pos="0"/>
+          <w:tab w:val="left" w:pos="720"/>
+          <w:tab w:val="left" w:pos="1440"/>
+          <w:tab w:val="left" w:pos="2160"/>
+          <w:tab w:val="left" w:pos="2880"/>
+          <w:tab w:val="left" w:pos="3600"/>
+          <w:tab w:val="left" w:pos="4320"/>
+          <w:tab w:val="left" w:pos="5040"/>
+          <w:tab w:val="left" w:pos="5760"/>
+          <w:tab w:val="left" w:pos="6480"/>
+          <w:tab w:val="left" w:pos="7200"/>
+          <w:tab w:val="left" w:pos="7920"/>
+          <w:tab w:val="left" w:pos="8640"/>
+        </w:tabs>
+        <w:rPr>
+          <w:rFonts w:ascii="Sylfaen" w:hAnsi="Sylfaen"/>
+          <w:color w:val="FF0000"/>
+          <w:sz w:val="24"/>
+          <w:szCs w:val="24"/>
+          <w:u w:color="000000"/>
+        </w:rPr>
+      </w:pPr>
+      <w:r>
+        <w:rPr>
+          <w:rFonts w:ascii="Sylfaen" w:hAnsi="Sylfaen"/>
+          <w:color w:val="FF0000"/>
+          <w:sz w:val="24"/>
+          <w:szCs w:val="24"/>
+          <w:u w:color="000000"/>
+        </w:rPr>
+        <w:t xml:space="preserve">1870 </w:t>
+      </w:r>
+      <w:proofErr w:type="spellStart"/>
+      <w:r>
+        <w:rPr>
+          <w:rFonts w:ascii="Sylfaen" w:hAnsi="Sylfaen"/>
+          <w:color w:val="FF0000"/>
+          <w:sz w:val="24"/>
+          <w:szCs w:val="24"/>
+          <w:u w:color="000000"/>
+        </w:rPr>
+        <w:t>france</w:t>
+      </w:r>
+      <w:proofErr w:type="spellEnd"/>
+      <w:r>
+        <w:rPr>
+          <w:rFonts w:ascii="Sylfaen" w:hAnsi="Sylfaen"/>
+          <w:color w:val="FF0000"/>
+          <w:sz w:val="24"/>
+          <w:szCs w:val="24"/>
+          <w:u w:color="000000"/>
+        </w:rPr>
+        <w:t xml:space="preserve"> </w:t>
+      </w:r>
+      <w:proofErr w:type="spellStart"/>
+      <w:r>
+        <w:rPr>
+          <w:rFonts w:ascii="Sylfaen" w:hAnsi="Sylfaen"/>
+          <w:color w:val="FF0000"/>
+          <w:sz w:val="24"/>
+          <w:szCs w:val="24"/>
+          <w:u w:color="000000"/>
+        </w:rPr>
+        <w:t>losin</w:t>
+      </w:r>
+      <w:proofErr w:type="spellEnd"/>
+      <w:r>
+        <w:rPr>
+          <w:rFonts w:ascii="Sylfaen" w:hAnsi="Sylfaen"/>
+          <w:color w:val="FF0000"/>
+          <w:sz w:val="24"/>
+          <w:szCs w:val="24"/>
+          <w:u w:color="000000"/>
+        </w:rPr>
+        <w:t xml:space="preserve"> war w/ Prussia, revolution </w:t>
+      </w:r>
+    </w:p>
+    <w:p>
+      <w:pPr>
+        <w:pStyle w:val="ListParagraph"/>
+        <w:numPr>
+          <w:ilvl w:val="0"/>
+          <w:numId w:val="43"/>
+        </w:numPr>
+        <w:tabs>
+          <w:tab w:val="left" w:pos="0"/>
+          <w:tab w:val="left" w:pos="720"/>
+          <w:tab w:val="left" w:pos="1440"/>
+          <w:tab w:val="left" w:pos="2160"/>
+          <w:tab w:val="left" w:pos="2880"/>
+          <w:tab w:val="left" w:pos="3600"/>
+          <w:tab w:val="left" w:pos="4320"/>
+          <w:tab w:val="left" w:pos="5040"/>
+          <w:tab w:val="left" w:pos="5760"/>
+          <w:tab w:val="left" w:pos="6480"/>
+          <w:tab w:val="left" w:pos="7200"/>
+          <w:tab w:val="left" w:pos="7920"/>
+          <w:tab w:val="left" w:pos="8640"/>
+        </w:tabs>
+        <w:rPr>
+          <w:rFonts w:ascii="Sylfaen" w:hAnsi="Sylfaen"/>
+          <w:color w:val="FF0000"/>
+          <w:sz w:val="24"/>
+          <w:szCs w:val="24"/>
+          <w:u w:color="000000"/>
+        </w:rPr>
+      </w:pPr>
+      <w:r>
+        <w:rPr>
+          <w:rFonts w:ascii="Sylfaen" w:hAnsi="Sylfaen"/>
+          <w:color w:val="FF0000"/>
+          <w:sz w:val="24"/>
+          <w:szCs w:val="24"/>
+          <w:u w:color="000000"/>
+        </w:rPr>
+        <w:t xml:space="preserve">They built a church, poked </w:t>
+      </w:r>
+      <w:proofErr w:type="spellStart"/>
+      <w:r>
+        <w:rPr>
+          <w:rFonts w:ascii="Sylfaen" w:hAnsi="Sylfaen"/>
+          <w:color w:val="FF0000"/>
+          <w:sz w:val="24"/>
+          <w:szCs w:val="24"/>
+          <w:u w:color="000000"/>
+        </w:rPr>
+        <w:t>fr</w:t>
+      </w:r>
+      <w:proofErr w:type="spellEnd"/>
+      <w:r>
+        <w:rPr>
+          <w:rFonts w:ascii="Sylfaen" w:hAnsi="Sylfaen"/>
+          <w:color w:val="FF0000"/>
+          <w:sz w:val="24"/>
+          <w:szCs w:val="24"/>
+          <w:u w:color="000000"/>
+        </w:rPr>
+        <w:t xml:space="preserve"> civil war</w:t>
+      </w:r>
+    </w:p>
+    <w:p>
+      <w:pPr>
+        <w:pStyle w:val="ListParagraph"/>
+        <w:numPr>
+          <w:ilvl w:val="0"/>
+          <w:numId w:val="43"/>
+        </w:numPr>
+        <w:tabs>
+          <w:tab w:val="left" w:pos="0"/>
+          <w:tab w:val="left" w:pos="720"/>
+          <w:tab w:val="left" w:pos="1440"/>
+          <w:tab w:val="left" w:pos="2160"/>
+          <w:tab w:val="left" w:pos="2880"/>
+          <w:tab w:val="left" w:pos="3600"/>
+          <w:tab w:val="left" w:pos="4320"/>
+          <w:tab w:val="left" w:pos="5040"/>
+          <w:tab w:val="left" w:pos="5760"/>
+          <w:tab w:val="left" w:pos="6480"/>
+          <w:tab w:val="left" w:pos="7200"/>
+          <w:tab w:val="left" w:pos="7920"/>
+          <w:tab w:val="left" w:pos="8640"/>
+        </w:tabs>
+        <w:rPr>
+          <w:rFonts w:ascii="Sylfaen" w:hAnsi="Sylfaen"/>
+          <w:color w:val="FF0000"/>
+          <w:sz w:val="24"/>
+          <w:szCs w:val="24"/>
+          <w:u w:color="000000"/>
+        </w:rPr>
+      </w:pPr>
+      <w:r>
+        <w:rPr>
+          <w:rFonts w:ascii="Sylfaen" w:hAnsi="Sylfaen"/>
+          <w:color w:val="FF0000"/>
+          <w:sz w:val="24"/>
+          <w:szCs w:val="24"/>
+          <w:u w:color="000000"/>
+        </w:rPr>
+        <w:t xml:space="preserve">Hitler had better idea for cities after </w:t>
+      </w:r>
+      <w:proofErr w:type="spellStart"/>
+      <w:r>
+        <w:rPr>
+          <w:rFonts w:ascii="Sylfaen" w:hAnsi="Sylfaen"/>
+          <w:color w:val="FF0000"/>
+          <w:sz w:val="24"/>
+          <w:szCs w:val="24"/>
+          <w:u w:color="000000"/>
+        </w:rPr>
+        <w:t>wwii</w:t>
+      </w:r>
+      <w:proofErr w:type="spellEnd"/>
+    </w:p>
+    <w:p>
+      <w:pPr>
+        <w:pStyle w:val="ListParagraph"/>
+        <w:numPr>
+          <w:ilvl w:val="0"/>
+          <w:numId w:val="43"/>
+        </w:numPr>
+        <w:tabs>
+          <w:tab w:val="left" w:pos="0"/>
+          <w:tab w:val="left" w:pos="720"/>
+          <w:tab w:val="left" w:pos="1440"/>
+          <w:tab w:val="left" w:pos="2160"/>
+          <w:tab w:val="left" w:pos="2880"/>
+          <w:tab w:val="left" w:pos="3600"/>
+          <w:tab w:val="left" w:pos="4320"/>
+          <w:tab w:val="left" w:pos="5040"/>
+          <w:tab w:val="left" w:pos="5760"/>
+          <w:tab w:val="left" w:pos="6480"/>
+          <w:tab w:val="left" w:pos="7200"/>
+          <w:tab w:val="left" w:pos="7920"/>
+          <w:tab w:val="left" w:pos="8640"/>
+        </w:tabs>
+        <w:rPr>
+          <w:rFonts w:ascii="Sylfaen" w:hAnsi="Sylfaen"/>
+          <w:color w:val="FF0000"/>
+          <w:sz w:val="24"/>
+          <w:szCs w:val="24"/>
+          <w:u w:color="000000"/>
+        </w:rPr>
+      </w:pPr>
+      <w:r>
+        <w:rPr>
+          <w:rFonts w:ascii="Sylfaen" w:hAnsi="Sylfaen"/>
+          <w:color w:val="FF0000"/>
+          <w:sz w:val="24"/>
+          <w:szCs w:val="24"/>
+          <w:u w:color="000000"/>
+        </w:rPr>
+        <w:t xml:space="preserve">Repressive autocratic </w:t>
+      </w:r>
+      <w:proofErr w:type="spellStart"/>
+      <w:r>
+        <w:rPr>
+          <w:rFonts w:ascii="Sylfaen" w:hAnsi="Sylfaen"/>
+          <w:color w:val="FF0000"/>
+          <w:sz w:val="24"/>
+          <w:szCs w:val="24"/>
+          <w:u w:color="000000"/>
+        </w:rPr>
+        <w:t>formslaw</w:t>
+      </w:r>
+      <w:proofErr w:type="spellEnd"/>
+    </w:p>
+    <w:p>
+      <w:pPr>
+        <w:pStyle w:val="ListParagraph"/>
+        <w:tabs>
+          <w:tab w:val="left" w:pos="0"/>
+          <w:tab w:val="left" w:pos="720"/>
+          <w:tab w:val="left" w:pos="1440"/>
+          <w:tab w:val="left" w:pos="2160"/>
+          <w:tab w:val="left" w:pos="2880"/>
+          <w:tab w:val="left" w:pos="3600"/>
+          <w:tab w:val="left" w:pos="4320"/>
+          <w:tab w:val="left" w:pos="5040"/>
+          <w:tab w:val="left" w:pos="5760"/>
+          <w:tab w:val="left" w:pos="6480"/>
+          <w:tab w:val="left" w:pos="7200"/>
+          <w:tab w:val="left" w:pos="7920"/>
+          <w:tab w:val="left" w:pos="8640"/>
+        </w:tabs>
+        <w:rPr>
+          <w:rFonts w:ascii="Sylfaen" w:hAnsi="Sylfaen"/>
+          <w:color w:val="FF0000"/>
+          <w:sz w:val="24"/>
+          <w:szCs w:val="24"/>
+          <w:u w:color="000000"/>
+        </w:rPr>
+      </w:pPr>
+    </w:p>
+    <w:p>
+      <w:pPr>
+        <w:tabs>
+          <w:tab w:val="left" w:pos="0"/>
+          <w:tab w:val="left" w:pos="720"/>
+          <w:tab w:val="left" w:pos="1440"/>
+          <w:tab w:val="left" w:pos="2160"/>
+          <w:tab w:val="left" w:pos="2880"/>
+          <w:tab w:val="left" w:pos="3600"/>
+          <w:tab w:val="left" w:pos="4320"/>
+          <w:tab w:val="left" w:pos="5040"/>
+          <w:tab w:val="left" w:pos="5760"/>
+          <w:tab w:val="left" w:pos="6480"/>
+          <w:tab w:val="left" w:pos="7200"/>
+          <w:tab w:val="left" w:pos="7920"/>
+          <w:tab w:val="left" w:pos="8640"/>
+        </w:tabs>
+        <w:rPr>
+          <w:rFonts w:ascii="Sylfaen" w:hAnsi="Sylfaen"/>
+          <w:sz w:val="24"/>
+          <w:szCs w:val="24"/>
+          <w:u w:color="000000"/>
+        </w:rPr>
+      </w:pPr>
+    </w:p>
+    <w:p>
+      <w:pPr>
+        <w:tabs>
+          <w:tab w:val="left" w:pos="0"/>
+          <w:tab w:val="left" w:pos="720"/>
+          <w:tab w:val="left" w:pos="1440"/>
+          <w:tab w:val="left" w:pos="2160"/>
+          <w:tab w:val="left" w:pos="2880"/>
+          <w:tab w:val="left" w:pos="3600"/>
+          <w:tab w:val="left" w:pos="4320"/>
+          <w:tab w:val="left" w:pos="5040"/>
+          <w:tab w:val="left" w:pos="5760"/>
+          <w:tab w:val="left" w:pos="6480"/>
+          <w:tab w:val="left" w:pos="7200"/>
+          <w:tab w:val="left" w:pos="7920"/>
+          <w:tab w:val="left" w:pos="8640"/>
+        </w:tabs>
+        <w:rPr>
+          <w:rFonts w:ascii="Sylfaen" w:hAnsi="Sylfaen"/>
+          <w:sz w:val="24"/>
+          <w:szCs w:val="24"/>
+          <w:u w:color="000000"/>
+        </w:rPr>
+      </w:pPr>
+      <w:r>
+        <w:rPr>
+          <w:rFonts w:ascii="Sylfaen" w:hAnsi="Sylfaen"/>
+          <w:sz w:val="24"/>
+          <w:szCs w:val="24"/>
+          <w:u w:color="000000"/>
+        </w:rPr>
+        <w:t>Three distinctive American forms of baroque urbanism may be distinguished (Vance/</w:t>
+      </w:r>
+      <w:proofErr w:type="spellStart"/>
+      <w:r>
+        <w:rPr>
+          <w:rFonts w:ascii="Sylfaen" w:hAnsi="Sylfaen"/>
+          <w:sz w:val="24"/>
+          <w:szCs w:val="24"/>
+          <w:u w:color="000000"/>
+        </w:rPr>
+        <w:t>Hartshorn</w:t>
+      </w:r>
+      <w:proofErr w:type="spellEnd"/>
+      <w:r>
+        <w:rPr>
+          <w:rFonts w:ascii="Sylfaen" w:hAnsi="Sylfaen"/>
+          <w:sz w:val="24"/>
+          <w:szCs w:val="24"/>
+          <w:u w:color="000000"/>
+        </w:rPr>
+        <w:t>):</w:t>
+      </w:r>
+    </w:p>
+    <w:p>
+      <w:pPr>
+        <w:tabs>
+          <w:tab w:val="left" w:pos="0"/>
+          <w:tab w:val="left" w:pos="720"/>
+          <w:tab w:val="left" w:pos="1440"/>
+          <w:tab w:val="left" w:pos="2160"/>
+          <w:tab w:val="left" w:pos="2880"/>
+          <w:tab w:val="left" w:pos="3600"/>
+          <w:tab w:val="left" w:pos="4320"/>
+          <w:tab w:val="left" w:pos="5040"/>
+          <w:tab w:val="left" w:pos="5760"/>
+          <w:tab w:val="left" w:pos="6480"/>
+          <w:tab w:val="left" w:pos="7200"/>
+          <w:tab w:val="left" w:pos="7920"/>
+          <w:tab w:val="left" w:pos="8640"/>
+        </w:tabs>
+        <w:rPr>
+          <w:rFonts w:ascii="Sylfaen" w:hAnsi="Sylfaen"/>
+          <w:sz w:val="24"/>
+          <w:szCs w:val="24"/>
+          <w:u w:color="000000"/>
+        </w:rPr>
+      </w:pPr>
+      <w:r>
+        <w:rPr>
+          <w:rFonts w:ascii="Sylfaen" w:hAnsi="Sylfaen"/>
+          <w:sz w:val="24"/>
+          <w:szCs w:val="24"/>
+          <w:u w:color="000000"/>
+        </w:rPr>
+        <w:t xml:space="preserve"> </w:t>
+      </w:r>
+    </w:p>
+    <w:p>
+      <w:pPr>
+        <w:pStyle w:val="one"/>
+        <w:spacing w:line="240" w:lineRule="auto"/>
+        <w:rPr>
+          <w:rFonts w:ascii="Sylfaen" w:hAnsi="Sylfaen"/>
+          <w:szCs w:val="24"/>
+          <w:u w:color="000000"/>
+        </w:rPr>
+      </w:pPr>
+      <w:r>
+        <w:rPr>
+          <w:rFonts w:ascii="Sylfaen" w:hAnsi="Sylfaen"/>
+          <w:i/>
+          <w:szCs w:val="24"/>
+          <w:u w:color="000000"/>
+        </w:rPr>
+        <w:t xml:space="preserve">Spanish Law of the Indies Towns </w:t>
+      </w:r>
+      <w:r>
+        <w:rPr>
+          <w:rFonts w:ascii="Sylfaen" w:hAnsi="Sylfaen"/>
+          <w:szCs w:val="24"/>
+          <w:u w:color="000000"/>
+        </w:rPr>
+        <w:t xml:space="preserve">(promulgated by Philip II, 1573).  The Law contained 148 ordinances, provided complete guidelines on urban form, and has been called "probably the most effective planning document in … history".  The basic idea was a grid plan around a plaza with strong symbolic attention to defense and to Catholicism. Concerns for light, air, and public health.  Earliest permanent European settlement in America:  St. Augustine, FL, 1565. Three of the many variants were:  </w:t>
+      </w:r>
+      <w:r>
+        <w:rPr>
+          <w:rFonts w:ascii="Sylfaen" w:hAnsi="Sylfaen"/>
+          <w:i/>
+          <w:szCs w:val="24"/>
+          <w:u w:color="000000"/>
+        </w:rPr>
+        <w:t xml:space="preserve">presidios </w:t>
+      </w:r>
+      <w:r>
+        <w:rPr>
+          <w:rFonts w:ascii="Sylfaen" w:hAnsi="Sylfaen"/>
+          <w:szCs w:val="24"/>
+          <w:u w:color="000000"/>
+        </w:rPr>
+        <w:t xml:space="preserve">(military communities, e.g. San Diego, Monterey, Santa Barbara and San Francisco), </w:t>
+      </w:r>
+      <w:r>
+        <w:rPr>
+          <w:rFonts w:ascii="Sylfaen" w:hAnsi="Sylfaen"/>
+          <w:i/>
+          <w:szCs w:val="24"/>
+          <w:u w:color="000000"/>
+        </w:rPr>
+        <w:t xml:space="preserve">pueblos </w:t>
+      </w:r>
+      <w:r>
+        <w:rPr>
+          <w:rFonts w:ascii="Sylfaen" w:hAnsi="Sylfaen"/>
+          <w:szCs w:val="24"/>
+          <w:u w:color="000000"/>
+        </w:rPr>
+        <w:t xml:space="preserve">(agricultural civilian communities, e.g. Los Angeles and San Jose) and </w:t>
+      </w:r>
+      <w:r>
+        <w:rPr>
+          <w:rFonts w:ascii="Sylfaen" w:hAnsi="Sylfaen"/>
+          <w:i/>
+          <w:szCs w:val="24"/>
+          <w:u w:color="000000"/>
+        </w:rPr>
+        <w:t>missions</w:t>
+      </w:r>
+      <w:r>
+        <w:rPr>
+          <w:rFonts w:ascii="Sylfaen" w:hAnsi="Sylfaen"/>
+          <w:szCs w:val="24"/>
+          <w:u w:color="000000"/>
+        </w:rPr>
+        <w:t xml:space="preserve"> (e.g. San Luis Obispo and Santa Cruz).</w:t>
+      </w:r>
+    </w:p>
+    <w:p>
+      <w:pPr>
+        <w:pStyle w:val="one"/>
+        <w:spacing w:line="240" w:lineRule="auto"/>
+        <w:rPr>
+          <w:rFonts w:ascii="Sylfaen" w:hAnsi="Sylfaen"/>
+          <w:szCs w:val="24"/>
+          <w:u w:color="000000"/>
+        </w:rPr>
+      </w:pPr>
+      <w:r>
+        <w:rPr>
+          <w:rFonts w:ascii="Sylfaen" w:hAnsi="Sylfaen"/>
+          <w:szCs w:val="24"/>
+          <w:u w:color="000000"/>
+        </w:rPr>
+        <w:lastRenderedPageBreak/>
+        <w:tab/>
+      </w:r>
+    </w:p>
+    <w:p>
+      <w:pPr>
+        <w:pStyle w:val="one"/>
+        <w:spacing w:line="240" w:lineRule="auto"/>
+        <w:rPr>
+          <w:rFonts w:ascii="Sylfaen" w:hAnsi="Sylfaen"/>
+          <w:szCs w:val="24"/>
+          <w:u w:color="000000"/>
+        </w:rPr>
+      </w:pPr>
+      <w:r>
+        <w:rPr>
+          <w:rFonts w:ascii="Sylfaen" w:hAnsi="Sylfaen"/>
+          <w:i/>
+          <w:szCs w:val="24"/>
+          <w:u w:color="000000"/>
+        </w:rPr>
+        <w:t xml:space="preserve">English Renaissance Forms.  </w:t>
+      </w:r>
+      <w:r>
+        <w:rPr>
+          <w:rFonts w:ascii="Sylfaen" w:hAnsi="Sylfaen"/>
+          <w:szCs w:val="24"/>
+          <w:u w:color="000000"/>
+        </w:rPr>
+        <w:t xml:space="preserve">This style is the "aristocratic" version of colonial baroque, with wide monumental streets, vistas, and status distinctions.  We looked at Williamsburg (VA) and Annapolis (MD), both developed in the first decade of the 1700’s by Governor </w:t>
+      </w:r>
+      <w:r>
+        <w:rPr>
+          <w:rFonts w:ascii="Sylfaen" w:hAnsi="Sylfaen"/>
+          <w:szCs w:val="24"/>
+          <w:u w:color="000000"/>
+        </w:rPr>
+        <w:t>Francis</w:t>
+      </w:r>
+      <w:r>
+        <w:rPr>
+          <w:rFonts w:ascii="Sylfaen" w:hAnsi="Sylfaen"/>
+          <w:szCs w:val="24"/>
+          <w:u w:color="000000"/>
+        </w:rPr>
+        <w:t xml:space="preserve"> Nicholson.  Charleston (NC) has a simpler grid, with many examples of “Charleston single” housing styles and little effort to close vistas with major buildings (the Old Exchange Building, 1771 is an exception).   </w:t>
+      </w:r>
+    </w:p>
+    <w:p>
+      <w:pPr>
+        <w:pStyle w:val="one"/>
+        <w:spacing w:line="240" w:lineRule="auto"/>
+        <w:rPr>
+          <w:rFonts w:ascii="Sylfaen" w:hAnsi="Sylfaen"/>
+          <w:szCs w:val="24"/>
+          <w:u w:color="000000"/>
+        </w:rPr>
+      </w:pPr>
+    </w:p>
+    <w:p>
+      <w:pPr>
+        <w:pStyle w:val="one"/>
+        <w:spacing w:line="240" w:lineRule="auto"/>
+        <w:rPr>
+          <w:rFonts w:ascii="Sylfaen" w:hAnsi="Sylfaen"/>
+          <w:szCs w:val="24"/>
+          <w:u w:color="000000"/>
+        </w:rPr>
+      </w:pPr>
+      <w:r>
+        <w:rPr>
+          <w:rFonts w:ascii="Sylfaen" w:hAnsi="Sylfaen"/>
+          <w:szCs w:val="24"/>
+          <w:u w:color="000000"/>
+        </w:rPr>
+        <w:t xml:space="preserve">Savannah (GA), developed by General Oglethorpe beginning in 1732, was more egalitarian and utopian, and its unique “cellular grid” is widely admired. </w:t>
+      </w:r>
+    </w:p>
+    <w:p>
+      <w:pPr>
+        <w:pStyle w:val="one"/>
+        <w:spacing w:line="240" w:lineRule="auto"/>
+        <w:rPr>
+          <w:rFonts w:ascii="Sylfaen" w:hAnsi="Sylfaen"/>
+          <w:szCs w:val="24"/>
+          <w:u w:color="000000"/>
+        </w:rPr>
+      </w:pPr>
+      <w:r>
+        <w:rPr>
+          <w:rFonts w:ascii="Sylfaen" w:hAnsi="Sylfaen"/>
+          <w:szCs w:val="24"/>
+          <w:u w:color="000000"/>
+        </w:rPr>
+        <w:t>General Oglethorpe sail</w:t>
+      </w:r>
+      <w:r>
+        <w:rPr>
+          <w:rFonts w:ascii="Sylfaen" w:hAnsi="Sylfaen"/>
+          <w:szCs w:val="24"/>
+          <w:u w:color="000000"/>
+        </w:rPr>
+        <w:t>ed</w:t>
+      </w:r>
+      <w:r>
+        <w:rPr>
+          <w:rFonts w:ascii="Sylfaen" w:hAnsi="Sylfaen"/>
+          <w:szCs w:val="24"/>
+          <w:u w:color="000000"/>
+        </w:rPr>
+        <w:t xml:space="preserve"> with 114 colonists in 1732.  Georgia was the last and poorest of British colonies in North America (carved out of Carolina). Objectives: strategic:  bastion against Spanish Florida; domestic:   prison reform and poor relief; mercantile:   silk, hemp, flax, timber. Original rules of the Trustees: no rum, brandy, or spirits; no slavery; no Catholics; no lawyers. </w:t>
+      </w:r>
+    </w:p>
+    <w:p>
+      <w:pPr>
+        <w:pStyle w:val="one"/>
+        <w:spacing w:line="240" w:lineRule="auto"/>
+        <w:rPr>
+          <w:rFonts w:ascii="Sylfaen" w:hAnsi="Sylfaen"/>
+          <w:szCs w:val="24"/>
+          <w:u w:color="000000"/>
+        </w:rPr>
+      </w:pPr>
+    </w:p>
+    <w:p>
+      <w:pPr>
+        <w:pStyle w:val="one"/>
+        <w:spacing w:line="240" w:lineRule="auto"/>
+        <w:rPr>
+          <w:rFonts w:ascii="Sylfaen" w:hAnsi="Sylfaen"/>
+          <w:szCs w:val="24"/>
+          <w:u w:color="000000"/>
+        </w:rPr>
+      </w:pPr>
+      <w:r>
+        <w:rPr>
+          <w:rFonts w:ascii="Sylfaen" w:hAnsi="Sylfaen"/>
+          <w:szCs w:val="24"/>
+          <w:u w:color="000000"/>
+        </w:rPr>
+        <w:t xml:space="preserve">In 1752 </w:t>
+      </w:r>
+      <w:r>
+        <w:rPr>
+          <w:rFonts w:ascii="Sylfaen" w:hAnsi="Sylfaen"/>
+          <w:szCs w:val="24"/>
+          <w:u w:color="000000"/>
+        </w:rPr>
+        <w:t xml:space="preserve">the </w:t>
+      </w:r>
+      <w:r>
+        <w:rPr>
+          <w:rFonts w:ascii="Sylfaen" w:hAnsi="Sylfaen"/>
+          <w:szCs w:val="24"/>
+          <w:u w:color="000000"/>
+        </w:rPr>
+        <w:t xml:space="preserve">Trustees surrendered </w:t>
+      </w:r>
+      <w:r>
+        <w:rPr>
+          <w:rFonts w:ascii="Sylfaen" w:hAnsi="Sylfaen"/>
+          <w:szCs w:val="24"/>
+          <w:u w:color="000000"/>
+        </w:rPr>
+        <w:t xml:space="preserve">the </w:t>
+      </w:r>
+      <w:r>
+        <w:rPr>
+          <w:rFonts w:ascii="Sylfaen" w:hAnsi="Sylfaen"/>
+          <w:szCs w:val="24"/>
+          <w:u w:color="000000"/>
+        </w:rPr>
+        <w:t xml:space="preserve">charter to </w:t>
+      </w:r>
+      <w:r>
+        <w:rPr>
+          <w:rFonts w:ascii="Sylfaen" w:hAnsi="Sylfaen"/>
+          <w:szCs w:val="24"/>
+          <w:u w:color="000000"/>
+        </w:rPr>
+        <w:t xml:space="preserve">the </w:t>
+      </w:r>
+      <w:r>
+        <w:rPr>
+          <w:rFonts w:ascii="Sylfaen" w:hAnsi="Sylfaen"/>
+          <w:szCs w:val="24"/>
+          <w:u w:color="000000"/>
+        </w:rPr>
+        <w:t xml:space="preserve">king and Georgia became a conventional colony and eventually a slave state.  British occupying troops in </w:t>
+      </w:r>
+      <w:r>
+        <w:rPr>
+          <w:rFonts w:ascii="Sylfaen" w:hAnsi="Sylfaen"/>
+          <w:szCs w:val="24"/>
+          <w:u w:color="000000"/>
+        </w:rPr>
+        <w:t xml:space="preserve">the </w:t>
+      </w:r>
+      <w:r>
+        <w:rPr>
+          <w:rFonts w:ascii="Sylfaen" w:hAnsi="Sylfaen"/>
+          <w:szCs w:val="24"/>
+          <w:u w:color="000000"/>
+        </w:rPr>
+        <w:t xml:space="preserve">Revolution called it “a sickly hole in the woods.” For most of 18th century Savannah was a run-down village famous for its sandy streets.  Fortunes changed with </w:t>
+      </w:r>
+      <w:r>
+        <w:rPr>
+          <w:rFonts w:ascii="Sylfaen" w:hAnsi="Sylfaen"/>
+          <w:szCs w:val="24"/>
+          <w:u w:color="000000"/>
+        </w:rPr>
+        <w:t xml:space="preserve">the </w:t>
+      </w:r>
+      <w:r>
+        <w:rPr>
+          <w:rFonts w:ascii="Sylfaen" w:hAnsi="Sylfaen"/>
+          <w:szCs w:val="24"/>
+          <w:u w:color="000000"/>
+        </w:rPr>
+        <w:t>cotton gin in 1793 (invented on a plantation not too far from Savannah).  Then growth as port for cotton for English market. Heyday just before the Civil War. Ruling elite of cotton merchants.  Never diversified with much commerce or manufacturing.</w:t>
+      </w:r>
+      <w:r>
+        <w:rPr>
+          <w:rFonts w:ascii="Sylfaen" w:hAnsi="Sylfaen"/>
+          <w:szCs w:val="24"/>
+          <w:u w:color="000000"/>
+        </w:rPr>
+        <w:t xml:space="preserve">  </w:t>
+      </w:r>
+      <w:r>
+        <w:rPr>
+          <w:rFonts w:ascii="Sylfaen" w:hAnsi="Sylfaen"/>
+          <w:szCs w:val="24"/>
+          <w:u w:color="000000"/>
+        </w:rPr>
+        <w:t xml:space="preserve">Preservation, poverty, and surrender to Sherman in 1864. Savannah plan defined by: </w:t>
+      </w:r>
+    </w:p>
+    <w:p>
+      <w:pPr>
+        <w:pStyle w:val="one"/>
+        <w:spacing w:line="240" w:lineRule="auto"/>
+        <w:ind w:firstLine="720"/>
+        <w:rPr>
+          <w:rFonts w:ascii="Sylfaen" w:hAnsi="Sylfaen"/>
+          <w:szCs w:val="24"/>
+          <w:u w:color="000000"/>
+        </w:rPr>
+      </w:pPr>
+    </w:p>
+    <w:p>
+      <w:pPr>
+        <w:pStyle w:val="one"/>
+        <w:spacing w:line="240" w:lineRule="auto"/>
+        <w:ind w:firstLine="720"/>
+        <w:rPr>
+          <w:rFonts w:ascii="Sylfaen" w:hAnsi="Sylfaen"/>
+          <w:szCs w:val="24"/>
+          <w:u w:color="000000"/>
+        </w:rPr>
+      </w:pPr>
+      <w:r>
+        <w:rPr>
+          <w:rFonts w:ascii="Sylfaen" w:hAnsi="Sylfaen"/>
+          <w:szCs w:val="24"/>
+          <w:u w:color="000000"/>
+        </w:rPr>
+        <w:t>Ward</w:t>
+      </w:r>
+      <w:r>
+        <w:rPr>
+          <w:rFonts w:ascii="Sylfaen" w:hAnsi="Sylfaen"/>
+          <w:szCs w:val="24"/>
+          <w:u w:color="000000"/>
+        </w:rPr>
+        <w:t>s</w:t>
+      </w:r>
+      <w:r>
+        <w:rPr>
+          <w:rFonts w:ascii="Sylfaen" w:hAnsi="Sylfaen"/>
+          <w:szCs w:val="24"/>
+          <w:u w:color="000000"/>
+        </w:rPr>
+        <w:t xml:space="preserve"> (600 feet N/S, 540-600 feet E/W), with central squares.</w:t>
+      </w:r>
+    </w:p>
+    <w:p>
+      <w:pPr>
+        <w:pStyle w:val="one"/>
+        <w:spacing w:line="240" w:lineRule="auto"/>
+        <w:ind w:firstLine="720"/>
+        <w:rPr>
+          <w:rFonts w:ascii="Sylfaen" w:hAnsi="Sylfaen"/>
+          <w:szCs w:val="24"/>
+          <w:u w:color="000000"/>
+        </w:rPr>
+      </w:pPr>
+    </w:p>
+    <w:p>
+      <w:pPr>
+        <w:pStyle w:val="one"/>
+        <w:spacing w:line="240" w:lineRule="auto"/>
+        <w:ind w:firstLine="720"/>
+        <w:rPr>
+          <w:rFonts w:ascii="Sylfaen" w:hAnsi="Sylfaen"/>
+          <w:szCs w:val="24"/>
+          <w:u w:color="000000"/>
+        </w:rPr>
+      </w:pPr>
+      <w:r>
+        <w:rPr>
+          <w:rFonts w:ascii="Sylfaen" w:hAnsi="Sylfaen"/>
+          <w:szCs w:val="24"/>
+          <w:u w:color="000000"/>
+        </w:rPr>
+        <w:t>Tithing lots (60 foot frontage x 90 foot depth, assembled in 4’s or 5’s</w:t>
+      </w:r>
+    </w:p>
+    <w:p>
+      <w:pPr>
+        <w:pStyle w:val="one"/>
+        <w:spacing w:line="240" w:lineRule="auto"/>
+        <w:ind w:firstLine="720"/>
+        <w:rPr>
+          <w:rFonts w:ascii="Sylfaen" w:hAnsi="Sylfaen"/>
+          <w:szCs w:val="24"/>
+          <w:u w:color="000000"/>
+        </w:rPr>
+      </w:pPr>
+      <w:r>
+        <w:rPr>
+          <w:rFonts w:ascii="Sylfaen" w:hAnsi="Sylfaen"/>
+          <w:szCs w:val="24"/>
+          <w:u w:color="000000"/>
+        </w:rPr>
+        <w:t>i</w:t>
+      </w:r>
+      <w:r>
+        <w:rPr>
+          <w:rFonts w:ascii="Sylfaen" w:hAnsi="Sylfaen"/>
+          <w:szCs w:val="24"/>
+          <w:u w:color="000000"/>
+        </w:rPr>
+        <w:t>nto tithing blocks, of which there are 8 in a ward)</w:t>
+      </w:r>
+    </w:p>
+    <w:p>
+      <w:pPr>
+        <w:pStyle w:val="one"/>
+        <w:spacing w:line="240" w:lineRule="auto"/>
+        <w:ind w:firstLine="720"/>
+        <w:rPr>
+          <w:rFonts w:ascii="Sylfaen" w:hAnsi="Sylfaen"/>
+          <w:szCs w:val="24"/>
+          <w:u w:color="000000"/>
+        </w:rPr>
+      </w:pPr>
+    </w:p>
+    <w:p>
+      <w:pPr>
+        <w:pStyle w:val="one"/>
+        <w:spacing w:line="240" w:lineRule="auto"/>
+        <w:ind w:firstLine="720"/>
+        <w:rPr>
+          <w:rFonts w:ascii="Sylfaen" w:hAnsi="Sylfaen"/>
+          <w:szCs w:val="24"/>
+          <w:u w:color="000000"/>
+        </w:rPr>
+      </w:pPr>
+      <w:r>
+        <w:rPr>
+          <w:rFonts w:ascii="Sylfaen" w:hAnsi="Sylfaen"/>
+          <w:szCs w:val="24"/>
+          <w:u w:color="000000"/>
+        </w:rPr>
+        <w:t xml:space="preserve">Trust blocks (60 x 180 feet, often not subdivided into lots, </w:t>
+      </w:r>
+    </w:p>
+    <w:p>
+      <w:pPr>
+        <w:pStyle w:val="one"/>
+        <w:spacing w:line="240" w:lineRule="auto"/>
+        <w:ind w:firstLine="720"/>
+        <w:rPr>
+          <w:rFonts w:ascii="Sylfaen" w:hAnsi="Sylfaen"/>
+          <w:szCs w:val="24"/>
+          <w:u w:color="000000"/>
+        </w:rPr>
+      </w:pPr>
+      <w:r>
+        <w:rPr>
+          <w:rFonts w:ascii="Sylfaen" w:hAnsi="Sylfaen"/>
+          <w:szCs w:val="24"/>
+          <w:u w:color="000000"/>
+        </w:rPr>
+        <w:t>of which there are 4 in a ward, reserved for public building</w:t>
+      </w:r>
+      <w:r>
+        <w:rPr>
+          <w:rFonts w:ascii="Sylfaen" w:hAnsi="Sylfaen"/>
+          <w:szCs w:val="24"/>
+          <w:u w:color="000000"/>
+        </w:rPr>
+        <w:t>s)</w:t>
+      </w:r>
+      <w:r>
+        <w:rPr>
+          <w:rFonts w:ascii="Sylfaen" w:hAnsi="Sylfaen"/>
+          <w:szCs w:val="24"/>
+          <w:u w:color="000000"/>
+        </w:rPr>
+        <w:t xml:space="preserve">. </w:t>
+      </w:r>
+    </w:p>
+    <w:p>
+      <w:pPr>
+        <w:pStyle w:val="one"/>
+        <w:spacing w:line="240" w:lineRule="auto"/>
+        <w:ind w:firstLine="720"/>
+        <w:rPr>
+          <w:rFonts w:ascii="Sylfaen" w:hAnsi="Sylfaen"/>
+          <w:szCs w:val="24"/>
+          <w:u w:color="000000"/>
+        </w:rPr>
+      </w:pPr>
+    </w:p>
+    <w:p>
+      <w:pPr>
+        <w:pStyle w:val="one"/>
+        <w:spacing w:line="240" w:lineRule="auto"/>
+        <w:ind w:firstLine="720"/>
+        <w:rPr>
+          <w:rFonts w:ascii="Sylfaen" w:hAnsi="Sylfaen"/>
+          <w:szCs w:val="24"/>
+          <w:u w:color="000000"/>
+        </w:rPr>
+      </w:pPr>
+      <w:r>
+        <w:rPr>
+          <w:rFonts w:ascii="Sylfaen" w:hAnsi="Sylfaen"/>
+          <w:szCs w:val="24"/>
+          <w:u w:color="000000"/>
+        </w:rPr>
+        <w:t xml:space="preserve">John </w:t>
+      </w:r>
+      <w:r>
+        <w:rPr>
+          <w:rFonts w:ascii="Sylfaen" w:hAnsi="Sylfaen"/>
+          <w:szCs w:val="24"/>
+          <w:u w:color="000000"/>
+        </w:rPr>
+        <w:t>Reps’ “theory” C</w:t>
+      </w:r>
+      <w:r>
+        <w:rPr>
+          <w:rFonts w:ascii="Sylfaen" w:hAnsi="Sylfaen"/>
+          <w:szCs w:val="24"/>
+          <w:u w:color="000000"/>
+          <w:vertAlign w:val="superscript"/>
+        </w:rPr>
+        <w:t>2</w:t>
+      </w:r>
+      <w:r>
+        <w:rPr>
+          <w:rFonts w:ascii="Sylfaen" w:hAnsi="Sylfaen"/>
+          <w:szCs w:val="24"/>
+          <w:u w:color="000000"/>
+        </w:rPr>
+        <w:t>+L</w:t>
+      </w:r>
+      <w:r>
+        <w:rPr>
+          <w:rFonts w:ascii="Sylfaen" w:hAnsi="Sylfaen"/>
+          <w:szCs w:val="24"/>
+          <w:u w:color="000000"/>
+          <w:vertAlign w:val="superscript"/>
+        </w:rPr>
+        <w:t>2</w:t>
+      </w:r>
+      <w:r>
+        <w:rPr>
+          <w:rFonts w:ascii="Sylfaen" w:hAnsi="Sylfaen"/>
+          <w:szCs w:val="24"/>
+          <w:u w:color="000000"/>
+        </w:rPr>
+        <w:t>=S</w:t>
+      </w:r>
+      <w:r>
+        <w:rPr>
+          <w:rFonts w:ascii="Sylfaen" w:hAnsi="Sylfaen"/>
+          <w:szCs w:val="24"/>
+          <w:u w:color="000000"/>
+          <w:vertAlign w:val="superscript"/>
+        </w:rPr>
+        <w:t>2</w:t>
+      </w:r>
+      <w:r>
+        <w:rPr>
+          <w:rFonts w:ascii="Sylfaen" w:hAnsi="Sylfaen"/>
+          <w:szCs w:val="24"/>
+          <w:u w:color="000000"/>
+        </w:rPr>
+        <w:t>.</w:t>
+      </w:r>
+    </w:p>
+    <w:p>
+      <w:pPr>
+        <w:pStyle w:val="one"/>
+        <w:spacing w:line="240" w:lineRule="auto"/>
+        <w:rPr>
+          <w:rFonts w:ascii="Sylfaen" w:hAnsi="Sylfaen"/>
+          <w:szCs w:val="24"/>
+          <w:u w:color="000000"/>
+        </w:rPr>
+      </w:pPr>
+    </w:p>
+    <w:p>
+      <w:pPr>
+        <w:pStyle w:val="one"/>
+        <w:spacing w:line="240" w:lineRule="auto"/>
+        <w:rPr>
+          <w:rFonts w:ascii="Sylfaen" w:hAnsi="Sylfaen"/>
+          <w:szCs w:val="24"/>
+          <w:u w:color="000000"/>
+        </w:rPr>
+      </w:pPr>
+      <w:r>
+        <w:rPr>
+          <w:rFonts w:ascii="Sylfaen" w:hAnsi="Sylfaen"/>
+          <w:szCs w:val="24"/>
+          <w:u w:color="000000"/>
+        </w:rPr>
+        <w:t>American Baroque culminates in L'Enfant's design for Washington DC (1791).  We also noted Thomas Jefferson’s health conscious design for Jeffersonville, (IN), 1802</w:t>
+      </w:r>
+      <w:r>
+        <w:rPr>
+          <w:rFonts w:ascii="Sylfaen" w:hAnsi="Sylfaen"/>
+          <w:szCs w:val="24"/>
+          <w:u w:color="000000"/>
+        </w:rPr>
+        <w:t xml:space="preserve">, </w:t>
+      </w:r>
+      <w:r>
+        <w:rPr>
+          <w:rFonts w:ascii="Sylfaen" w:hAnsi="Sylfaen"/>
+          <w:szCs w:val="24"/>
+          <w:u w:color="000000"/>
+        </w:rPr>
+        <w:t xml:space="preserve">Woodward’s improvement of the grid-radial idea in Detroit in 1807, </w:t>
+      </w:r>
+      <w:r>
+        <w:rPr>
+          <w:rFonts w:ascii="Sylfaen" w:hAnsi="Sylfaen"/>
+          <w:szCs w:val="24"/>
+          <w:u w:color="000000"/>
+        </w:rPr>
+        <w:t>and the McMillan Plan of 1901</w:t>
+      </w:r>
+      <w:r>
+        <w:rPr>
+          <w:rFonts w:ascii="Sylfaen" w:hAnsi="Sylfaen"/>
+          <w:szCs w:val="24"/>
+          <w:u w:color="000000"/>
+        </w:rPr>
+        <w:t>.</w:t>
+      </w:r>
+    </w:p>
+    <w:p>
+      <w:pPr>
+        <w:pStyle w:val="one"/>
+        <w:spacing w:line="240" w:lineRule="auto"/>
+        <w:rPr>
+          <w:rFonts w:ascii="Sylfaen" w:hAnsi="Sylfaen"/>
+          <w:szCs w:val="24"/>
+          <w:u w:color="000000"/>
+        </w:rPr>
+      </w:pPr>
+      <w:r>
+        <w:rPr>
+          <w:rFonts w:ascii="Sylfaen" w:hAnsi="Sylfaen"/>
+          <w:szCs w:val="24"/>
+          <w:u w:color="000000"/>
+        </w:rPr>
+        <w:tab/>
+      </w:r>
+    </w:p>
+    <w:p>
+      <w:pPr>
+        <w:pStyle w:val="one"/>
+        <w:spacing w:line="240" w:lineRule="auto"/>
+        <w:rPr>
+          <w:rFonts w:ascii="Sylfaen" w:hAnsi="Sylfaen"/>
+          <w:szCs w:val="24"/>
+          <w:u w:color="000000"/>
+        </w:rPr>
+      </w:pPr>
+      <w:r>
+        <w:rPr>
+          <w:rFonts w:ascii="Sylfaen" w:hAnsi="Sylfaen"/>
+          <w:i/>
+          <w:szCs w:val="24"/>
+          <w:u w:color="000000"/>
+        </w:rPr>
+        <w:lastRenderedPageBreak/>
+        <w:t>Speculators' Towns</w:t>
+      </w:r>
+      <w:r>
+        <w:rPr>
+          <w:rFonts w:ascii="Sylfaen" w:hAnsi="Sylfaen"/>
+          <w:szCs w:val="24"/>
+          <w:u w:color="000000"/>
+        </w:rPr>
+        <w:t xml:space="preserve">.  More indigenous and more democratic, e.g. William Penn’s plan for Philadelphia, 1682.  Quaker dominance.  Rectangular grid with open squares (influenced by plans for London after the Great Fire of 1666.)  Penn was very sensitive to public health and safety concerns:  wide streets and squares as firebreaks. He ordered houses in Philadelphia to be placed in the middle of plots, “so that there may be ground on each side for gardens, or orchards, or fields, that it may be a green country town, which will never be burnt, and always be wholesome.” Designed in advance with future property sales in mind.  Land was aggressively marketed and the new city aggressively </w:t>
+      </w:r>
+      <w:proofErr w:type="spellStart"/>
+      <w:r>
+        <w:rPr>
+          <w:rFonts w:ascii="Sylfaen" w:hAnsi="Sylfaen"/>
+          <w:szCs w:val="24"/>
+          <w:u w:color="000000"/>
+        </w:rPr>
+        <w:t>boostered</w:t>
+      </w:r>
+      <w:proofErr w:type="spellEnd"/>
+      <w:r>
+        <w:rPr>
+          <w:rFonts w:ascii="Sylfaen" w:hAnsi="Sylfaen"/>
+          <w:szCs w:val="24"/>
+          <w:u w:color="000000"/>
+        </w:rPr>
+        <w:t xml:space="preserve">, providing the prototype for speculative development of urban land over the next two centuries.  Philadelphia slowly “grew into” the 1682 plan.  </w:t>
+      </w:r>
+      <w:r>
+        <w:rPr>
+          <w:rFonts w:ascii="Sylfaen" w:hAnsi="Sylfaen"/>
+          <w:szCs w:val="24"/>
+          <w:u w:color="000000"/>
+        </w:rPr>
+        <w:t xml:space="preserve">Simeon DeWitt’s </w:t>
+      </w:r>
+      <w:r>
+        <w:rPr>
+          <w:rFonts w:ascii="Sylfaen" w:hAnsi="Sylfaen"/>
+          <w:szCs w:val="24"/>
+          <w:u w:color="000000"/>
+        </w:rPr>
+        <w:t xml:space="preserve">1794 </w:t>
+      </w:r>
+      <w:r>
+        <w:rPr>
+          <w:rFonts w:ascii="Sylfaen" w:hAnsi="Sylfaen"/>
+          <w:szCs w:val="24"/>
+          <w:u w:color="000000"/>
+        </w:rPr>
+        <w:t>plan for Albany</w:t>
+      </w:r>
+      <w:r>
+        <w:rPr>
+          <w:rFonts w:ascii="Sylfaen" w:hAnsi="Sylfaen"/>
+          <w:szCs w:val="24"/>
+          <w:u w:color="000000"/>
+        </w:rPr>
+        <w:t xml:space="preserve"> was</w:t>
+      </w:r>
+      <w:r>
+        <w:rPr>
+          <w:rFonts w:ascii="Sylfaen" w:hAnsi="Sylfaen"/>
+          <w:szCs w:val="24"/>
+          <w:u w:color="000000"/>
+        </w:rPr>
+        <w:t xml:space="preserve"> a speculative grid. We also </w:t>
+      </w:r>
+      <w:r>
+        <w:rPr>
+          <w:rFonts w:ascii="Sylfaen" w:hAnsi="Sylfaen"/>
+          <w:szCs w:val="24"/>
+          <w:u w:color="000000"/>
+        </w:rPr>
+        <w:t>noted the Patroon’s grid and Sheridan Hollow.</w:t>
+      </w:r>
+    </w:p>
+    <w:p>
+      <w:pPr>
+        <w:pStyle w:val="one"/>
+        <w:numPr>
+          <w:ilvl w:val="0"/>
+          <w:numId w:val="42"/>
+        </w:numPr>
+        <w:spacing w:line="240" w:lineRule="auto"/>
+        <w:rPr>
+          <w:rFonts w:ascii="Sylfaen" w:hAnsi="Sylfaen"/>
+          <w:color w:val="FF0000"/>
+          <w:szCs w:val="24"/>
+          <w:u w:color="000000"/>
+        </w:rPr>
+      </w:pPr>
+      <w:r>
+        <w:rPr>
+          <w:rFonts w:ascii="Sylfaen" w:hAnsi="Sylfaen"/>
+          <w:color w:val="FF0000"/>
+          <w:szCs w:val="24"/>
+          <w:u w:color="000000"/>
+        </w:rPr>
+        <w:t>Will Penn showed up</w:t>
+      </w:r>
+    </w:p>
+    <w:p>
+      <w:pPr>
+        <w:pStyle w:val="one"/>
+        <w:numPr>
+          <w:ilvl w:val="0"/>
+          <w:numId w:val="42"/>
+        </w:numPr>
+        <w:spacing w:line="240" w:lineRule="auto"/>
+        <w:rPr>
+          <w:rFonts w:ascii="Sylfaen" w:hAnsi="Sylfaen"/>
+          <w:color w:val="FF0000"/>
+          <w:szCs w:val="24"/>
+          <w:u w:color="000000"/>
+        </w:rPr>
+      </w:pPr>
+      <w:r>
+        <w:rPr>
+          <w:rFonts w:ascii="Sylfaen" w:hAnsi="Sylfaen"/>
+          <w:color w:val="FF0000"/>
+          <w:szCs w:val="24"/>
+          <w:u w:color="000000"/>
+        </w:rPr>
+        <w:t>After fire many people drew plans to rebuild London</w:t>
+      </w:r>
+    </w:p>
+    <w:p>
+      <w:pPr>
+        <w:pStyle w:val="one"/>
+        <w:numPr>
+          <w:ilvl w:val="0"/>
+          <w:numId w:val="42"/>
+        </w:numPr>
+        <w:spacing w:line="240" w:lineRule="auto"/>
+        <w:rPr>
+          <w:rFonts w:ascii="Sylfaen" w:hAnsi="Sylfaen"/>
+          <w:color w:val="FF0000"/>
+          <w:szCs w:val="24"/>
+          <w:u w:color="000000"/>
+        </w:rPr>
+      </w:pPr>
+      <w:r>
+        <w:rPr>
+          <w:rFonts w:ascii="Sylfaen" w:hAnsi="Sylfaen"/>
+          <w:color w:val="FF0000"/>
+          <w:szCs w:val="24"/>
+          <w:u w:color="000000"/>
+        </w:rPr>
+        <w:t>At the time parliament cut off the kings head</w:t>
+      </w:r>
+    </w:p>
+    <w:p>
+      <w:pPr>
+        <w:pStyle w:val="one"/>
+        <w:numPr>
+          <w:ilvl w:val="0"/>
+          <w:numId w:val="42"/>
+        </w:numPr>
+        <w:spacing w:line="240" w:lineRule="auto"/>
+        <w:rPr>
+          <w:rFonts w:ascii="Sylfaen" w:hAnsi="Sylfaen"/>
+          <w:color w:val="FF0000"/>
+          <w:szCs w:val="24"/>
+          <w:u w:color="000000"/>
+        </w:rPr>
+      </w:pPr>
+      <w:r>
+        <w:rPr>
+          <w:rFonts w:ascii="Sylfaen" w:hAnsi="Sylfaen"/>
+          <w:color w:val="FF0000"/>
+          <w:szCs w:val="24"/>
+          <w:u w:color="000000"/>
+        </w:rPr>
+        <w:t>Christopher Ren, by 1770’s everyone knew what city should look like</w:t>
+      </w:r>
+    </w:p>
+    <w:p>
+      <w:pPr>
+        <w:pStyle w:val="one"/>
+        <w:numPr>
+          <w:ilvl w:val="0"/>
+          <w:numId w:val="42"/>
+        </w:numPr>
+        <w:spacing w:line="240" w:lineRule="auto"/>
+        <w:rPr>
+          <w:rFonts w:ascii="Sylfaen" w:hAnsi="Sylfaen"/>
+          <w:color w:val="FF0000"/>
+          <w:szCs w:val="24"/>
+          <w:u w:color="000000"/>
+        </w:rPr>
+      </w:pPr>
+      <w:r>
+        <w:rPr>
+          <w:rFonts w:ascii="Sylfaen" w:hAnsi="Sylfaen"/>
+          <w:color w:val="FF0000"/>
+          <w:szCs w:val="24"/>
+          <w:u w:color="000000"/>
+        </w:rPr>
+        <w:t xml:space="preserve">St Paul </w:t>
+      </w:r>
+      <w:proofErr w:type="spellStart"/>
+      <w:r>
+        <w:rPr>
+          <w:rFonts w:ascii="Sylfaen" w:hAnsi="Sylfaen"/>
+          <w:color w:val="FF0000"/>
+          <w:szCs w:val="24"/>
+          <w:u w:color="000000"/>
+        </w:rPr>
+        <w:t>Catherdral</w:t>
+      </w:r>
+      <w:proofErr w:type="spellEnd"/>
+    </w:p>
+    <w:p>
+      <w:pPr>
+        <w:pStyle w:val="one"/>
+        <w:numPr>
+          <w:ilvl w:val="0"/>
+          <w:numId w:val="42"/>
+        </w:numPr>
+        <w:spacing w:line="240" w:lineRule="auto"/>
+        <w:rPr>
+          <w:rFonts w:ascii="Sylfaen" w:hAnsi="Sylfaen"/>
+          <w:color w:val="FF0000"/>
+          <w:szCs w:val="24"/>
+          <w:u w:color="000000"/>
+        </w:rPr>
+      </w:pPr>
+      <w:r>
+        <w:rPr>
+          <w:rFonts w:ascii="Sylfaen" w:hAnsi="Sylfaen"/>
+          <w:color w:val="FF0000"/>
+          <w:szCs w:val="24"/>
+          <w:u w:color="000000"/>
+        </w:rPr>
+        <w:t>Puritans didn’t like Anglicans, used a stable Royal gov’t came back and kicked them out</w:t>
+      </w:r>
+    </w:p>
+    <w:p>
+      <w:pPr>
+        <w:pStyle w:val="one"/>
+        <w:numPr>
+          <w:ilvl w:val="0"/>
+          <w:numId w:val="42"/>
+        </w:numPr>
+        <w:spacing w:line="240" w:lineRule="auto"/>
+        <w:rPr>
+          <w:rFonts w:ascii="Sylfaen" w:hAnsi="Sylfaen"/>
+          <w:color w:val="FF0000"/>
+          <w:szCs w:val="24"/>
+          <w:u w:color="000000"/>
+        </w:rPr>
+      </w:pPr>
+      <w:r>
+        <w:rPr>
+          <w:rFonts w:ascii="Sylfaen" w:hAnsi="Sylfaen"/>
+          <w:color w:val="FF0000"/>
+          <w:szCs w:val="24"/>
+          <w:u w:color="000000"/>
+        </w:rPr>
+        <w:t>Nothing Greco- roman about rebuilding London</w:t>
+      </w:r>
+    </w:p>
+    <w:p>
+      <w:pPr>
+        <w:pStyle w:val="one"/>
+        <w:numPr>
+          <w:ilvl w:val="0"/>
+          <w:numId w:val="42"/>
+        </w:numPr>
+        <w:spacing w:line="240" w:lineRule="auto"/>
+        <w:rPr>
+          <w:rFonts w:ascii="Sylfaen" w:hAnsi="Sylfaen"/>
+          <w:color w:val="FF0000"/>
+          <w:szCs w:val="24"/>
+          <w:u w:color="000000"/>
+        </w:rPr>
+      </w:pPr>
+      <w:r>
+        <w:rPr>
+          <w:rFonts w:ascii="Sylfaen" w:hAnsi="Sylfaen"/>
+          <w:color w:val="FF0000"/>
+          <w:szCs w:val="24"/>
+          <w:u w:color="000000"/>
+        </w:rPr>
+        <w:t>Circles in grid (focal points)</w:t>
+      </w:r>
+    </w:p>
+    <w:p>
+      <w:pPr>
+        <w:pStyle w:val="one"/>
+        <w:numPr>
+          <w:ilvl w:val="0"/>
+          <w:numId w:val="42"/>
+        </w:numPr>
+        <w:spacing w:line="240" w:lineRule="auto"/>
+        <w:rPr>
+          <w:rFonts w:ascii="Sylfaen" w:hAnsi="Sylfaen"/>
+          <w:color w:val="FF0000"/>
+          <w:szCs w:val="24"/>
+          <w:u w:color="000000"/>
+        </w:rPr>
+      </w:pPr>
+      <w:r>
+        <w:rPr>
+          <w:rFonts w:ascii="Sylfaen" w:hAnsi="Sylfaen"/>
+          <w:color w:val="FF0000"/>
+          <w:szCs w:val="24"/>
+          <w:u w:color="000000"/>
+        </w:rPr>
+        <w:t xml:space="preserve">Greco – Roman grid planning was about </w:t>
+      </w:r>
+      <w:proofErr w:type="spellStart"/>
+      <w:r>
+        <w:rPr>
+          <w:rFonts w:ascii="Sylfaen" w:hAnsi="Sylfaen"/>
+          <w:color w:val="FF0000"/>
+          <w:szCs w:val="24"/>
+          <w:u w:color="000000"/>
+        </w:rPr>
+        <w:t>bilaterial</w:t>
+      </w:r>
+      <w:proofErr w:type="spellEnd"/>
+      <w:r>
+        <w:rPr>
+          <w:rFonts w:ascii="Sylfaen" w:hAnsi="Sylfaen"/>
+          <w:color w:val="FF0000"/>
+          <w:szCs w:val="24"/>
+          <w:u w:color="000000"/>
+        </w:rPr>
+        <w:t xml:space="preserve"> symmetry</w:t>
+      </w:r>
+    </w:p>
+    <w:p>
+      <w:pPr>
+        <w:pStyle w:val="one"/>
+        <w:numPr>
+          <w:ilvl w:val="0"/>
+          <w:numId w:val="42"/>
+        </w:numPr>
+        <w:spacing w:line="240" w:lineRule="auto"/>
+        <w:rPr>
+          <w:rFonts w:ascii="Sylfaen" w:hAnsi="Sylfaen"/>
+          <w:color w:val="FF0000"/>
+          <w:szCs w:val="24"/>
+          <w:u w:color="000000"/>
+        </w:rPr>
+      </w:pPr>
+      <w:proofErr w:type="spellStart"/>
+      <w:r>
+        <w:rPr>
+          <w:rFonts w:ascii="Sylfaen" w:hAnsi="Sylfaen"/>
+          <w:color w:val="FF0000"/>
+          <w:szCs w:val="24"/>
+          <w:u w:color="000000"/>
+        </w:rPr>
+        <w:t>Renassiacne</w:t>
+      </w:r>
+      <w:proofErr w:type="spellEnd"/>
+      <w:r>
+        <w:rPr>
+          <w:rFonts w:ascii="Sylfaen" w:hAnsi="Sylfaen"/>
+          <w:color w:val="FF0000"/>
+          <w:szCs w:val="24"/>
+          <w:u w:color="000000"/>
+        </w:rPr>
+        <w:t>- Baroque architects too obsessed w/ grid forgot about geography</w:t>
+      </w:r>
+    </w:p>
+    <w:p>
+      <w:pPr>
+        <w:tabs>
+          <w:tab w:val="left" w:pos="0"/>
+          <w:tab w:val="left" w:pos="720"/>
+          <w:tab w:val="left" w:pos="1440"/>
+          <w:tab w:val="left" w:pos="2160"/>
+          <w:tab w:val="left" w:pos="2880"/>
+          <w:tab w:val="left" w:pos="3600"/>
+          <w:tab w:val="left" w:pos="4320"/>
+          <w:tab w:val="left" w:pos="5040"/>
+          <w:tab w:val="left" w:pos="5760"/>
+          <w:tab w:val="left" w:pos="6480"/>
+          <w:tab w:val="left" w:pos="7200"/>
+          <w:tab w:val="left" w:pos="7920"/>
+          <w:tab w:val="left" w:pos="8640"/>
+        </w:tabs>
+        <w:rPr>
+          <w:rFonts w:ascii="Sylfaen" w:hAnsi="Sylfaen"/>
+          <w:sz w:val="24"/>
+          <w:szCs w:val="24"/>
+          <w:u w:color="000000"/>
+        </w:rPr>
+      </w:pPr>
+    </w:p>
+    <w:p>
+      <w:pPr>
+        <w:pStyle w:val="one"/>
+        <w:spacing w:line="240" w:lineRule="auto"/>
+        <w:ind w:left="0"/>
+        <w:rPr>
+          <w:rFonts w:ascii="Sylfaen" w:hAnsi="Sylfaen"/>
+          <w:i/>
+          <w:szCs w:val="24"/>
+          <w:u w:color="000000"/>
+        </w:rPr>
+      </w:pPr>
+      <w:r>
+        <w:rPr>
+          <w:rFonts w:ascii="Sylfaen" w:hAnsi="Sylfaen"/>
+          <w:i/>
+          <w:szCs w:val="24"/>
+          <w:u w:color="000000"/>
+        </w:rPr>
+        <w:t>E.  Urban Trends in New England and the Northeast</w:t>
+      </w:r>
+    </w:p>
+    <w:p>
+      <w:pPr>
+        <w:pStyle w:val="one"/>
+        <w:spacing w:line="240" w:lineRule="auto"/>
+        <w:rPr>
+          <w:rFonts w:ascii="Sylfaen" w:hAnsi="Sylfaen"/>
+          <w:szCs w:val="24"/>
+          <w:u w:color="000000"/>
+        </w:rPr>
+      </w:pPr>
+    </w:p>
+    <w:p>
+      <w:pPr>
+        <w:pStyle w:val="one"/>
+        <w:spacing w:line="240" w:lineRule="auto"/>
+        <w:rPr>
+          <w:rFonts w:ascii="Sylfaen" w:hAnsi="Sylfaen"/>
+          <w:szCs w:val="24"/>
+          <w:u w:color="000000"/>
+        </w:rPr>
+      </w:pPr>
+      <w:proofErr w:type="spellStart"/>
+      <w:r>
+        <w:rPr>
+          <w:rFonts w:ascii="Sylfaen" w:hAnsi="Sylfaen"/>
+          <w:szCs w:val="24"/>
+          <w:u w:color="000000"/>
+        </w:rPr>
+        <w:t>i</w:t>
+      </w:r>
+      <w:proofErr w:type="spellEnd"/>
+      <w:r>
+        <w:rPr>
+          <w:rFonts w:ascii="Sylfaen" w:hAnsi="Sylfaen"/>
+          <w:szCs w:val="24"/>
+          <w:u w:color="000000"/>
+        </w:rPr>
+        <w:t>.  commercial expansion and urban growth</w:t>
+      </w:r>
+    </w:p>
+    <w:p>
+      <w:pPr>
+        <w:pStyle w:val="two"/>
+        <w:spacing w:line="240" w:lineRule="auto"/>
+        <w:ind w:left="2160"/>
+        <w:rPr>
+          <w:rFonts w:ascii="Sylfaen" w:hAnsi="Sylfaen"/>
+          <w:szCs w:val="24"/>
+          <w:u w:color="000000"/>
+        </w:rPr>
+      </w:pPr>
+      <w:r>
+        <w:rPr>
+          <w:rFonts w:ascii="Sylfaen" w:hAnsi="Sylfaen"/>
+          <w:szCs w:val="24"/>
+          <w:u w:color="000000"/>
+        </w:rPr>
+        <w:t xml:space="preserve">English “benign neglect” and the expansion </w:t>
+      </w:r>
+    </w:p>
+    <w:p>
+      <w:pPr>
+        <w:pStyle w:val="two"/>
+        <w:spacing w:line="240" w:lineRule="auto"/>
+        <w:ind w:left="2160"/>
+        <w:rPr>
+          <w:rFonts w:ascii="Sylfaen" w:hAnsi="Sylfaen"/>
+          <w:szCs w:val="24"/>
+          <w:u w:color="000000"/>
+        </w:rPr>
+      </w:pPr>
+      <w:r>
+        <w:rPr>
+          <w:rFonts w:ascii="Sylfaen" w:hAnsi="Sylfaen"/>
+          <w:szCs w:val="24"/>
+          <w:u w:color="000000"/>
+        </w:rPr>
+        <w:t>of co</w:t>
+      </w:r>
+      <w:r>
+        <w:rPr>
+          <w:rFonts w:ascii="Sylfaen" w:hAnsi="Sylfaen"/>
+          <w:szCs w:val="24"/>
+          <w:u w:color="000000"/>
+        </w:rPr>
+        <w:t>lonial self-government (CSB p. 10-12</w:t>
+      </w:r>
+      <w:r>
+        <w:rPr>
+          <w:rFonts w:ascii="Sylfaen" w:hAnsi="Sylfaen"/>
+          <w:szCs w:val="24"/>
+          <w:u w:color="000000"/>
+        </w:rPr>
+        <w:t>)</w:t>
+      </w:r>
+    </w:p>
+    <w:p>
+      <w:pPr>
+        <w:pStyle w:val="two"/>
+        <w:spacing w:line="240" w:lineRule="auto"/>
+        <w:ind w:firstLine="720"/>
+        <w:rPr>
+          <w:rFonts w:ascii="Sylfaen" w:hAnsi="Sylfaen"/>
+          <w:szCs w:val="24"/>
+          <w:u w:color="000000"/>
+        </w:rPr>
+      </w:pPr>
+      <w:r>
+        <w:rPr>
+          <w:rFonts w:ascii="Sylfaen" w:hAnsi="Sylfaen"/>
+          <w:szCs w:val="24"/>
+          <w:u w:color="000000"/>
+        </w:rPr>
+        <w:t xml:space="preserve">problems in economic growth </w:t>
+      </w:r>
+    </w:p>
+    <w:p>
+      <w:pPr>
+        <w:ind w:left="1440"/>
+        <w:rPr>
+          <w:rFonts w:ascii="Sylfaen" w:hAnsi="Sylfaen"/>
+          <w:sz w:val="24"/>
+          <w:szCs w:val="24"/>
+          <w:u w:color="000000"/>
+        </w:rPr>
+      </w:pPr>
+      <w:r>
+        <w:rPr>
+          <w:rFonts w:ascii="Sylfaen" w:hAnsi="Sylfaen"/>
+          <w:sz w:val="24"/>
+          <w:szCs w:val="24"/>
+          <w:u w:color="000000"/>
+        </w:rPr>
+        <w:tab/>
+        <w:t>economic philosophy of mercantilism</w:t>
+      </w:r>
+    </w:p>
+    <w:p>
+      <w:pPr>
+        <w:ind w:left="1440" w:firstLine="720"/>
+        <w:rPr>
+          <w:rFonts w:ascii="Sylfaen" w:hAnsi="Sylfaen"/>
+          <w:sz w:val="24"/>
+          <w:szCs w:val="24"/>
+          <w:u w:color="000000"/>
+        </w:rPr>
+      </w:pPr>
+      <w:r>
+        <w:rPr>
+          <w:rFonts w:ascii="Sylfaen" w:hAnsi="Sylfaen"/>
+          <w:sz w:val="24"/>
+          <w:szCs w:val="24"/>
+          <w:u w:color="000000"/>
+        </w:rPr>
+        <w:t>lack of cash, credit, and capital</w:t>
+      </w:r>
+    </w:p>
+    <w:p>
+      <w:pPr>
+        <w:ind w:left="1440" w:firstLine="720"/>
+        <w:rPr>
+          <w:rFonts w:ascii="Sylfaen" w:hAnsi="Sylfaen"/>
+          <w:sz w:val="24"/>
+          <w:szCs w:val="24"/>
+          <w:u w:color="000000"/>
+        </w:rPr>
+      </w:pPr>
+      <w:r>
+        <w:rPr>
+          <w:rFonts w:ascii="Sylfaen" w:hAnsi="Sylfaen"/>
+          <w:sz w:val="24"/>
+          <w:szCs w:val="24"/>
+          <w:u w:color="000000"/>
+        </w:rPr>
+        <w:t>lack of economic links among colonial centers</w:t>
+      </w:r>
+    </w:p>
+    <w:p>
+      <w:pPr>
+        <w:ind w:left="720" w:firstLine="720"/>
+        <w:rPr>
+          <w:rFonts w:ascii="Sylfaen" w:hAnsi="Sylfaen"/>
+          <w:sz w:val="24"/>
+          <w:szCs w:val="24"/>
+          <w:u w:color="000000"/>
+        </w:rPr>
+      </w:pPr>
+      <w:r>
+        <w:rPr>
+          <w:rFonts w:ascii="Sylfaen" w:hAnsi="Sylfaen"/>
+          <w:sz w:val="24"/>
+          <w:szCs w:val="24"/>
+          <w:u w:color="000000"/>
+        </w:rPr>
+        <w:t>growing power of commercial sector:  role of storekeepers</w:t>
+      </w:r>
+    </w:p>
+    <w:p>
+      <w:pPr>
+        <w:ind w:left="1440"/>
+        <w:rPr>
+          <w:rFonts w:ascii="Sylfaen" w:hAnsi="Sylfaen"/>
+          <w:sz w:val="24"/>
+          <w:szCs w:val="24"/>
+          <w:u w:color="000000"/>
+        </w:rPr>
+      </w:pPr>
+    </w:p>
+    <w:p>
+      <w:pPr>
+        <w:pStyle w:val="one"/>
+        <w:spacing w:line="240" w:lineRule="auto"/>
+        <w:rPr>
+          <w:rFonts w:ascii="Sylfaen" w:hAnsi="Sylfaen"/>
+          <w:szCs w:val="24"/>
+          <w:u w:color="000000"/>
+        </w:rPr>
+      </w:pPr>
+      <w:r>
+        <w:rPr>
+          <w:rFonts w:ascii="Sylfaen" w:hAnsi="Sylfaen"/>
+          <w:szCs w:val="24"/>
+          <w:u w:color="000000"/>
+        </w:rPr>
+        <w:t>ii.  “moral deregulation”</w:t>
+      </w:r>
+    </w:p>
+    <w:p>
+      <w:pPr>
+        <w:pStyle w:val="two"/>
+        <w:spacing w:line="240" w:lineRule="auto"/>
+        <w:rPr>
+          <w:rFonts w:ascii="Sylfaen" w:hAnsi="Sylfaen"/>
+          <w:szCs w:val="24"/>
+          <w:u w:color="000000"/>
+        </w:rPr>
+      </w:pPr>
+      <w:r>
+        <w:rPr>
+          <w:rFonts w:ascii="Sylfaen" w:hAnsi="Sylfaen"/>
+          <w:szCs w:val="24"/>
+          <w:u w:color="000000"/>
+        </w:rPr>
+        <w:t xml:space="preserve">decline of moral surveillance </w:t>
+      </w:r>
+    </w:p>
+    <w:p>
+      <w:pPr>
+        <w:ind w:left="1440"/>
+        <w:rPr>
+          <w:rFonts w:ascii="Sylfaen" w:hAnsi="Sylfaen"/>
+          <w:sz w:val="24"/>
+          <w:szCs w:val="24"/>
+          <w:u w:color="000000"/>
+        </w:rPr>
+      </w:pPr>
+      <w:r>
+        <w:rPr>
+          <w:rFonts w:ascii="Sylfaen" w:hAnsi="Sylfaen"/>
+          <w:sz w:val="24"/>
+          <w:szCs w:val="24"/>
+          <w:u w:color="000000"/>
+        </w:rPr>
+        <w:t>growing religious diversity</w:t>
+      </w:r>
+    </w:p>
+    <w:p>
+      <w:pPr>
+        <w:ind w:left="1440"/>
+        <w:rPr>
+          <w:rFonts w:ascii="Sylfaen" w:hAnsi="Sylfaen"/>
+          <w:sz w:val="24"/>
+          <w:szCs w:val="24"/>
+          <w:u w:color="000000"/>
+        </w:rPr>
+      </w:pPr>
+      <w:r>
+        <w:rPr>
+          <w:rFonts w:ascii="Sylfaen" w:hAnsi="Sylfaen"/>
+          <w:sz w:val="24"/>
+          <w:szCs w:val="24"/>
+          <w:u w:color="000000"/>
+        </w:rPr>
+        <w:t>elite attracted to more liberal Anglicanism</w:t>
+      </w:r>
+    </w:p>
+    <w:p>
+      <w:pPr>
+        <w:ind w:left="1440"/>
+        <w:rPr>
+          <w:rFonts w:ascii="Sylfaen" w:hAnsi="Sylfaen"/>
+          <w:sz w:val="24"/>
+          <w:szCs w:val="24"/>
+          <w:u w:color="000000"/>
+        </w:rPr>
+      </w:pPr>
+      <w:r>
+        <w:rPr>
+          <w:rFonts w:ascii="Sylfaen" w:hAnsi="Sylfaen"/>
+          <w:sz w:val="24"/>
+          <w:szCs w:val="24"/>
+          <w:u w:color="000000"/>
+        </w:rPr>
+        <w:t>role of charismatic preachers and the Great Awakening (about 1730)</w:t>
+      </w:r>
+    </w:p>
+    <w:p>
+      <w:pPr>
+        <w:ind w:left="1440"/>
+        <w:rPr>
+          <w:rFonts w:ascii="Sylfaen" w:hAnsi="Sylfaen"/>
+          <w:sz w:val="24"/>
+          <w:szCs w:val="24"/>
+          <w:u w:color="000000"/>
+        </w:rPr>
+      </w:pPr>
+    </w:p>
+    <w:p>
+      <w:pPr>
+        <w:pStyle w:val="one"/>
+        <w:spacing w:line="240" w:lineRule="auto"/>
+        <w:rPr>
+          <w:rFonts w:ascii="Sylfaen" w:hAnsi="Sylfaen"/>
+          <w:szCs w:val="24"/>
+          <w:u w:color="000000"/>
+        </w:rPr>
+      </w:pPr>
+      <w:proofErr w:type="spellStart"/>
+      <w:r>
+        <w:rPr>
+          <w:rFonts w:ascii="Sylfaen" w:hAnsi="Sylfaen"/>
+          <w:szCs w:val="24"/>
+          <w:u w:color="000000"/>
+        </w:rPr>
+        <w:lastRenderedPageBreak/>
+        <w:t>iii</w:t>
+      </w:r>
+      <w:r>
+        <w:rPr>
+          <w:rFonts w:ascii="Sylfaen" w:hAnsi="Sylfaen"/>
+          <w:szCs w:val="24"/>
+          <w:u w:color="000000"/>
+        </w:rPr>
+        <w:t>i</w:t>
+      </w:r>
+      <w:proofErr w:type="spellEnd"/>
+      <w:r>
+        <w:rPr>
+          <w:rFonts w:ascii="Sylfaen" w:hAnsi="Sylfaen"/>
+          <w:szCs w:val="24"/>
+          <w:u w:color="000000"/>
+        </w:rPr>
+        <w:t>.   growing distinction between public and private domains</w:t>
+      </w:r>
+    </w:p>
+    <w:p>
+      <w:pPr>
+        <w:pStyle w:val="two"/>
+        <w:spacing w:line="240" w:lineRule="auto"/>
+        <w:rPr>
+          <w:rFonts w:ascii="Sylfaen" w:hAnsi="Sylfaen"/>
+          <w:szCs w:val="24"/>
+          <w:u w:color="000000"/>
+        </w:rPr>
+      </w:pPr>
+      <w:r>
+        <w:rPr>
+          <w:rFonts w:ascii="Sylfaen" w:hAnsi="Sylfaen"/>
+          <w:szCs w:val="24"/>
+          <w:u w:color="000000"/>
+        </w:rPr>
+        <w:t>emergence of norms of “civility” (dealing with strangers in public pace)</w:t>
+      </w:r>
+    </w:p>
+    <w:p>
+      <w:pPr>
+        <w:pStyle w:val="two"/>
+        <w:spacing w:line="240" w:lineRule="auto"/>
+        <w:rPr>
+          <w:rFonts w:ascii="Sylfaen" w:hAnsi="Sylfaen"/>
+          <w:szCs w:val="24"/>
+          <w:u w:color="000000"/>
+        </w:rPr>
+      </w:pPr>
+      <w:r>
+        <w:rPr>
+          <w:rFonts w:ascii="Sylfaen" w:hAnsi="Sylfaen"/>
+          <w:szCs w:val="24"/>
+          <w:u w:color="000000"/>
+        </w:rPr>
+        <w:t>emergence of secular public spaces for (male, free) political and economic life</w:t>
+      </w:r>
+      <w:r>
+        <w:rPr>
+          <w:rFonts w:ascii="Sylfaen" w:hAnsi="Sylfaen"/>
+          <w:szCs w:val="24"/>
+          <w:u w:color="000000"/>
+        </w:rPr>
+        <w:t>,</w:t>
+      </w:r>
+      <w:r>
+        <w:rPr>
+          <w:rFonts w:ascii="Sylfaen" w:hAnsi="Sylfaen"/>
+          <w:szCs w:val="24"/>
+          <w:u w:color="000000"/>
+        </w:rPr>
+        <w:t xml:space="preserve"> </w:t>
+      </w:r>
+      <w:r>
+        <w:rPr>
+          <w:rFonts w:ascii="Sylfaen" w:hAnsi="Sylfaen"/>
+          <w:szCs w:val="24"/>
+          <w:u w:color="000000"/>
+        </w:rPr>
+        <w:t xml:space="preserve">the press, </w:t>
+      </w:r>
+      <w:r>
+        <w:rPr>
+          <w:rFonts w:ascii="Sylfaen" w:hAnsi="Sylfaen"/>
+          <w:szCs w:val="24"/>
+          <w:u w:color="000000"/>
+        </w:rPr>
+        <w:t>and discourse in groggeries, taverns, coffee shops</w:t>
+      </w:r>
+      <w:r>
+        <w:rPr>
+          <w:rFonts w:ascii="Sylfaen" w:hAnsi="Sylfaen"/>
+          <w:szCs w:val="24"/>
+          <w:u w:color="000000"/>
+        </w:rPr>
+        <w:t xml:space="preserve">  (CSB pp. 21-22</w:t>
+      </w:r>
+      <w:r>
+        <w:rPr>
+          <w:rFonts w:ascii="Sylfaen" w:hAnsi="Sylfaen"/>
+          <w:szCs w:val="24"/>
+          <w:u w:color="000000"/>
+        </w:rPr>
+        <w:t>)</w:t>
+      </w:r>
+      <w:r>
+        <w:rPr>
+          <w:rFonts w:ascii="Sylfaen" w:hAnsi="Sylfaen"/>
+          <w:szCs w:val="24"/>
+          <w:u w:color="000000"/>
+        </w:rPr>
+        <w:t xml:space="preserve">; </w:t>
+      </w:r>
+      <w:r>
+        <w:rPr>
+          <w:rFonts w:ascii="Sylfaen" w:hAnsi="Sylfaen"/>
+          <w:szCs w:val="24"/>
+          <w:u w:color="000000"/>
+        </w:rPr>
+        <w:t>Tontine Coffeehouse and NY Stock Exchange</w:t>
+      </w:r>
+      <w:r>
+        <w:rPr>
+          <w:rFonts w:ascii="Sylfaen" w:hAnsi="Sylfaen"/>
+          <w:szCs w:val="24"/>
+          <w:u w:color="000000"/>
+        </w:rPr>
+        <w:t xml:space="preserve">; </w:t>
+      </w:r>
+      <w:proofErr w:type="spellStart"/>
+      <w:r>
+        <w:rPr>
+          <w:rFonts w:ascii="Sylfaen" w:hAnsi="Sylfaen"/>
+          <w:szCs w:val="24"/>
+          <w:u w:color="000000"/>
+        </w:rPr>
+        <w:t>Habermas</w:t>
+      </w:r>
+      <w:proofErr w:type="spellEnd"/>
+      <w:r>
+        <w:rPr>
+          <w:rFonts w:ascii="Sylfaen" w:hAnsi="Sylfaen"/>
+          <w:szCs w:val="24"/>
+          <w:u w:color="000000"/>
+        </w:rPr>
+        <w:t>’ “bourgeois public sphere”</w:t>
+      </w:r>
+      <w:r>
+        <w:rPr>
+          <w:rFonts w:ascii="Sylfaen" w:hAnsi="Sylfaen"/>
+          <w:szCs w:val="24"/>
+          <w:u w:color="000000"/>
+        </w:rPr>
+        <w:t xml:space="preserve"> </w:t>
+      </w:r>
+    </w:p>
+    <w:p>
+      <w:pPr>
+        <w:pStyle w:val="one"/>
+        <w:spacing w:line="240" w:lineRule="auto"/>
+        <w:rPr>
+          <w:rFonts w:ascii="Sylfaen" w:hAnsi="Sylfaen"/>
+          <w:szCs w:val="24"/>
+          <w:u w:color="000000"/>
+        </w:rPr>
+      </w:pPr>
+    </w:p>
+    <w:p>
+      <w:pPr>
+        <w:pStyle w:val="one"/>
+        <w:spacing w:line="240" w:lineRule="auto"/>
+        <w:rPr>
+          <w:rFonts w:ascii="Sylfaen" w:hAnsi="Sylfaen"/>
+          <w:szCs w:val="24"/>
+          <w:u w:color="000000"/>
+        </w:rPr>
+      </w:pPr>
+      <w:r>
+        <w:rPr>
+          <w:rFonts w:ascii="Sylfaen" w:hAnsi="Sylfaen"/>
+          <w:szCs w:val="24"/>
+          <w:u w:color="000000"/>
+        </w:rPr>
+        <w:t>i</w:t>
+      </w:r>
+      <w:r>
+        <w:rPr>
+          <w:rFonts w:ascii="Sylfaen" w:hAnsi="Sylfaen"/>
+          <w:szCs w:val="24"/>
+          <w:u w:color="000000"/>
+        </w:rPr>
+        <w:t>v.  social stratification</w:t>
+      </w:r>
+      <w:r>
+        <w:rPr>
+          <w:rFonts w:ascii="Sylfaen" w:hAnsi="Sylfaen"/>
+          <w:szCs w:val="24"/>
+          <w:u w:color="000000"/>
+        </w:rPr>
+        <w:t xml:space="preserve"> in colonial times (CSB pp. 15-21</w:t>
+      </w:r>
+      <w:r>
+        <w:rPr>
+          <w:rFonts w:ascii="Sylfaen" w:hAnsi="Sylfaen"/>
+          <w:szCs w:val="24"/>
+          <w:u w:color="000000"/>
+        </w:rPr>
+        <w:t>)</w:t>
+      </w:r>
+    </w:p>
+    <w:p>
+      <w:pPr>
+        <w:pStyle w:val="two"/>
+        <w:spacing w:line="240" w:lineRule="auto"/>
+        <w:rPr>
+          <w:rFonts w:ascii="Sylfaen" w:hAnsi="Sylfaen"/>
+          <w:szCs w:val="24"/>
+          <w:u w:color="000000"/>
+        </w:rPr>
+      </w:pPr>
+      <w:r>
+        <w:rPr>
+          <w:rFonts w:ascii="Sylfaen" w:hAnsi="Sylfaen"/>
+          <w:szCs w:val="24"/>
+          <w:u w:color="000000"/>
+        </w:rPr>
+        <w:t>elite</w:t>
+      </w:r>
+      <w:r>
+        <w:rPr>
+          <w:rFonts w:ascii="Sylfaen" w:hAnsi="Sylfaen"/>
+          <w:szCs w:val="24"/>
+          <w:u w:color="000000"/>
+        </w:rPr>
+        <w:t>: merchants, colonial officials, some lawyers</w:t>
+      </w:r>
+    </w:p>
+    <w:p>
+      <w:pPr>
+        <w:pStyle w:val="two"/>
+        <w:spacing w:line="240" w:lineRule="auto"/>
+        <w:rPr>
+          <w:rFonts w:ascii="Sylfaen" w:hAnsi="Sylfaen"/>
+          <w:szCs w:val="24"/>
+          <w:u w:color="000000"/>
+        </w:rPr>
+      </w:pPr>
+      <w:r>
+        <w:rPr>
+          <w:rFonts w:ascii="Sylfaen" w:hAnsi="Sylfaen"/>
+          <w:szCs w:val="24"/>
+          <w:u w:color="000000"/>
+        </w:rPr>
+        <w:t xml:space="preserve">diverse </w:t>
+      </w:r>
+      <w:r>
+        <w:rPr>
+          <w:rFonts w:ascii="Sylfaen" w:hAnsi="Sylfaen"/>
+          <w:szCs w:val="24"/>
+          <w:u w:color="000000"/>
+        </w:rPr>
+        <w:t>“middling”</w:t>
+      </w:r>
+      <w:r>
+        <w:rPr>
+          <w:rFonts w:ascii="Sylfaen" w:hAnsi="Sylfaen"/>
+          <w:szCs w:val="24"/>
+          <w:u w:color="000000"/>
+        </w:rPr>
+        <w:t xml:space="preserve"> class</w:t>
+      </w:r>
+      <w:r>
+        <w:rPr>
+          <w:rFonts w:ascii="Sylfaen" w:hAnsi="Sylfaen"/>
+          <w:szCs w:val="24"/>
+          <w:u w:color="000000"/>
+        </w:rPr>
+        <w:t>, skill crafts, retailers, innkeepers</w:t>
+      </w:r>
+    </w:p>
+    <w:p>
+      <w:pPr>
+        <w:pStyle w:val="two"/>
+        <w:spacing w:line="240" w:lineRule="auto"/>
+        <w:rPr>
+          <w:rFonts w:ascii="Sylfaen" w:hAnsi="Sylfaen"/>
+          <w:szCs w:val="24"/>
+          <w:u w:color="000000"/>
+        </w:rPr>
+      </w:pPr>
+      <w:r>
+        <w:rPr>
+          <w:rFonts w:ascii="Sylfaen" w:hAnsi="Sylfaen"/>
+          <w:szCs w:val="24"/>
+          <w:u w:color="000000"/>
+        </w:rPr>
+        <w:t>unskilled free laborers</w:t>
+      </w:r>
+    </w:p>
+    <w:p>
+      <w:pPr>
+        <w:pStyle w:val="two"/>
+        <w:spacing w:line="240" w:lineRule="auto"/>
+        <w:rPr>
+          <w:rFonts w:ascii="Sylfaen" w:hAnsi="Sylfaen"/>
+          <w:szCs w:val="24"/>
+          <w:u w:color="000000"/>
+        </w:rPr>
+      </w:pPr>
+      <w:r>
+        <w:rPr>
+          <w:rFonts w:ascii="Sylfaen" w:hAnsi="Sylfaen"/>
+          <w:szCs w:val="24"/>
+          <w:u w:color="000000"/>
+        </w:rPr>
+        <w:t>bound laborers (indentured servants or apprentices etc.)</w:t>
+      </w:r>
+      <w:r>
+        <w:rPr>
+          <w:rFonts w:ascii="Sylfaen" w:hAnsi="Sylfaen"/>
+          <w:szCs w:val="24"/>
+          <w:u w:color="000000"/>
+        </w:rPr>
+        <w:t>, free blacks</w:t>
+      </w:r>
+    </w:p>
+    <w:p>
+      <w:pPr>
+        <w:pStyle w:val="two"/>
+        <w:spacing w:line="240" w:lineRule="auto"/>
+        <w:rPr>
+          <w:rFonts w:ascii="Sylfaen" w:hAnsi="Sylfaen"/>
+          <w:szCs w:val="24"/>
+          <w:u w:color="000000"/>
+        </w:rPr>
+      </w:pPr>
+      <w:r>
+        <w:rPr>
+          <w:rFonts w:ascii="Sylfaen" w:hAnsi="Sylfaen"/>
+          <w:szCs w:val="24"/>
+          <w:u w:color="000000"/>
+        </w:rPr>
+        <w:t>slaves</w:t>
+      </w:r>
+    </w:p>
+    <w:p>
+      <w:pPr>
+        <w:pStyle w:val="one"/>
+        <w:spacing w:line="240" w:lineRule="auto"/>
+        <w:rPr>
+          <w:rFonts w:ascii="Sylfaen" w:hAnsi="Sylfaen"/>
+          <w:szCs w:val="24"/>
+          <w:u w:color="000000"/>
+        </w:rPr>
+      </w:pPr>
+      <w:r>
+        <w:rPr>
+          <w:rFonts w:ascii="Sylfaen" w:hAnsi="Sylfaen"/>
+          <w:szCs w:val="24"/>
+          <w:u w:color="000000"/>
+        </w:rPr>
+        <w:tab/>
+        <w:t>status of women and African-Americans</w:t>
+      </w:r>
+    </w:p>
+    <w:p>
+      <w:pPr>
+        <w:pStyle w:val="one"/>
+        <w:spacing w:line="240" w:lineRule="auto"/>
+        <w:rPr>
+          <w:rFonts w:ascii="Sylfaen" w:hAnsi="Sylfaen"/>
+          <w:szCs w:val="24"/>
+          <w:u w:color="000000"/>
+        </w:rPr>
+      </w:pPr>
+      <w:r>
+        <w:rPr>
+          <w:rFonts w:ascii="Sylfaen" w:hAnsi="Sylfaen"/>
+          <w:szCs w:val="24"/>
+          <w:u w:color="000000"/>
+        </w:rPr>
+        <w:tab/>
+        <w:t xml:space="preserve">revival </w:t>
+      </w:r>
+      <w:r>
+        <w:rPr>
+          <w:rFonts w:ascii="Sylfaen" w:hAnsi="Sylfaen"/>
+          <w:szCs w:val="24"/>
+          <w:u w:color="000000"/>
+        </w:rPr>
+        <w:t xml:space="preserve">of African self-consciousness </w:t>
+      </w:r>
+      <w:r>
+        <w:rPr>
+          <w:rFonts w:ascii="Sylfaen" w:hAnsi="Sylfaen"/>
+          <w:szCs w:val="24"/>
+          <w:u w:color="000000"/>
+        </w:rPr>
+        <w:t xml:space="preserve">1730s </w:t>
+      </w:r>
+      <w:r>
+        <w:rPr>
+          <w:rFonts w:ascii="Sylfaen" w:hAnsi="Sylfaen"/>
+          <w:szCs w:val="24"/>
+          <w:u w:color="000000"/>
+        </w:rPr>
+        <w:t>to 1750s (CBS p. 22</w:t>
+      </w:r>
+      <w:r>
+        <w:rPr>
+          <w:rFonts w:ascii="Sylfaen" w:hAnsi="Sylfaen"/>
+          <w:szCs w:val="24"/>
+          <w:u w:color="000000"/>
+        </w:rPr>
+        <w:t>)</w:t>
+      </w:r>
+    </w:p>
+    <w:p>
+      <w:pPr>
+        <w:pStyle w:val="one"/>
+        <w:spacing w:line="240" w:lineRule="auto"/>
+        <w:rPr>
+          <w:rFonts w:ascii="Sylfaen" w:hAnsi="Sylfaen"/>
+          <w:szCs w:val="24"/>
+          <w:u w:color="000000"/>
+        </w:rPr>
+      </w:pPr>
+    </w:p>
+    <w:p>
+      <w:pPr>
+        <w:ind w:firstLine="720"/>
+        <w:rPr>
+          <w:rFonts w:ascii="Sylfaen" w:hAnsi="Sylfaen"/>
+          <w:sz w:val="24"/>
+          <w:szCs w:val="24"/>
+          <w:u w:color="000000"/>
+        </w:rPr>
+      </w:pPr>
+      <w:r>
+        <w:rPr>
+          <w:rFonts w:ascii="Sylfaen" w:hAnsi="Sylfaen"/>
+          <w:sz w:val="24"/>
+          <w:szCs w:val="24"/>
+          <w:u w:color="000000"/>
+        </w:rPr>
+        <w:t>v.  r</w:t>
+      </w:r>
+      <w:r>
+        <w:rPr>
+          <w:rFonts w:ascii="Sylfaen" w:hAnsi="Sylfaen"/>
+          <w:sz w:val="24"/>
+          <w:szCs w:val="24"/>
+          <w:u w:color="000000"/>
+        </w:rPr>
+        <w:t>evolutionary tensions (CSB pp. 23-28)</w:t>
+      </w:r>
+    </w:p>
+    <w:p>
+      <w:pPr>
+        <w:ind w:firstLine="720"/>
+        <w:rPr>
+          <w:rFonts w:ascii="Sylfaen" w:hAnsi="Sylfaen"/>
+          <w:sz w:val="24"/>
+          <w:szCs w:val="24"/>
+          <w:u w:color="000000"/>
+        </w:rPr>
+      </w:pPr>
+      <w:r>
+        <w:rPr>
+          <w:rFonts w:ascii="Sylfaen" w:hAnsi="Sylfaen"/>
+          <w:sz w:val="24"/>
+          <w:szCs w:val="24"/>
+          <w:u w:color="000000"/>
+        </w:rPr>
+        <w:tab/>
+        <w:t>the special status of Boston</w:t>
+      </w:r>
+    </w:p>
+    <w:p>
+      <w:pPr>
+        <w:ind w:firstLine="720"/>
+        <w:rPr>
+          <w:rFonts w:ascii="Sylfaen" w:hAnsi="Sylfaen"/>
+          <w:sz w:val="24"/>
+          <w:szCs w:val="24"/>
+          <w:u w:color="000000"/>
+        </w:rPr>
+      </w:pPr>
+      <w:r>
+        <w:rPr>
+          <w:rFonts w:ascii="Sylfaen" w:hAnsi="Sylfaen"/>
+          <w:sz w:val="24"/>
+          <w:szCs w:val="24"/>
+          <w:u w:color="000000"/>
+        </w:rPr>
+        <w:tab/>
+        <w:t>women and African-Americans in the Revolution</w:t>
+      </w:r>
+    </w:p>
+    <w:p>
+      <w:pPr>
+        <w:pStyle w:val="one"/>
+        <w:spacing w:line="240" w:lineRule="auto"/>
+        <w:rPr>
+          <w:rFonts w:ascii="Sylfaen" w:hAnsi="Sylfaen"/>
+          <w:szCs w:val="24"/>
+          <w:u w:color="000000"/>
+        </w:rPr>
+      </w:pPr>
+      <w:r>
+        <w:rPr>
+          <w:rFonts w:ascii="Sylfaen" w:hAnsi="Sylfaen"/>
+          <w:szCs w:val="24"/>
+          <w:u w:color="000000"/>
+        </w:rPr>
+        <w:t>v</w:t>
+      </w:r>
+      <w:r>
+        <w:rPr>
+          <w:rFonts w:ascii="Sylfaen" w:hAnsi="Sylfaen"/>
+          <w:szCs w:val="24"/>
+          <w:u w:color="000000"/>
+        </w:rPr>
+        <w:t>i</w:t>
+      </w:r>
+      <w:r>
+        <w:rPr>
+          <w:rFonts w:ascii="Sylfaen" w:hAnsi="Sylfaen"/>
+          <w:szCs w:val="24"/>
+          <w:u w:color="000000"/>
+        </w:rPr>
+        <w:t>.  problems of urban growth:</w:t>
+      </w:r>
+    </w:p>
+    <w:p>
+      <w:pPr>
+        <w:pStyle w:val="two"/>
+        <w:spacing w:line="240" w:lineRule="auto"/>
+        <w:rPr>
+          <w:rFonts w:ascii="Sylfaen" w:hAnsi="Sylfaen"/>
+          <w:szCs w:val="24"/>
+          <w:u w:color="000000"/>
+        </w:rPr>
+      </w:pPr>
+      <w:r>
+        <w:rPr>
+          <w:rFonts w:ascii="Sylfaen" w:hAnsi="Sylfaen"/>
+          <w:szCs w:val="24"/>
+          <w:u w:color="000000"/>
+        </w:rPr>
+        <w:t>public health, safety, fire prevention, poor-relief etc.</w:t>
+      </w:r>
+    </w:p>
+    <w:p>
+      <w:pPr>
+        <w:pStyle w:val="two"/>
+        <w:spacing w:line="240" w:lineRule="auto"/>
+        <w:rPr>
+          <w:rFonts w:ascii="Sylfaen" w:hAnsi="Sylfaen"/>
+          <w:szCs w:val="24"/>
+          <w:u w:color="000000"/>
+        </w:rPr>
+      </w:pPr>
+      <w:r>
+        <w:rPr>
+          <w:rFonts w:ascii="Sylfaen" w:hAnsi="Sylfaen"/>
+          <w:szCs w:val="24"/>
+          <w:u w:color="000000"/>
+        </w:rPr>
+        <w:t xml:space="preserve">Boston as pioneer city in dealing with urban problems (CSB </w:t>
+      </w:r>
+      <w:r>
+        <w:rPr>
+          <w:rFonts w:ascii="Sylfaen" w:hAnsi="Sylfaen"/>
+          <w:szCs w:val="24"/>
+          <w:u w:color="000000"/>
+        </w:rPr>
+        <w:t>pp. 12-15</w:t>
+      </w:r>
+      <w:r>
+        <w:rPr>
+          <w:rFonts w:ascii="Sylfaen" w:hAnsi="Sylfaen"/>
+          <w:szCs w:val="24"/>
+          <w:u w:color="000000"/>
+        </w:rPr>
+        <w:t>)</w:t>
+      </w:r>
+      <w:r>
+        <w:rPr>
+          <w:rFonts w:ascii="Sylfaen" w:hAnsi="Sylfaen"/>
+          <w:szCs w:val="24"/>
+          <w:u w:color="000000"/>
+        </w:rPr>
+        <w:t xml:space="preserve">    </w:t>
+      </w:r>
+    </w:p>
+    <w:p>
+      <w:pPr>
+        <w:pStyle w:val="two"/>
+        <w:spacing w:line="240" w:lineRule="auto"/>
+        <w:rPr>
+          <w:rFonts w:ascii="Sylfaen" w:hAnsi="Sylfaen"/>
+          <w:szCs w:val="24"/>
+          <w:u w:color="000000"/>
+        </w:rPr>
+      </w:pPr>
+      <w:r>
+        <w:rPr>
+          <w:rFonts w:ascii="Sylfaen" w:hAnsi="Sylfaen"/>
+          <w:szCs w:val="24"/>
+          <w:u w:color="000000"/>
+        </w:rPr>
+        <w:t>progressive possibilities of New England traditions of city autonomy, tax-levying power, and communal welfare</w:t>
+      </w:r>
+    </w:p>
+    <w:p>
+      <w:pPr>
+        <w:rPr>
+          <w:rFonts w:ascii="Sylfaen" w:hAnsi="Sylfaen"/>
+          <w:sz w:val="24"/>
+          <w:szCs w:val="24"/>
+          <w:u w:color="000000"/>
+        </w:rPr>
+      </w:pPr>
+      <w:r>
+        <w:rPr>
+          <w:rFonts w:ascii="Sylfaen" w:hAnsi="Sylfaen"/>
+          <w:sz w:val="24"/>
+          <w:szCs w:val="24"/>
+          <w:u w:color="000000"/>
+        </w:rPr>
+        <w:tab/>
+      </w:r>
+      <w:r>
+        <w:rPr>
+          <w:rFonts w:ascii="Sylfaen" w:hAnsi="Sylfaen"/>
+          <w:sz w:val="24"/>
+          <w:szCs w:val="24"/>
+          <w:u w:color="000000"/>
+        </w:rPr>
+        <w:tab/>
+      </w:r>
+      <w:r>
+        <w:rPr>
+          <w:rFonts w:ascii="Sylfaen" w:hAnsi="Sylfaen"/>
+          <w:sz w:val="24"/>
+          <w:szCs w:val="24"/>
+          <w:u w:color="000000"/>
+        </w:rPr>
+        <w:t xml:space="preserve">problems of crime and disorder, fire, water, </w:t>
+      </w:r>
+      <w:r>
+        <w:rPr>
+          <w:rFonts w:ascii="Sylfaen" w:hAnsi="Sylfaen"/>
+          <w:sz w:val="24"/>
+          <w:szCs w:val="24"/>
+          <w:u w:color="000000"/>
+        </w:rPr>
+        <w:t>&amp;</w:t>
+      </w:r>
+      <w:r>
+        <w:rPr>
+          <w:rFonts w:ascii="Sylfaen" w:hAnsi="Sylfaen"/>
+          <w:sz w:val="24"/>
+          <w:szCs w:val="24"/>
+          <w:u w:color="000000"/>
+        </w:rPr>
+        <w:t xml:space="preserve"> school services</w:t>
+      </w:r>
+      <w:r>
+        <w:rPr>
+          <w:rFonts w:ascii="Sylfaen" w:hAnsi="Sylfaen"/>
+          <w:sz w:val="24"/>
+          <w:szCs w:val="24"/>
+          <w:u w:color="000000"/>
+        </w:rPr>
+        <w:t>,</w:t>
+      </w:r>
+    </w:p>
+    <w:p>
+      <w:pPr>
+        <w:ind w:left="720" w:firstLine="720"/>
+        <w:rPr>
+          <w:rFonts w:ascii="Sylfaen" w:hAnsi="Sylfaen"/>
+          <w:sz w:val="24"/>
+          <w:szCs w:val="24"/>
+          <w:u w:color="000000"/>
+        </w:rPr>
+      </w:pPr>
+      <w:r>
+        <w:rPr>
+          <w:rFonts w:ascii="Sylfaen" w:hAnsi="Sylfaen"/>
+          <w:sz w:val="24"/>
+          <w:szCs w:val="24"/>
+          <w:u w:color="000000"/>
+        </w:rPr>
+        <w:t xml:space="preserve">and the </w:t>
+      </w:r>
+      <w:r>
+        <w:rPr>
+          <w:rFonts w:ascii="Sylfaen" w:hAnsi="Sylfaen"/>
+          <w:sz w:val="24"/>
+          <w:szCs w:val="24"/>
+          <w:u w:color="000000"/>
+        </w:rPr>
+        <w:t>beginning of uniformed police services</w:t>
+      </w:r>
+      <w:r>
+        <w:rPr>
+          <w:rFonts w:ascii="Sylfaen" w:hAnsi="Sylfaen"/>
+          <w:sz w:val="24"/>
+          <w:szCs w:val="24"/>
+          <w:u w:color="000000"/>
+        </w:rPr>
+        <w:t xml:space="preserve"> </w:t>
+      </w:r>
+      <w:r>
+        <w:rPr>
+          <w:rFonts w:ascii="Sylfaen" w:hAnsi="Sylfaen"/>
+          <w:sz w:val="24"/>
+          <w:szCs w:val="24"/>
+          <w:u w:color="000000"/>
+        </w:rPr>
+        <w:t>in 1850s</w:t>
+      </w:r>
+      <w:r>
+        <w:rPr>
+          <w:rFonts w:ascii="Sylfaen" w:hAnsi="Sylfaen"/>
+          <w:sz w:val="24"/>
+          <w:szCs w:val="24"/>
+          <w:u w:color="000000"/>
+        </w:rPr>
+        <w:t xml:space="preserve"> </w:t>
+      </w:r>
+      <w:r>
+        <w:rPr>
+          <w:rFonts w:ascii="Sylfaen" w:hAnsi="Sylfaen"/>
+          <w:sz w:val="24"/>
+          <w:szCs w:val="24"/>
+          <w:u w:color="000000"/>
+        </w:rPr>
+        <w:t xml:space="preserve"> </w:t>
+      </w:r>
+      <w:r>
+        <w:rPr>
+          <w:rFonts w:ascii="Sylfaen" w:hAnsi="Sylfaen"/>
+          <w:sz w:val="24"/>
+          <w:szCs w:val="24"/>
+          <w:u w:color="000000"/>
+        </w:rPr>
+        <w:t>(e.g. CSB p. 43)</w:t>
+      </w:r>
+    </w:p>
+    <w:p>
+      <w:pPr>
+        <w:ind w:left="720" w:firstLine="720"/>
+        <w:rPr>
+          <w:rFonts w:ascii="Sylfaen" w:hAnsi="Sylfaen"/>
+          <w:sz w:val="24"/>
+          <w:szCs w:val="24"/>
+          <w:u w:color="000000"/>
+        </w:rPr>
+      </w:pPr>
+    </w:p>
+    <w:p>
+      <w:pPr>
+        <w:ind w:firstLine="720"/>
+        <w:rPr>
+          <w:rFonts w:ascii="Sylfaen" w:hAnsi="Sylfaen"/>
+          <w:sz w:val="24"/>
+          <w:szCs w:val="24"/>
+          <w:u w:color="000000"/>
+        </w:rPr>
+      </w:pPr>
+      <w:r>
+        <w:rPr>
+          <w:rFonts w:ascii="Sylfaen" w:hAnsi="Sylfaen"/>
+          <w:sz w:val="24"/>
+          <w:szCs w:val="24"/>
+          <w:u w:color="000000"/>
+        </w:rPr>
+        <w:t>vii.  s</w:t>
+      </w:r>
+      <w:r>
+        <w:rPr>
+          <w:rFonts w:ascii="Sylfaen" w:hAnsi="Sylfaen"/>
+          <w:sz w:val="24"/>
+          <w:szCs w:val="24"/>
+          <w:u w:color="000000"/>
+        </w:rPr>
+        <w:t>ocial stratification in the early 19</w:t>
+      </w:r>
+      <w:r>
+        <w:rPr>
+          <w:rFonts w:ascii="Sylfaen" w:hAnsi="Sylfaen"/>
+          <w:sz w:val="24"/>
+          <w:szCs w:val="24"/>
+          <w:u w:color="000000"/>
+          <w:vertAlign w:val="superscript"/>
+        </w:rPr>
+        <w:t>th</w:t>
+      </w:r>
+      <w:r>
+        <w:rPr>
+          <w:rFonts w:ascii="Sylfaen" w:hAnsi="Sylfaen"/>
+          <w:sz w:val="24"/>
+          <w:szCs w:val="24"/>
+          <w:u w:color="000000"/>
+        </w:rPr>
+        <w:t xml:space="preserve"> century  (CSB pp. 53-60</w:t>
+      </w:r>
+      <w:r>
+        <w:rPr>
+          <w:rFonts w:ascii="Sylfaen" w:hAnsi="Sylfaen"/>
+          <w:sz w:val="24"/>
+          <w:szCs w:val="24"/>
+          <w:u w:color="000000"/>
+        </w:rPr>
+        <w:t>)</w:t>
+      </w:r>
+    </w:p>
+    <w:p>
+      <w:pPr>
+        <w:ind w:left="1440"/>
+        <w:rPr>
+          <w:rFonts w:ascii="Sylfaen" w:hAnsi="Sylfaen"/>
+          <w:sz w:val="24"/>
+          <w:szCs w:val="24"/>
+          <w:u w:color="000000"/>
+        </w:rPr>
+      </w:pPr>
+      <w:r>
+        <w:rPr>
+          <w:rFonts w:ascii="Sylfaen" w:hAnsi="Sylfaen"/>
+          <w:sz w:val="24"/>
+          <w:szCs w:val="24"/>
+          <w:u w:color="000000"/>
+        </w:rPr>
+        <w:t>c</w:t>
+      </w:r>
+      <w:r>
+        <w:rPr>
+          <w:rFonts w:ascii="Sylfaen" w:hAnsi="Sylfaen"/>
+          <w:sz w:val="24"/>
+          <w:szCs w:val="24"/>
+          <w:u w:color="000000"/>
+        </w:rPr>
+        <w:t>oncentration of wealth, growing income inequality</w:t>
+      </w:r>
+      <w:r>
+        <w:rPr>
+          <w:rFonts w:ascii="Sylfaen" w:hAnsi="Sylfaen"/>
+          <w:sz w:val="24"/>
+          <w:szCs w:val="24"/>
+          <w:u w:color="000000"/>
+        </w:rPr>
+        <w:t xml:space="preserve">; </w:t>
+      </w:r>
+      <w:r>
+        <w:rPr>
+          <w:rFonts w:ascii="Sylfaen" w:hAnsi="Sylfaen"/>
+          <w:sz w:val="24"/>
+          <w:szCs w:val="24"/>
+        </w:rPr>
+        <w:t xml:space="preserve">finer </w:t>
+      </w:r>
+      <w:r>
+        <w:rPr>
+          <w:rFonts w:ascii="Sylfaen" w:hAnsi="Sylfaen"/>
+          <w:sz w:val="24"/>
+          <w:szCs w:val="24"/>
+        </w:rPr>
+        <w:t xml:space="preserve">social stratification; decisive </w:t>
+      </w:r>
+      <w:r>
+        <w:rPr>
+          <w:rFonts w:ascii="Sylfaen" w:hAnsi="Sylfaen"/>
+          <w:sz w:val="24"/>
+          <w:szCs w:val="24"/>
+        </w:rPr>
+        <w:t xml:space="preserve">  </w:t>
+      </w:r>
+      <w:r>
+        <w:rPr>
+          <w:rFonts w:ascii="Sylfaen" w:hAnsi="Sylfaen"/>
+          <w:sz w:val="24"/>
+          <w:szCs w:val="24"/>
+        </w:rPr>
+        <w:t xml:space="preserve">separation of middle class from working class; </w:t>
+      </w:r>
+      <w:r>
+        <w:rPr>
+          <w:rFonts w:ascii="Sylfaen" w:hAnsi="Sylfaen"/>
+          <w:sz w:val="24"/>
+          <w:szCs w:val="24"/>
+          <w:u w:color="000000"/>
+        </w:rPr>
+        <w:t xml:space="preserve"> emergence of middle class as a self-conscious group; small retailers, salaried white collar workers, clerks, managers;  classes intervening between workers and controllers of capital;  more refined social stratification - commercial pursuits v. mechanical trades;  emergence of middle class mores: rising incomes, expectations, living standards, aspirations for education and upward mobility; new consumer goods: </w:t>
+      </w:r>
+      <w:r>
+        <w:rPr>
+          <w:rFonts w:ascii="Sylfaen" w:hAnsi="Sylfaen"/>
+          <w:sz w:val="24"/>
+          <w:szCs w:val="24"/>
+          <w:u w:color="000000"/>
+        </w:rPr>
+        <w:t xml:space="preserve">e.g. </w:t>
+      </w:r>
+      <w:r>
+        <w:rPr>
+          <w:rFonts w:ascii="Sylfaen" w:hAnsi="Sylfaen"/>
+          <w:sz w:val="24"/>
+          <w:szCs w:val="24"/>
+          <w:u w:color="000000"/>
+        </w:rPr>
+        <w:t xml:space="preserve">carpets, pianos, </w:t>
+      </w:r>
+      <w:r>
+        <w:rPr>
+          <w:rFonts w:ascii="Sylfaen" w:hAnsi="Sylfaen"/>
+          <w:sz w:val="24"/>
+          <w:szCs w:val="24"/>
+          <w:u w:color="000000"/>
+        </w:rPr>
+        <w:t xml:space="preserve">teacups, </w:t>
+      </w:r>
+      <w:r>
+        <w:rPr>
+          <w:rFonts w:ascii="Sylfaen" w:hAnsi="Sylfaen"/>
+          <w:sz w:val="24"/>
+          <w:szCs w:val="24"/>
+          <w:u w:color="000000"/>
+        </w:rPr>
+        <w:t>books, magazines</w:t>
+      </w:r>
+      <w:r>
+        <w:rPr>
+          <w:rFonts w:ascii="Sylfaen" w:hAnsi="Sylfaen"/>
+          <w:sz w:val="24"/>
+          <w:szCs w:val="24"/>
+          <w:u w:color="000000"/>
+        </w:rPr>
+        <w:t>; tokens of “refinement” (Bushman)</w:t>
+      </w:r>
+    </w:p>
+    <w:p>
+      <w:pPr>
+        <w:rPr>
+          <w:rFonts w:ascii="Sylfaen" w:hAnsi="Sylfaen"/>
+          <w:sz w:val="24"/>
+          <w:szCs w:val="24"/>
+          <w:u w:color="000000"/>
+        </w:rPr>
+      </w:pPr>
+    </w:p>
+    <w:p>
+      <w:pPr>
+        <w:ind w:firstLine="720"/>
+        <w:rPr>
+          <w:rFonts w:ascii="Sylfaen" w:hAnsi="Sylfaen"/>
+          <w:sz w:val="24"/>
+          <w:szCs w:val="24"/>
+          <w:u w:color="000000"/>
+        </w:rPr>
+      </w:pPr>
+      <w:r>
+        <w:rPr>
+          <w:rFonts w:ascii="Sylfaen" w:hAnsi="Sylfaen"/>
+          <w:sz w:val="24"/>
+          <w:szCs w:val="24"/>
+          <w:u w:color="000000"/>
+        </w:rPr>
+        <w:t xml:space="preserve">viii.  </w:t>
+      </w:r>
+      <w:r>
+        <w:rPr>
+          <w:rFonts w:ascii="Sylfaen" w:hAnsi="Sylfaen"/>
+          <w:sz w:val="24"/>
+          <w:szCs w:val="24"/>
+          <w:u w:color="000000"/>
+        </w:rPr>
+        <w:t xml:space="preserve">urban </w:t>
+      </w:r>
+      <w:proofErr w:type="spellStart"/>
+      <w:r>
+        <w:rPr>
+          <w:rFonts w:ascii="Sylfaen" w:hAnsi="Sylfaen"/>
+          <w:sz w:val="24"/>
+          <w:szCs w:val="24"/>
+          <w:u w:color="000000"/>
+        </w:rPr>
+        <w:t>b</w:t>
+      </w:r>
+      <w:r>
+        <w:rPr>
+          <w:rFonts w:ascii="Sylfaen" w:hAnsi="Sylfaen"/>
+          <w:sz w:val="24"/>
+          <w:szCs w:val="24"/>
+          <w:u w:color="000000"/>
+        </w:rPr>
+        <w:t>oosterism</w:t>
+      </w:r>
+      <w:proofErr w:type="spellEnd"/>
+      <w:r>
+        <w:rPr>
+          <w:rFonts w:ascii="Sylfaen" w:hAnsi="Sylfaen"/>
+          <w:sz w:val="24"/>
+          <w:szCs w:val="24"/>
+          <w:u w:color="000000"/>
+        </w:rPr>
+        <w:t xml:space="preserve"> and speculative land develop</w:t>
+      </w:r>
+      <w:r>
+        <w:rPr>
+          <w:rFonts w:ascii="Sylfaen" w:hAnsi="Sylfaen"/>
+          <w:sz w:val="24"/>
+          <w:szCs w:val="24"/>
+          <w:u w:color="000000"/>
+        </w:rPr>
+        <w:t xml:space="preserve">ment in the interior </w:t>
+      </w:r>
+    </w:p>
+    <w:p>
+      <w:pPr>
+        <w:ind w:left="720" w:firstLine="720"/>
+        <w:rPr>
+          <w:rFonts w:ascii="Sylfaen" w:hAnsi="Sylfaen"/>
+          <w:sz w:val="24"/>
+          <w:szCs w:val="24"/>
+          <w:u w:color="000000"/>
+        </w:rPr>
+      </w:pPr>
+      <w:r>
+        <w:rPr>
+          <w:rFonts w:ascii="Sylfaen" w:hAnsi="Sylfaen"/>
+          <w:sz w:val="24"/>
+          <w:szCs w:val="24"/>
+          <w:u w:color="000000"/>
+        </w:rPr>
+        <w:t>(CSB pp. 37-38</w:t>
+      </w:r>
+      <w:r>
+        <w:rPr>
+          <w:rFonts w:ascii="Sylfaen" w:hAnsi="Sylfaen"/>
+          <w:sz w:val="24"/>
+          <w:szCs w:val="24"/>
+          <w:u w:color="000000"/>
+        </w:rPr>
+        <w:t xml:space="preserve">), </w:t>
+      </w:r>
+      <w:r>
+        <w:rPr>
+          <w:rFonts w:ascii="Sylfaen" w:hAnsi="Sylfaen"/>
+          <w:sz w:val="24"/>
+          <w:szCs w:val="24"/>
+          <w:u w:color="000000"/>
+        </w:rPr>
+        <w:t>c</w:t>
+      </w:r>
+      <w:r>
+        <w:rPr>
+          <w:rFonts w:ascii="Sylfaen" w:hAnsi="Sylfaen"/>
+          <w:sz w:val="24"/>
+          <w:szCs w:val="24"/>
+          <w:u w:color="000000"/>
+        </w:rPr>
+        <w:t>ompetition between cities, Chicago St. Louis rivalry</w:t>
+      </w:r>
+      <w:r>
+        <w:rPr>
+          <w:rFonts w:ascii="Sylfaen" w:hAnsi="Sylfaen"/>
+          <w:sz w:val="24"/>
+          <w:szCs w:val="24"/>
+          <w:u w:color="000000"/>
+        </w:rPr>
+        <w:t>,</w:t>
+      </w:r>
+    </w:p>
+    <w:p>
+      <w:pPr>
+        <w:ind w:left="720" w:firstLine="720"/>
+        <w:rPr>
+          <w:rFonts w:ascii="Sylfaen" w:hAnsi="Sylfaen"/>
+          <w:sz w:val="24"/>
+          <w:szCs w:val="24"/>
+          <w:u w:color="000000"/>
+        </w:rPr>
+      </w:pPr>
+      <w:r>
+        <w:rPr>
+          <w:rFonts w:ascii="Sylfaen" w:hAnsi="Sylfaen"/>
+          <w:sz w:val="24"/>
+          <w:szCs w:val="24"/>
+          <w:u w:color="000000"/>
+        </w:rPr>
+        <w:t>from rivers to canal  and rail</w:t>
+      </w:r>
+    </w:p>
+    <w:p>
+      <w:pPr>
+        <w:rPr>
+          <w:rFonts w:ascii="Sylfaen" w:hAnsi="Sylfaen"/>
           <w:sz w:val="24"/>
           <w:szCs w:val="24"/>
           <w:u w:color="000000"/>
@@ -12663,6 +13444,279 @@
           <w:u w:color="000000"/>
         </w:rPr>
       </w:pPr>
+    </w:p>
+    <w:p>
+      <w:pPr>
+        <w:rPr>
+          <w:rFonts w:ascii="Sylfaen" w:hAnsi="Sylfaen"/>
+          <w:b/>
+          <w:sz w:val="24"/>
+          <w:szCs w:val="24"/>
+          <w:u w:color="000000"/>
+        </w:rPr>
+      </w:pPr>
+    </w:p>
+    <w:p>
+      <w:pPr>
+        <w:rPr>
+          <w:rFonts w:ascii="Sylfaen" w:hAnsi="Sylfaen"/>
+          <w:b/>
+          <w:sz w:val="24"/>
+          <w:szCs w:val="24"/>
+          <w:u w:color="000000"/>
+        </w:rPr>
+      </w:pPr>
+    </w:p>
+    <w:p>
+      <w:pPr>
+        <w:rPr>
+          <w:rFonts w:ascii="Sylfaen" w:hAnsi="Sylfaen"/>
+          <w:b/>
+          <w:sz w:val="24"/>
+          <w:szCs w:val="24"/>
+          <w:u w:color="000000"/>
+        </w:rPr>
+      </w:pPr>
+      <w:r>
+        <w:rPr>
+          <w:rFonts w:ascii="Sylfaen" w:hAnsi="Sylfaen"/>
+          <w:b/>
+          <w:sz w:val="24"/>
+          <w:szCs w:val="24"/>
+          <w:u w:color="000000"/>
+        </w:rPr>
+        <w:t>3.  Tensions between the Urbanizing East and the Rural Interior</w:t>
+      </w:r>
+    </w:p>
+    <w:p>
+      <w:pPr>
+        <w:rPr>
+          <w:rFonts w:ascii="Sylfaen" w:hAnsi="Sylfaen"/>
+          <w:b/>
+          <w:sz w:val="24"/>
+          <w:szCs w:val="24"/>
+          <w:u w:color="000000"/>
+        </w:rPr>
+      </w:pPr>
+    </w:p>
+    <w:p>
+      <w:pPr>
+        <w:rPr>
+          <w:rFonts w:ascii="Sylfaen" w:hAnsi="Sylfaen"/>
+          <w:sz w:val="24"/>
+          <w:szCs w:val="24"/>
+          <w:u w:color="000000"/>
+        </w:rPr>
+      </w:pPr>
+      <w:proofErr w:type="spellStart"/>
+      <w:r>
+        <w:rPr>
+          <w:rFonts w:ascii="Sylfaen" w:hAnsi="Sylfaen"/>
+          <w:sz w:val="24"/>
+          <w:szCs w:val="24"/>
+          <w:u w:color="000000"/>
+        </w:rPr>
+        <w:t>i</w:t>
+      </w:r>
+      <w:proofErr w:type="spellEnd"/>
+      <w:r>
+        <w:rPr>
+          <w:rFonts w:ascii="Sylfaen" w:hAnsi="Sylfaen"/>
+          <w:sz w:val="24"/>
+          <w:szCs w:val="24"/>
+          <w:u w:color="000000"/>
+        </w:rPr>
+        <w:t>.  Shays Rebellion (1786-87)</w:t>
+      </w:r>
+      <w:r>
+        <w:rPr>
+          <w:rFonts w:ascii="Sylfaen" w:hAnsi="Sylfaen"/>
+          <w:sz w:val="24"/>
+          <w:szCs w:val="24"/>
+          <w:u w:color="000000"/>
+        </w:rPr>
+        <w:t xml:space="preserve"> (CSB p. 31</w:t>
+      </w:r>
+      <w:r>
+        <w:rPr>
+          <w:rFonts w:ascii="Sylfaen" w:hAnsi="Sylfaen"/>
+          <w:sz w:val="24"/>
+          <w:szCs w:val="24"/>
+          <w:u w:color="000000"/>
+        </w:rPr>
+        <w:t>)</w:t>
+      </w:r>
+    </w:p>
+    <w:p>
+      <w:pPr>
+        <w:pStyle w:val="BodyTextIndent2"/>
+        <w:spacing w:line="240" w:lineRule="auto"/>
+        <w:rPr>
+          <w:rFonts w:ascii="Sylfaen" w:hAnsi="Sylfaen"/>
+          <w:szCs w:val="24"/>
+          <w:u w:color="000000"/>
+        </w:rPr>
+      </w:pPr>
+    </w:p>
+    <w:p>
+      <w:pPr>
+        <w:pStyle w:val="BodyTextIndent2"/>
+        <w:spacing w:line="240" w:lineRule="auto"/>
+        <w:rPr>
+          <w:rFonts w:ascii="Sylfaen" w:hAnsi="Sylfaen"/>
+          <w:szCs w:val="24"/>
+          <w:u w:color="000000"/>
+        </w:rPr>
+      </w:pPr>
+      <w:r>
+        <w:rPr>
+          <w:rFonts w:ascii="Sylfaen" w:hAnsi="Sylfaen"/>
+          <w:szCs w:val="24"/>
+          <w:u w:color="000000"/>
+        </w:rPr>
+        <w:t>Daniel Shays (1747? – 1825). US no longer in British mercantile system, but trade quickly resumed, and cash was leaving the country rapidly to buy European products and to pay war debt, which was very large.  Farmers in western Massachusetts reacted to a weak economy, imprisonment for debt, cash-shortage, high costs of litigation, poll tax, high salaries of officials, and foreclosure of mortgages;  rebellion speeded transition from the loose Articles of Confederation to the Constitution with its stronger Federal government;  urban interests tended to support a national government; NYC threatened secession from NYS in the ratification struggle.</w:t>
+      </w:r>
+    </w:p>
+    <w:p>
+      <w:pPr>
+        <w:pStyle w:val="BodyTextIndent2"/>
+        <w:spacing w:line="240" w:lineRule="auto"/>
+        <w:rPr>
+          <w:rFonts w:ascii="Sylfaen" w:hAnsi="Sylfaen"/>
+          <w:szCs w:val="24"/>
+          <w:u w:color="000000"/>
+        </w:rPr>
+      </w:pPr>
+      <w:r>
+        <w:rPr>
+          <w:rFonts w:ascii="Sylfaen" w:hAnsi="Sylfaen"/>
+          <w:szCs w:val="24"/>
+          <w:u w:color="000000"/>
+        </w:rPr>
+        <w:t xml:space="preserve"> </w:t>
+      </w:r>
+    </w:p>
+    <w:p>
+      <w:pPr>
+        <w:rPr>
+          <w:rFonts w:ascii="Sylfaen" w:hAnsi="Sylfaen"/>
+          <w:sz w:val="24"/>
+          <w:szCs w:val="24"/>
+          <w:u w:color="000000"/>
+        </w:rPr>
+      </w:pPr>
+      <w:r>
+        <w:rPr>
+          <w:rFonts w:ascii="Sylfaen" w:hAnsi="Sylfaen"/>
+          <w:sz w:val="24"/>
+          <w:szCs w:val="24"/>
+          <w:u w:color="000000"/>
+        </w:rPr>
+        <w:t>ii.  The Whiskey Rebellion (1794)</w:t>
+      </w:r>
+    </w:p>
+    <w:p>
+      <w:pPr>
+        <w:ind w:left="720"/>
+        <w:rPr>
+          <w:rFonts w:ascii="Sylfaen" w:hAnsi="Sylfaen"/>
+          <w:sz w:val="24"/>
+          <w:szCs w:val="24"/>
+          <w:u w:color="000000"/>
+        </w:rPr>
+      </w:pPr>
+    </w:p>
+    <w:p>
+      <w:pPr>
+        <w:ind w:left="720"/>
+        <w:rPr>
+          <w:rFonts w:ascii="Sylfaen" w:hAnsi="Sylfaen"/>
+          <w:sz w:val="24"/>
+          <w:szCs w:val="24"/>
+          <w:u w:color="000000"/>
+        </w:rPr>
+      </w:pPr>
+      <w:r>
+        <w:rPr>
+          <w:rFonts w:ascii="Sylfaen" w:hAnsi="Sylfaen"/>
+          <w:sz w:val="24"/>
+          <w:szCs w:val="24"/>
+          <w:u w:color="000000"/>
+        </w:rPr>
+        <w:t xml:space="preserve">Articles of Confederation forbade direct federal taxation on income and property but allowed indirect taxes (excise and import/export duties).  Hamilton (Federalist) v.  Jefferson (Antifederalist).  Hamilton's excise tax on farm whiskey stills incenses farmers west of mountains (e.g. in Washington county, PA); organizes resistance 1791-1794.  George Washington mobilizes militia and rides west;  dispels rebels, ringleaders to trial, pardoned, but the Federalist point is made.  </w:t>
+      </w:r>
+      <w:r>
+        <w:rPr>
+          <w:rFonts w:ascii="Sylfaen" w:hAnsi="Sylfaen"/>
+          <w:sz w:val="24"/>
+          <w:szCs w:val="24"/>
+          <w:u w:color="000000"/>
+        </w:rPr>
+        <w:t xml:space="preserve">In any case, the </w:t>
+      </w:r>
+      <w:r>
+        <w:rPr>
+          <w:rFonts w:ascii="Sylfaen" w:hAnsi="Sylfaen"/>
+          <w:sz w:val="24"/>
+          <w:szCs w:val="24"/>
+          <w:u w:color="000000"/>
+        </w:rPr>
+        <w:t xml:space="preserve">tax was </w:t>
+      </w:r>
+      <w:r>
+        <w:rPr>
+          <w:rFonts w:ascii="Sylfaen" w:hAnsi="Sylfaen"/>
+          <w:sz w:val="24"/>
+          <w:szCs w:val="24"/>
+          <w:u w:color="000000"/>
+        </w:rPr>
+        <w:t xml:space="preserve">soon </w:t>
+      </w:r>
+      <w:r>
+        <w:rPr>
+          <w:rFonts w:ascii="Sylfaen" w:hAnsi="Sylfaen"/>
+          <w:sz w:val="24"/>
+          <w:szCs w:val="24"/>
+          <w:u w:color="000000"/>
+        </w:rPr>
+        <w:t>repealed.</w:t>
+      </w:r>
+    </w:p>
+    <w:p>
+      <w:pPr>
+        <w:tabs>
+          <w:tab w:val="left" w:pos="0"/>
+          <w:tab w:val="left" w:pos="720"/>
+          <w:tab w:val="left" w:pos="1440"/>
+          <w:tab w:val="left" w:pos="2160"/>
+          <w:tab w:val="left" w:pos="2880"/>
+          <w:tab w:val="left" w:pos="3600"/>
+          <w:tab w:val="left" w:pos="4320"/>
+          <w:tab w:val="left" w:pos="5040"/>
+          <w:tab w:val="left" w:pos="5760"/>
+          <w:tab w:val="left" w:pos="6480"/>
+          <w:tab w:val="left" w:pos="7200"/>
+          <w:tab w:val="left" w:pos="7920"/>
+          <w:tab w:val="left" w:pos="8640"/>
+        </w:tabs>
+        <w:rPr>
+          <w:rFonts w:ascii="Sylfaen" w:hAnsi="Sylfaen"/>
+          <w:sz w:val="24"/>
+          <w:szCs w:val="24"/>
+          <w:u w:color="000000"/>
+        </w:rPr>
+      </w:pPr>
+    </w:p>
+    <w:p>
+      <w:pPr>
+        <w:rPr>
+          <w:rFonts w:ascii="Sylfaen" w:hAnsi="Sylfaen"/>
+          <w:b/>
+          <w:sz w:val="24"/>
+          <w:szCs w:val="24"/>
+          <w:u w:color="000000"/>
+        </w:rPr>
+      </w:pPr>
       <w:r>
         <w:rPr>
           <w:rFonts w:ascii="Sylfaen" w:hAnsi="Sylfaen"/>
@@ -12748,17 +13802,7 @@
           <w:szCs w:val="24"/>
           <w:u w:color="000000"/>
         </w:rPr>
-        <w:t xml:space="preserve">. Political independence and the Constitution stimulated urbanization.  Links between old colonial centers became necessary, whereas before Independence individual cities’ links to </w:t>
-      </w:r>
-      <w:r>
-        <w:rPr>
-          <w:rFonts w:ascii="Sylfaen" w:hAnsi="Sylfaen"/>
-          <w:sz w:val="24"/>
-          <w:szCs w:val="24"/>
-          <w:u w:color="000000"/>
-        </w:rPr>
-        <w:lastRenderedPageBreak/>
-        <w:t>England had been at a premium.   Capital became an internal national resource, with less “leakage” back to Europe.  The functions of the new state and federal governments required new or expanded cities:  Washington DC is the prime example.  Westward movement of the frontier produced new frontier towns which matured into new central places.</w:t>
+        <w:t>. Political independence and the Constitution stimulated urbanization.  Links between old colonial centers became necessary, whereas before Independence individual cities’ links to England had been at a premium.   Capital became an internal national resource, with less “leakage” back to Europe.  The functions of the new state and federal governments required new or expanded cities:  Washington DC is the prime example.  Westward movement of the frontier produced new frontier towns which matured into new central places.</w:t>
       </w:r>
       <w:r>
         <w:rPr>
@@ -12909,6 +13953,7 @@
           <w:szCs w:val="24"/>
           <w:u w:color="000000"/>
         </w:rPr>
+        <w:lastRenderedPageBreak/>
         <w:tab/>
         <w:t xml:space="preserve">“colony” : </w:t>
       </w:r>
@@ -13199,7 +14244,55 @@
           <w:u w:color="000000"/>
         </w:rPr>
         <w:tab/>
-        <w:t xml:space="preserve">hierarchy:  hamlets, villages, towns, cities </w:t>
+      </w:r>
+      <w:proofErr w:type="gramStart"/>
+      <w:r>
+        <w:rPr>
+          <w:rFonts w:ascii="Sylfaen" w:hAnsi="Sylfaen"/>
+          <w:sz w:val="24"/>
+          <w:szCs w:val="24"/>
+          <w:u w:color="000000"/>
+        </w:rPr>
+        <w:t>hierarchy</w:t>
+      </w:r>
+      <w:proofErr w:type="gramEnd"/>
+      <w:r>
+        <w:rPr>
+          <w:rFonts w:ascii="Sylfaen" w:hAnsi="Sylfaen"/>
+          <w:sz w:val="24"/>
+          <w:szCs w:val="24"/>
+          <w:u w:color="000000"/>
+        </w:rPr>
+        <w:t xml:space="preserve">:  hamlets, villages, </w:t>
+      </w:r>
+      <w:proofErr w:type="spellStart"/>
+      <w:r>
+        <w:rPr>
+          <w:rFonts w:ascii="Sylfaen" w:hAnsi="Sylfaen"/>
+          <w:sz w:val="24"/>
+          <w:szCs w:val="24"/>
+          <w:u w:color="000000"/>
+        </w:rPr>
+        <w:t>me</w:t>
+      </w:r>
+      <w:r>
+        <w:rPr>
+          <w:rFonts w:ascii="Sylfaen" w:hAnsi="Sylfaen"/>
+          <w:sz w:val="24"/>
+          <w:szCs w:val="24"/>
+          <w:u w:color="000000"/>
+        </w:rPr>
+        <w:t>towns</w:t>
+      </w:r>
+      <w:proofErr w:type="spellEnd"/>
+      <w:r>
+        <w:rPr>
+          <w:rFonts w:ascii="Sylfaen" w:hAnsi="Sylfaen"/>
+          <w:sz w:val="24"/>
+          <w:szCs w:val="24"/>
+          <w:u w:color="000000"/>
+        </w:rPr>
+        <w:t xml:space="preserve">, cities </w:t>
       </w:r>
     </w:p>
     <w:sectPr>
@@ -13303,7 +14396,7 @@
         <w:rStyle w:val="PageNumber"/>
         <w:noProof/>
       </w:rPr>
-      <w:t>18</w:t>
+      <w:t>19</w:t>
     </w:r>
     <w:r>
       <w:rPr>
@@ -13840,6 +14933,119 @@
     </w:lvl>
   </w:abstractNum>
   <w:abstractNum w:abstractNumId="4" w15:restartNumberingAfterBreak="0">
+    <w:nsid w:val="05E67F93"/>
+    <w:multiLevelType w:val="hybridMultilevel"/>
+    <w:tmpl w:val="14F20B32"/>
+    <w:lvl w:ilvl="0" w:tplc="04090001">
+      <w:start w:val="1"/>
+      <w:numFmt w:val="bullet"/>
+      <w:lvlText w:val=""/>
+      <w:lvlJc w:val="left"/>
+      <w:pPr>
+        <w:ind w:left="720" w:hanging="360"/>
+      </w:pPr>
+      <w:rPr>
+        <w:rFonts w:ascii="Symbol" w:hAnsi="Symbol" w:hint="default"/>
+      </w:rPr>
+    </w:lvl>
+    <w:lvl w:ilvl="1" w:tplc="04090003" w:tentative="1">
+      <w:start w:val="1"/>
+      <w:numFmt w:val="bullet"/>
+      <w:lvlText w:val="o"/>
+      <w:lvlJc w:val="left"/>
+      <w:pPr>
+        <w:ind w:left="1440" w:hanging="360"/>
+      </w:pPr>
+      <w:rPr>
+        <w:rFonts w:ascii="Courier New" w:hAnsi="Courier New" w:cs="Courier New" w:hint="default"/>
+      </w:rPr>
+    </w:lvl>
+    <w:lvl w:ilvl="2" w:tplc="04090005" w:tentative="1">
+      <w:start w:val="1"/>
+      <w:numFmt w:val="bullet"/>
+      <w:lvlText w:val=""/>
+      <w:lvlJc w:val="left"/>
+      <w:pPr>
+        <w:ind w:left="2160" w:hanging="360"/>
+      </w:pPr>
+      <w:rPr>
+        <w:rFonts w:ascii="Wingdings" w:hAnsi="Wingdings" w:hint="default"/>
+      </w:rPr>
+    </w:lvl>
+    <w:lvl w:ilvl="3" w:tplc="04090001" w:tentative="1">
+      <w:start w:val="1"/>
+      <w:numFmt w:val="bullet"/>
+      <w:lvlText w:val=""/>
+      <w:lvlJc w:val="left"/>
+      <w:pPr>
+        <w:ind w:left="2880" w:hanging="360"/>
+      </w:pPr>
+      <w:rPr>
+        <w:rFonts w:ascii="Symbol" w:hAnsi="Symbol" w:hint="default"/>
+      </w:rPr>
+    </w:lvl>
+    <w:lvl w:ilvl="4" w:tplc="04090003" w:tentative="1">
+      <w:start w:val="1"/>
+      <w:numFmt w:val="bullet"/>
+      <w:lvlText w:val="o"/>
+      <w:lvlJc w:val="left"/>
+      <w:pPr>
+        <w:ind w:left="3600" w:hanging="360"/>
+      </w:pPr>
+      <w:rPr>
+        <w:rFonts w:ascii="Courier New" w:hAnsi="Courier New" w:cs="Courier New" w:hint="default"/>
+      </w:rPr>
+    </w:lvl>
+    <w:lvl w:ilvl="5" w:tplc="04090005" w:tentative="1">
+      <w:start w:val="1"/>
+      <w:numFmt w:val="bullet"/>
+      <w:lvlText w:val=""/>
+      <w:lvlJc w:val="left"/>
+      <w:pPr>
+        <w:ind w:left="4320" w:hanging="360"/>
+      </w:pPr>
+      <w:rPr>
+        <w:rFonts w:ascii="Wingdings" w:hAnsi="Wingdings" w:hint="default"/>
+      </w:rPr>
+    </w:lvl>
+    <w:lvl w:ilvl="6" w:tplc="04090001" w:tentative="1">
+      <w:start w:val="1"/>
+      <w:numFmt w:val="bullet"/>
+      <w:lvlText w:val=""/>
+      <w:lvlJc w:val="left"/>
+      <w:pPr>
+        <w:ind w:left="5040" w:hanging="360"/>
+      </w:pPr>
+      <w:rPr>
+        <w:rFonts w:ascii="Symbol" w:hAnsi="Symbol" w:hint="default"/>
+      </w:rPr>
+    </w:lvl>
+    <w:lvl w:ilvl="7" w:tplc="04090003" w:tentative="1">
+      <w:start w:val="1"/>
+      <w:numFmt w:val="bullet"/>
+      <w:lvlText w:val="o"/>
+      <w:lvlJc w:val="left"/>
+      <w:pPr>
+        <w:ind w:left="5760" w:hanging="360"/>
+      </w:pPr>
+      <w:rPr>
+        <w:rFonts w:ascii="Courier New" w:hAnsi="Courier New" w:cs="Courier New" w:hint="default"/>
+      </w:rPr>
+    </w:lvl>
+    <w:lvl w:ilvl="8" w:tplc="04090005" w:tentative="1">
+      <w:start w:val="1"/>
+      <w:numFmt w:val="bullet"/>
+      <w:lvlText w:val=""/>
+      <w:lvlJc w:val="left"/>
+      <w:pPr>
+        <w:ind w:left="6480" w:hanging="360"/>
+      </w:pPr>
+      <w:rPr>
+        <w:rFonts w:ascii="Wingdings" w:hAnsi="Wingdings" w:hint="default"/>
+      </w:rPr>
+    </w:lvl>
+  </w:abstractNum>
+  <w:abstractNum w:abstractNumId="5" w15:restartNumberingAfterBreak="0">
     <w:nsid w:val="07B43F3C"/>
     <w:multiLevelType w:val="hybridMultilevel"/>
     <w:tmpl w:val="0ABAF032"/>
@@ -13952,7 +15158,120 @@
       </w:rPr>
     </w:lvl>
   </w:abstractNum>
-  <w:abstractNum w:abstractNumId="5" w15:restartNumberingAfterBreak="0">
+  <w:abstractNum w:abstractNumId="6" w15:restartNumberingAfterBreak="0">
+    <w:nsid w:val="09483A4C"/>
+    <w:multiLevelType w:val="hybridMultilevel"/>
+    <w:tmpl w:val="8B7C9E86"/>
+    <w:lvl w:ilvl="0" w:tplc="04090001">
+      <w:start w:val="1"/>
+      <w:numFmt w:val="bullet"/>
+      <w:lvlText w:val=""/>
+      <w:lvlJc w:val="left"/>
+      <w:pPr>
+        <w:ind w:left="1440" w:hanging="360"/>
+      </w:pPr>
+      <w:rPr>
+        <w:rFonts w:ascii="Symbol" w:hAnsi="Symbol" w:hint="default"/>
+      </w:rPr>
+    </w:lvl>
+    <w:lvl w:ilvl="1" w:tplc="04090003" w:tentative="1">
+      <w:start w:val="1"/>
+      <w:numFmt w:val="bullet"/>
+      <w:lvlText w:val="o"/>
+      <w:lvlJc w:val="left"/>
+      <w:pPr>
+        <w:ind w:left="2160" w:hanging="360"/>
+      </w:pPr>
+      <w:rPr>
+        <w:rFonts w:ascii="Courier New" w:hAnsi="Courier New" w:cs="Courier New" w:hint="default"/>
+      </w:rPr>
+    </w:lvl>
+    <w:lvl w:ilvl="2" w:tplc="04090005" w:tentative="1">
+      <w:start w:val="1"/>
+      <w:numFmt w:val="bullet"/>
+      <w:lvlText w:val=""/>
+      <w:lvlJc w:val="left"/>
+      <w:pPr>
+        <w:ind w:left="2880" w:hanging="360"/>
+      </w:pPr>
+      <w:rPr>
+        <w:rFonts w:ascii="Wingdings" w:hAnsi="Wingdings" w:hint="default"/>
+      </w:rPr>
+    </w:lvl>
+    <w:lvl w:ilvl="3" w:tplc="04090001" w:tentative="1">
+      <w:start w:val="1"/>
+      <w:numFmt w:val="bullet"/>
+      <w:lvlText w:val=""/>
+      <w:lvlJc w:val="left"/>
+      <w:pPr>
+        <w:ind w:left="3600" w:hanging="360"/>
+      </w:pPr>
+      <w:rPr>
+        <w:rFonts w:ascii="Symbol" w:hAnsi="Symbol" w:hint="default"/>
+      </w:rPr>
+    </w:lvl>
+    <w:lvl w:ilvl="4" w:tplc="04090003" w:tentative="1">
+      <w:start w:val="1"/>
+      <w:numFmt w:val="bullet"/>
+      <w:lvlText w:val="o"/>
+      <w:lvlJc w:val="left"/>
+      <w:pPr>
+        <w:ind w:left="4320" w:hanging="360"/>
+      </w:pPr>
+      <w:rPr>
+        <w:rFonts w:ascii="Courier New" w:hAnsi="Courier New" w:cs="Courier New" w:hint="default"/>
+      </w:rPr>
+    </w:lvl>
+    <w:lvl w:ilvl="5" w:tplc="04090005" w:tentative="1">
+      <w:start w:val="1"/>
+      <w:numFmt w:val="bullet"/>
+      <w:lvlText w:val=""/>
+      <w:lvlJc w:val="left"/>
+      <w:pPr>
+        <w:ind w:left="5040" w:hanging="360"/>
+      </w:pPr>
+      <w:rPr>
+        <w:rFonts w:ascii="Wingdings" w:hAnsi="Wingdings" w:hint="default"/>
+      </w:rPr>
+    </w:lvl>
+    <w:lvl w:ilvl="6" w:tplc="04090001" w:tentative="1">
+      <w:start w:val="1"/>
+      <w:numFmt w:val="bullet"/>
+      <w:lvlText w:val=""/>
+      <w:lvlJc w:val="left"/>
+      <w:pPr>
+        <w:ind w:left="5760" w:hanging="360"/>
+      </w:pPr>
+      <w:rPr>
+        <w:rFonts w:ascii="Symbol" w:hAnsi="Symbol" w:hint="default"/>
+      </w:rPr>
+    </w:lvl>
+    <w:lvl w:ilvl="7" w:tplc="04090003" w:tentative="1">
+      <w:start w:val="1"/>
+      <w:numFmt w:val="bullet"/>
+      <w:lvlText w:val="o"/>
+      <w:lvlJc w:val="left"/>
+      <w:pPr>
+        <w:ind w:left="6480" w:hanging="360"/>
+      </w:pPr>
+      <w:rPr>
+        <w:rFonts w:ascii="Courier New" w:hAnsi="Courier New" w:cs="Courier New" w:hint="default"/>
+      </w:rPr>
+    </w:lvl>
+    <w:lvl w:ilvl="8" w:tplc="04090005" w:tentative="1">
+      <w:start w:val="1"/>
+      <w:numFmt w:val="bullet"/>
+      <w:lvlText w:val=""/>
+      <w:lvlJc w:val="left"/>
+      <w:pPr>
+        <w:ind w:left="7200" w:hanging="360"/>
+      </w:pPr>
+      <w:rPr>
+        <w:rFonts w:ascii="Wingdings" w:hAnsi="Wingdings" w:hint="default"/>
+      </w:rPr>
+    </w:lvl>
+  </w:abstractNum>
+  <w:abstractNum w:abstractNumId="7" w15:restartNumberingAfterBreak="0">
     <w:nsid w:val="09802E5D"/>
     <w:multiLevelType w:val="hybridMultilevel"/>
     <w:tmpl w:val="1AF0A970"/>
@@ -14068,7 +15387,7 @@
       </w:pPr>
     </w:lvl>
   </w:abstractNum>
-  <w:abstractNum w:abstractNumId="6" w15:restartNumberingAfterBreak="0">
+  <w:abstractNum w:abstractNumId="8" w15:restartNumberingAfterBreak="0">
     <w:nsid w:val="0A243A9D"/>
     <w:multiLevelType w:val="hybridMultilevel"/>
     <w:tmpl w:val="2E0A8A5C"/>
@@ -14184,7 +15503,7 @@
       </w:pPr>
     </w:lvl>
   </w:abstractNum>
-  <w:abstractNum w:abstractNumId="7" w15:restartNumberingAfterBreak="0">
+  <w:abstractNum w:abstractNumId="9" w15:restartNumberingAfterBreak="0">
     <w:nsid w:val="0A9233F1"/>
     <w:multiLevelType w:val="multilevel"/>
     <w:tmpl w:val="1AF0A970"/>
@@ -14300,7 +15619,7 @@
       </w:pPr>
     </w:lvl>
   </w:abstractNum>
-  <w:abstractNum w:abstractNumId="8" w15:restartNumberingAfterBreak="0">
+  <w:abstractNum w:abstractNumId="10" w15:restartNumberingAfterBreak="0">
     <w:nsid w:val="0BD804C7"/>
     <w:multiLevelType w:val="singleLevel"/>
     <w:tmpl w:val="A1A4A432"/>
@@ -14320,7 +15639,7 @@
       </w:rPr>
     </w:lvl>
   </w:abstractNum>
-  <w:abstractNum w:abstractNumId="9" w15:restartNumberingAfterBreak="0">
+  <w:abstractNum w:abstractNumId="11" w15:restartNumberingAfterBreak="0">
     <w:nsid w:val="0CAB3D86"/>
     <w:multiLevelType w:val="hybridMultilevel"/>
     <w:tmpl w:val="D77A2452"/>
@@ -14460,7 +15779,7 @@
       </w:rPr>
     </w:lvl>
   </w:abstractNum>
-  <w:abstractNum w:abstractNumId="10" w15:restartNumberingAfterBreak="0">
+  <w:abstractNum w:abstractNumId="12" w15:restartNumberingAfterBreak="0">
     <w:nsid w:val="1240610B"/>
     <w:multiLevelType w:val="hybridMultilevel"/>
     <w:tmpl w:val="6088C57C"/>
@@ -14573,7 +15892,7 @@
       </w:rPr>
     </w:lvl>
   </w:abstractNum>
-  <w:abstractNum w:abstractNumId="11" w15:restartNumberingAfterBreak="0">
+  <w:abstractNum w:abstractNumId="13" w15:restartNumberingAfterBreak="0">
     <w:nsid w:val="13531562"/>
     <w:multiLevelType w:val="singleLevel"/>
     <w:tmpl w:val="04090001"/>
@@ -14593,7 +15912,120 @@
       </w:rPr>
     </w:lvl>
   </w:abstractNum>
-  <w:abstractNum w:abstractNumId="12" w15:restartNumberingAfterBreak="0">
+  <w:abstractNum w:abstractNumId="14" w15:restartNumberingAfterBreak="0">
+    <w:nsid w:val="16E506AE"/>
+    <w:multiLevelType w:val="hybridMultilevel"/>
+    <w:tmpl w:val="D5E4255C"/>
+    <w:lvl w:ilvl="0" w:tplc="04090001">
+      <w:start w:val="1"/>
+      <w:numFmt w:val="bullet"/>
+      <w:lvlText w:val=""/>
+      <w:lvlJc w:val="left"/>
+      <w:pPr>
+        <w:ind w:left="1440" w:hanging="360"/>
+      </w:pPr>
+      <w:rPr>
+        <w:rFonts w:ascii="Symbol" w:hAnsi="Symbol" w:hint="default"/>
+      </w:rPr>
+    </w:lvl>
+    <w:lvl w:ilvl="1" w:tplc="04090003" w:tentative="1">
+      <w:start w:val="1"/>
+      <w:numFmt w:val="bullet"/>
+      <w:lvlText w:val="o"/>
+      <w:lvlJc w:val="left"/>
+      <w:pPr>
+        <w:ind w:left="2160" w:hanging="360"/>
+      </w:pPr>
+      <w:rPr>
+        <w:rFonts w:ascii="Courier New" w:hAnsi="Courier New" w:cs="Courier New" w:hint="default"/>
+      </w:rPr>
+    </w:lvl>
+    <w:lvl w:ilvl="2" w:tplc="04090005" w:tentative="1">
+      <w:start w:val="1"/>
+      <w:numFmt w:val="bullet"/>
+      <w:lvlText w:val=""/>
+      <w:lvlJc w:val="left"/>
+      <w:pPr>
+        <w:ind w:left="2880" w:hanging="360"/>
+      </w:pPr>
+      <w:rPr>
+        <w:rFonts w:ascii="Wingdings" w:hAnsi="Wingdings" w:hint="default"/>
+      </w:rPr>
+    </w:lvl>
+    <w:lvl w:ilvl="3" w:tplc="04090001" w:tentative="1">
+      <w:start w:val="1"/>
+      <w:numFmt w:val="bullet"/>
+      <w:lvlText w:val=""/>
+      <w:lvlJc w:val="left"/>
+      <w:pPr>
+        <w:ind w:left="3600" w:hanging="360"/>
+      </w:pPr>
+      <w:rPr>
+        <w:rFonts w:ascii="Symbol" w:hAnsi="Symbol" w:hint="default"/>
+      </w:rPr>
+    </w:lvl>
+    <w:lvl w:ilvl="4" w:tplc="04090003" w:tentative="1">
+      <w:start w:val="1"/>
+      <w:numFmt w:val="bullet"/>
+      <w:lvlText w:val="o"/>
+      <w:lvlJc w:val="left"/>
+      <w:pPr>
+        <w:ind w:left="4320" w:hanging="360"/>
+      </w:pPr>
+      <w:rPr>
+        <w:rFonts w:ascii="Courier New" w:hAnsi="Courier New" w:cs="Courier New" w:hint="default"/>
+      </w:rPr>
+    </w:lvl>
+    <w:lvl w:ilvl="5" w:tplc="04090005" w:tentative="1">
+      <w:start w:val="1"/>
+      <w:numFmt w:val="bullet"/>
+      <w:lvlText w:val=""/>
+      <w:lvlJc w:val="left"/>
+      <w:pPr>
+        <w:ind w:left="5040" w:hanging="360"/>
+      </w:pPr>
+      <w:rPr>
+        <w:rFonts w:ascii="Wingdings" w:hAnsi="Wingdings" w:hint="default"/>
+      </w:rPr>
+    </w:lvl>
+    <w:lvl w:ilvl="6" w:tplc="04090001" w:tentative="1">
+      <w:start w:val="1"/>
+      <w:numFmt w:val="bullet"/>
+      <w:lvlText w:val=""/>
+      <w:lvlJc w:val="left"/>
+      <w:pPr>
+        <w:ind w:left="5760" w:hanging="360"/>
+      </w:pPr>
+      <w:rPr>
+        <w:rFonts w:ascii="Symbol" w:hAnsi="Symbol" w:hint="default"/>
+      </w:rPr>
+    </w:lvl>
+    <w:lvl w:ilvl="7" w:tplc="04090003" w:tentative="1">
+      <w:start w:val="1"/>
+      <w:numFmt w:val="bullet"/>
+      <w:lvlText w:val="o"/>
+      <w:lvlJc w:val="left"/>
+      <w:pPr>
+        <w:ind w:left="6480" w:hanging="360"/>
+      </w:pPr>
+      <w:rPr>
+        <w:rFonts w:ascii="Courier New" w:hAnsi="Courier New" w:cs="Courier New" w:hint="default"/>
+      </w:rPr>
+    </w:lvl>
+    <w:lvl w:ilvl="8" w:tplc="04090005" w:tentative="1">
+      <w:start w:val="1"/>
+      <w:numFmt w:val="bullet"/>
+      <w:lvlText w:val=""/>
+      <w:lvlJc w:val="left"/>
+      <w:pPr>
+        <w:ind w:left="7200" w:hanging="360"/>
+      </w:pPr>
+      <w:rPr>
+        <w:rFonts w:ascii="Wingdings" w:hAnsi="Wingdings" w:hint="default"/>
+      </w:rPr>
+    </w:lvl>
+  </w:abstractNum>
+  <w:abstractNum w:abstractNumId="15" w15:restartNumberingAfterBreak="0">
     <w:nsid w:val="171B2E2A"/>
     <w:multiLevelType w:val="singleLevel"/>
     <w:tmpl w:val="04090001"/>
@@ -14613,7 +16045,7 @@
       </w:rPr>
     </w:lvl>
   </w:abstractNum>
-  <w:abstractNum w:abstractNumId="13" w15:restartNumberingAfterBreak="0">
+  <w:abstractNum w:abstractNumId="16" w15:restartNumberingAfterBreak="0">
     <w:nsid w:val="18A116FA"/>
     <w:multiLevelType w:val="hybridMultilevel"/>
     <w:tmpl w:val="35206196"/>
@@ -14753,7 +16185,7 @@
       </w:rPr>
     </w:lvl>
   </w:abstractNum>
-  <w:abstractNum w:abstractNumId="14" w15:restartNumberingAfterBreak="0">
+  <w:abstractNum w:abstractNumId="17" w15:restartNumberingAfterBreak="0">
     <w:nsid w:val="1A8F06BD"/>
     <w:multiLevelType w:val="hybridMultilevel"/>
     <w:tmpl w:val="6D6A07B2"/>
@@ -14866,7 +16298,7 @@
       </w:rPr>
     </w:lvl>
   </w:abstractNum>
-  <w:abstractNum w:abstractNumId="15" w15:restartNumberingAfterBreak="0">
+  <w:abstractNum w:abstractNumId="18" w15:restartNumberingAfterBreak="0">
     <w:nsid w:val="1F8E4D7B"/>
     <w:multiLevelType w:val="hybridMultilevel"/>
     <w:tmpl w:val="7D0000A8"/>
@@ -14979,7 +16411,7 @@
       </w:rPr>
     </w:lvl>
   </w:abstractNum>
-  <w:abstractNum w:abstractNumId="16" w15:restartNumberingAfterBreak="0">
+  <w:abstractNum w:abstractNumId="19" w15:restartNumberingAfterBreak="0">
     <w:nsid w:val="1FD56E94"/>
     <w:multiLevelType w:val="hybridMultilevel"/>
     <w:tmpl w:val="CF4E911E"/>
@@ -15119,7 +16551,7 @@
       </w:rPr>
     </w:lvl>
   </w:abstractNum>
-  <w:abstractNum w:abstractNumId="17" w15:restartNumberingAfterBreak="0">
+  <w:abstractNum w:abstractNumId="20" w15:restartNumberingAfterBreak="0">
     <w:nsid w:val="245755ED"/>
     <w:multiLevelType w:val="hybridMultilevel"/>
     <w:tmpl w:val="5BDA407E"/>
@@ -15232,7 +16664,7 @@
       </w:rPr>
     </w:lvl>
   </w:abstractNum>
-  <w:abstractNum w:abstractNumId="18" w15:restartNumberingAfterBreak="0">
+  <w:abstractNum w:abstractNumId="21" w15:restartNumberingAfterBreak="0">
     <w:nsid w:val="25A90309"/>
     <w:multiLevelType w:val="hybridMultilevel"/>
     <w:tmpl w:val="25CA3790"/>
@@ -15372,7 +16804,7 @@
       </w:rPr>
     </w:lvl>
   </w:abstractNum>
-  <w:abstractNum w:abstractNumId="19" w15:restartNumberingAfterBreak="0">
+  <w:abstractNum w:abstractNumId="22" w15:restartNumberingAfterBreak="0">
     <w:nsid w:val="2A0C5167"/>
     <w:multiLevelType w:val="hybridMultilevel"/>
     <w:tmpl w:val="E054B226"/>
@@ -15488,7 +16920,7 @@
       </w:pPr>
     </w:lvl>
   </w:abstractNum>
-  <w:abstractNum w:abstractNumId="20" w15:restartNumberingAfterBreak="0">
+  <w:abstractNum w:abstractNumId="23" w15:restartNumberingAfterBreak="0">
     <w:nsid w:val="30E61980"/>
     <w:multiLevelType w:val="hybridMultilevel"/>
     <w:tmpl w:val="0C7C4556"/>
@@ -15601,7 +17033,7 @@
       </w:rPr>
     </w:lvl>
   </w:abstractNum>
-  <w:abstractNum w:abstractNumId="21" w15:restartNumberingAfterBreak="0">
+  <w:abstractNum w:abstractNumId="24" w15:restartNumberingAfterBreak="0">
     <w:nsid w:val="31652BCF"/>
     <w:multiLevelType w:val="hybridMultilevel"/>
     <w:tmpl w:val="B770BF56"/>
@@ -15741,7 +17173,7 @@
       </w:rPr>
     </w:lvl>
   </w:abstractNum>
-  <w:abstractNum w:abstractNumId="22" w15:restartNumberingAfterBreak="0">
+  <w:abstractNum w:abstractNumId="25" w15:restartNumberingAfterBreak="0">
     <w:nsid w:val="32E25271"/>
     <w:multiLevelType w:val="hybridMultilevel"/>
     <w:tmpl w:val="0442B550"/>
@@ -15854,7 +17286,7 @@
       </w:rPr>
     </w:lvl>
   </w:abstractNum>
-  <w:abstractNum w:abstractNumId="23" w15:restartNumberingAfterBreak="0">
+  <w:abstractNum w:abstractNumId="26" w15:restartNumberingAfterBreak="0">
     <w:nsid w:val="379F0498"/>
     <w:multiLevelType w:val="hybridMultilevel"/>
     <w:tmpl w:val="B8CABA94"/>
@@ -15970,7 +17402,7 @@
       </w:pPr>
     </w:lvl>
   </w:abstractNum>
-  <w:abstractNum w:abstractNumId="24" w15:restartNumberingAfterBreak="0">
+  <w:abstractNum w:abstractNumId="27" w15:restartNumberingAfterBreak="0">
     <w:nsid w:val="3BEF7331"/>
     <w:multiLevelType w:val="hybridMultilevel"/>
     <w:tmpl w:val="979CC5F8"/>
@@ -16110,7 +17542,7 @@
       </w:rPr>
     </w:lvl>
   </w:abstractNum>
-  <w:abstractNum w:abstractNumId="25" w15:restartNumberingAfterBreak="0">
+  <w:abstractNum w:abstractNumId="28" w15:restartNumberingAfterBreak="0">
     <w:nsid w:val="3D941C9D"/>
     <w:multiLevelType w:val="hybridMultilevel"/>
     <w:tmpl w:val="D1E2762E"/>
@@ -16223,7 +17655,7 @@
       </w:rPr>
     </w:lvl>
   </w:abstractNum>
-  <w:abstractNum w:abstractNumId="26" w15:restartNumberingAfterBreak="0">
+  <w:abstractNum w:abstractNumId="29" w15:restartNumberingAfterBreak="0">
     <w:nsid w:val="46D340F5"/>
     <w:multiLevelType w:val="hybridMultilevel"/>
     <w:tmpl w:val="9404CFD4"/>
@@ -16336,7 +17768,7 @@
       </w:rPr>
     </w:lvl>
   </w:abstractNum>
-  <w:abstractNum w:abstractNumId="27" w15:restartNumberingAfterBreak="0">
+  <w:abstractNum w:abstractNumId="30" w15:restartNumberingAfterBreak="0">
     <w:nsid w:val="48006A14"/>
     <w:multiLevelType w:val="hybridMultilevel"/>
     <w:tmpl w:val="058C46AE"/>
@@ -16452,7 +17884,7 @@
       </w:pPr>
     </w:lvl>
   </w:abstractNum>
-  <w:abstractNum w:abstractNumId="28" w15:restartNumberingAfterBreak="0">
+  <w:abstractNum w:abstractNumId="31" w15:restartNumberingAfterBreak="0">
     <w:nsid w:val="4BAA6AB1"/>
     <w:multiLevelType w:val="hybridMultilevel"/>
     <w:tmpl w:val="AA2249A6"/>
@@ -16565,7 +17997,7 @@
       </w:rPr>
     </w:lvl>
   </w:abstractNum>
-  <w:abstractNum w:abstractNumId="29" w15:restartNumberingAfterBreak="0">
+  <w:abstractNum w:abstractNumId="32" w15:restartNumberingAfterBreak="0">
     <w:nsid w:val="4D8F29A1"/>
     <w:multiLevelType w:val="singleLevel"/>
     <w:tmpl w:val="04090001"/>
@@ -16585,7 +18017,7 @@
       </w:rPr>
     </w:lvl>
   </w:abstractNum>
-  <w:abstractNum w:abstractNumId="30" w15:restartNumberingAfterBreak="0">
+  <w:abstractNum w:abstractNumId="33" w15:restartNumberingAfterBreak="0">
     <w:nsid w:val="4E153620"/>
     <w:multiLevelType w:val="hybridMultilevel"/>
     <w:tmpl w:val="5B2284A4"/>
@@ -16698,7 +18130,7 @@
       </w:rPr>
     </w:lvl>
   </w:abstractNum>
-  <w:abstractNum w:abstractNumId="31" w15:restartNumberingAfterBreak="0">
+  <w:abstractNum w:abstractNumId="34" w15:restartNumberingAfterBreak="0">
     <w:nsid w:val="51212DFE"/>
     <w:multiLevelType w:val="singleLevel"/>
     <w:tmpl w:val="04090001"/>
@@ -16718,7 +18150,7 @@
       </w:rPr>
     </w:lvl>
   </w:abstractNum>
-  <w:abstractNum w:abstractNumId="32" w15:restartNumberingAfterBreak="0">
+  <w:abstractNum w:abstractNumId="35" w15:restartNumberingAfterBreak="0">
     <w:nsid w:val="577E55FD"/>
     <w:multiLevelType w:val="hybridMultilevel"/>
     <w:tmpl w:val="452E53C0"/>
@@ -16831,7 +18263,7 @@
       </w:rPr>
     </w:lvl>
   </w:abstractNum>
-  <w:abstractNum w:abstractNumId="33" w15:restartNumberingAfterBreak="0">
+  <w:abstractNum w:abstractNumId="36" w15:restartNumberingAfterBreak="0">
     <w:nsid w:val="57E64CD5"/>
     <w:multiLevelType w:val="hybridMultilevel"/>
     <w:tmpl w:val="C144C9FA"/>
@@ -16944,7 +18376,120 @@
       </w:rPr>
     </w:lvl>
   </w:abstractNum>
-  <w:abstractNum w:abstractNumId="34" w15:restartNumberingAfterBreak="0">
+  <w:abstractNum w:abstractNumId="37" w15:restartNumberingAfterBreak="0">
+    <w:nsid w:val="612639D5"/>
+    <w:multiLevelType w:val="hybridMultilevel"/>
+    <w:tmpl w:val="A1C0B9F0"/>
+    <w:lvl w:ilvl="0" w:tplc="04090001">
+      <w:start w:val="1"/>
+      <w:numFmt w:val="bullet"/>
+      <w:lvlText w:val=""/>
+      <w:lvlJc w:val="left"/>
+      <w:pPr>
+        <w:ind w:left="720" w:hanging="360"/>
+      </w:pPr>
+      <w:rPr>
+        <w:rFonts w:ascii="Symbol" w:hAnsi="Symbol" w:hint="default"/>
+      </w:rPr>
+    </w:lvl>
+    <w:lvl w:ilvl="1" w:tplc="04090003" w:tentative="1">
+      <w:start w:val="1"/>
+      <w:numFmt w:val="bullet"/>
+      <w:lvlText w:val="o"/>
+      <w:lvlJc w:val="left"/>
+      <w:pPr>
+        <w:ind w:left="1440" w:hanging="360"/>
+      </w:pPr>
+      <w:rPr>
+        <w:rFonts w:ascii="Courier New" w:hAnsi="Courier New" w:cs="Courier New" w:hint="default"/>
+      </w:rPr>
+    </w:lvl>
+    <w:lvl w:ilvl="2" w:tplc="04090005" w:tentative="1">
+      <w:start w:val="1"/>
+      <w:numFmt w:val="bullet"/>
+      <w:lvlText w:val=""/>
+      <w:lvlJc w:val="left"/>
+      <w:pPr>
+        <w:ind w:left="2160" w:hanging="360"/>
+      </w:pPr>
+      <w:rPr>
+        <w:rFonts w:ascii="Wingdings" w:hAnsi="Wingdings" w:hint="default"/>
+      </w:rPr>
+    </w:lvl>
+    <w:lvl w:ilvl="3" w:tplc="04090001" w:tentative="1">
+      <w:start w:val="1"/>
+      <w:numFmt w:val="bullet"/>
+      <w:lvlText w:val=""/>
+      <w:lvlJc w:val="left"/>
+      <w:pPr>
+        <w:ind w:left="2880" w:hanging="360"/>
+      </w:pPr>
+      <w:rPr>
+        <w:rFonts w:ascii="Symbol" w:hAnsi="Symbol" w:hint="default"/>
+      </w:rPr>
+    </w:lvl>
+    <w:lvl w:ilvl="4" w:tplc="04090003" w:tentative="1">
+      <w:start w:val="1"/>
+      <w:numFmt w:val="bullet"/>
+      <w:lvlText w:val="o"/>
+      <w:lvlJc w:val="left"/>
+      <w:pPr>
+        <w:ind w:left="3600" w:hanging="360"/>
+      </w:pPr>
+      <w:rPr>
+        <w:rFonts w:ascii="Courier New" w:hAnsi="Courier New" w:cs="Courier New" w:hint="default"/>
+      </w:rPr>
+    </w:lvl>
+    <w:lvl w:ilvl="5" w:tplc="04090005" w:tentative="1">
+      <w:start w:val="1"/>
+      <w:numFmt w:val="bullet"/>
+      <w:lvlText w:val=""/>
+      <w:lvlJc w:val="left"/>
+      <w:pPr>
+        <w:ind w:left="4320" w:hanging="360"/>
+      </w:pPr>
+      <w:rPr>
+        <w:rFonts w:ascii="Wingdings" w:hAnsi="Wingdings" w:hint="default"/>
+      </w:rPr>
+    </w:lvl>
+    <w:lvl w:ilvl="6" w:tplc="04090001" w:tentative="1">
+      <w:start w:val="1"/>
+      <w:numFmt w:val="bullet"/>
+      <w:lvlText w:val=""/>
+      <w:lvlJc w:val="left"/>
+      <w:pPr>
+        <w:ind w:left="5040" w:hanging="360"/>
+      </w:pPr>
+      <w:rPr>
+        <w:rFonts w:ascii="Symbol" w:hAnsi="Symbol" w:hint="default"/>
+      </w:rPr>
+    </w:lvl>
+    <w:lvl w:ilvl="7" w:tplc="04090003" w:tentative="1">
+      <w:start w:val="1"/>
+      <w:numFmt w:val="bullet"/>
+      <w:lvlText w:val="o"/>
+      <w:lvlJc w:val="left"/>
+      <w:pPr>
+        <w:ind w:left="5760" w:hanging="360"/>
+      </w:pPr>
+      <w:rPr>
+        <w:rFonts w:ascii="Courier New" w:hAnsi="Courier New" w:cs="Courier New" w:hint="default"/>
+      </w:rPr>
+    </w:lvl>
+    <w:lvl w:ilvl="8" w:tplc="04090005" w:tentative="1">
+      <w:start w:val="1"/>
+      <w:numFmt w:val="bullet"/>
+      <w:lvlText w:val=""/>
+      <w:lvlJc w:val="left"/>
+      <w:pPr>
+        <w:ind w:left="6480" w:hanging="360"/>
+      </w:pPr>
+      <w:rPr>
+        <w:rFonts w:ascii="Wingdings" w:hAnsi="Wingdings" w:hint="default"/>
+      </w:rPr>
+    </w:lvl>
+  </w:abstractNum>
+  <w:abstractNum w:abstractNumId="38" w15:restartNumberingAfterBreak="0">
     <w:nsid w:val="625C3CBE"/>
     <w:multiLevelType w:val="hybridMultilevel"/>
     <w:tmpl w:val="F730B4EE"/>
@@ -17057,7 +18602,7 @@
       </w:rPr>
     </w:lvl>
   </w:abstractNum>
-  <w:abstractNum w:abstractNumId="35" w15:restartNumberingAfterBreak="0">
+  <w:abstractNum w:abstractNumId="39" w15:restartNumberingAfterBreak="0">
     <w:nsid w:val="661C1798"/>
     <w:multiLevelType w:val="hybridMultilevel"/>
     <w:tmpl w:val="8D0A5D20"/>
@@ -17170,7 +18715,7 @@
       </w:rPr>
     </w:lvl>
   </w:abstractNum>
-  <w:abstractNum w:abstractNumId="36" w15:restartNumberingAfterBreak="0">
+  <w:abstractNum w:abstractNumId="40" w15:restartNumberingAfterBreak="0">
     <w:nsid w:val="67C672DF"/>
     <w:multiLevelType w:val="singleLevel"/>
     <w:tmpl w:val="04090001"/>
@@ -17190,7 +18735,7 @@
       </w:rPr>
     </w:lvl>
   </w:abstractNum>
-  <w:abstractNum w:abstractNumId="37" w15:restartNumberingAfterBreak="0">
+  <w:abstractNum w:abstractNumId="41" w15:restartNumberingAfterBreak="0">
     <w:nsid w:val="6DE70CA8"/>
     <w:multiLevelType w:val="hybridMultilevel"/>
     <w:tmpl w:val="979CC5F8"/>
@@ -17330,7 +18875,7 @@
       </w:rPr>
     </w:lvl>
   </w:abstractNum>
-  <w:abstractNum w:abstractNumId="38" w15:restartNumberingAfterBreak="0">
+  <w:abstractNum w:abstractNumId="42" w15:restartNumberingAfterBreak="0">
     <w:nsid w:val="7432756E"/>
     <w:multiLevelType w:val="hybridMultilevel"/>
     <w:tmpl w:val="B232DBC8"/>
@@ -17470,7 +19015,7 @@
       </w:rPr>
     </w:lvl>
   </w:abstractNum>
-  <w:abstractNum w:abstractNumId="39" w15:restartNumberingAfterBreak="0">
+  <w:abstractNum w:abstractNumId="43" w15:restartNumberingAfterBreak="0">
     <w:nsid w:val="77B94FC5"/>
     <w:multiLevelType w:val="hybridMultilevel"/>
     <w:tmpl w:val="7ACC4EFA"/>
@@ -17583,7 +19128,7 @@
       </w:rPr>
     </w:lvl>
   </w:abstractNum>
-  <w:abstractNum w:abstractNumId="40" w15:restartNumberingAfterBreak="0">
+  <w:abstractNum w:abstractNumId="44" w15:restartNumberingAfterBreak="0">
     <w:nsid w:val="7A171406"/>
     <w:multiLevelType w:val="hybridMultilevel"/>
     <w:tmpl w:val="979CC5F8"/>
@@ -17723,7 +19268,7 @@
       </w:rPr>
     </w:lvl>
   </w:abstractNum>
-  <w:abstractNum w:abstractNumId="41" w15:restartNumberingAfterBreak="0">
+  <w:abstractNum w:abstractNumId="45" w15:restartNumberingAfterBreak="0">
     <w:nsid w:val="7FE964B2"/>
     <w:multiLevelType w:val="singleLevel"/>
     <w:tmpl w:val="A1A4A432"/>
@@ -17744,46 +19289,46 @@
     </w:lvl>
   </w:abstractNum>
   <w:num w:numId="1">
-    <w:abstractNumId w:val="23"/>
+    <w:abstractNumId w:val="26"/>
   </w:num>
   <w:num w:numId="2">
-    <w:abstractNumId w:val="16"/>
+    <w:abstractNumId w:val="19"/>
   </w:num>
   <w:num w:numId="3">
-    <w:abstractNumId w:val="27"/>
+    <w:abstractNumId w:val="30"/>
   </w:num>
   <w:num w:numId="4">
-    <w:abstractNumId w:val="36"/>
+    <w:abstractNumId w:val="40"/>
   </w:num>
   <w:num w:numId="5">
-    <w:abstractNumId w:val="11"/>
+    <w:abstractNumId w:val="13"/>
   </w:num>
   <w:num w:numId="6">
-    <w:abstractNumId w:val="31"/>
+    <w:abstractNumId w:val="34"/>
   </w:num>
   <w:num w:numId="7">
-    <w:abstractNumId w:val="12"/>
+    <w:abstractNumId w:val="15"/>
   </w:num>
   <w:num w:numId="8">
-    <w:abstractNumId w:val="29"/>
+    <w:abstractNumId w:val="32"/>
   </w:num>
   <w:num w:numId="9">
-    <w:abstractNumId w:val="8"/>
+    <w:abstractNumId w:val="10"/>
   </w:num>
   <w:num w:numId="10">
+    <w:abstractNumId w:val="45"/>
+  </w:num>
+  <w:num w:numId="11">
+    <w:abstractNumId w:val="24"/>
+  </w:num>
+  <w:num w:numId="12">
     <w:abstractNumId w:val="41"/>
   </w:num>
-  <w:num w:numId="11">
-    <w:abstractNumId w:val="21"/>
-  </w:num>
-  <w:num w:numId="12">
-    <w:abstractNumId w:val="37"/>
-  </w:num>
   <w:num w:numId="13">
-    <w:abstractNumId w:val="40"/>
+    <w:abstractNumId w:val="44"/>
   </w:num>
   <w:num w:numId="14">
-    <w:abstractNumId w:val="24"/>
+    <w:abstractNumId w:val="27"/>
   </w:num>
   <w:num w:numId="15">
     <w:abstractNumId w:val="2"/>
@@ -17792,82 +19337,94 @@
     <w:abstractNumId w:val="1"/>
   </w:num>
   <w:num w:numId="17">
-    <w:abstractNumId w:val="18"/>
+    <w:abstractNumId w:val="21"/>
   </w:num>
   <w:num w:numId="18">
-    <w:abstractNumId w:val="9"/>
+    <w:abstractNumId w:val="11"/>
   </w:num>
   <w:num w:numId="19">
-    <w:abstractNumId w:val="19"/>
+    <w:abstractNumId w:val="22"/>
   </w:num>
   <w:num w:numId="20">
     <w:abstractNumId w:val="3"/>
   </w:num>
   <w:num w:numId="21">
-    <w:abstractNumId w:val="38"/>
+    <w:abstractNumId w:val="42"/>
   </w:num>
   <w:num w:numId="22">
-    <w:abstractNumId w:val="13"/>
+    <w:abstractNumId w:val="16"/>
   </w:num>
   <w:num w:numId="23">
-    <w:abstractNumId w:val="5"/>
+    <w:abstractNumId w:val="7"/>
   </w:num>
   <w:num w:numId="24">
-    <w:abstractNumId w:val="7"/>
+    <w:abstractNumId w:val="9"/>
   </w:num>
   <w:num w:numId="25">
-    <w:abstractNumId w:val="6"/>
+    <w:abstractNumId w:val="8"/>
   </w:num>
   <w:num w:numId="26">
-    <w:abstractNumId w:val="4"/>
+    <w:abstractNumId w:val="5"/>
   </w:num>
   <w:num w:numId="27">
     <w:abstractNumId w:val="0"/>
   </w:num>
   <w:num w:numId="28">
-    <w:abstractNumId w:val="30"/>
+    <w:abstractNumId w:val="33"/>
   </w:num>
   <w:num w:numId="29">
-    <w:abstractNumId w:val="10"/>
+    <w:abstractNumId w:val="12"/>
   </w:num>
   <w:num w:numId="30">
+    <w:abstractNumId w:val="31"/>
+  </w:num>
+  <w:num w:numId="31">
+    <w:abstractNumId w:val="23"/>
+  </w:num>
+  <w:num w:numId="32">
+    <w:abstractNumId w:val="18"/>
+  </w:num>
+  <w:num w:numId="33">
     <w:abstractNumId w:val="28"/>
   </w:num>
-  <w:num w:numId="31">
+  <w:num w:numId="34">
+    <w:abstractNumId w:val="17"/>
+  </w:num>
+  <w:num w:numId="35">
+    <w:abstractNumId w:val="25"/>
+  </w:num>
+  <w:num w:numId="36">
     <w:abstractNumId w:val="20"/>
   </w:num>
-  <w:num w:numId="32">
-    <w:abstractNumId w:val="15"/>
+  <w:num w:numId="37">
+    <w:abstractNumId w:val="39"/>
   </w:num>
-  <w:num w:numId="33">
-    <w:abstractNumId w:val="25"/>
+  <w:num w:numId="38">
+    <w:abstractNumId w:val="29"/>
   </w:num>
-  <w:num w:numId="34">
+  <w:num w:numId="39">
+    <w:abstractNumId w:val="36"/>
+  </w:num>
+  <w:num w:numId="40">
+    <w:abstractNumId w:val="38"/>
+  </w:num>
+  <w:num w:numId="41">
+    <w:abstractNumId w:val="35"/>
+  </w:num>
+  <w:num w:numId="42">
+    <w:abstractNumId w:val="43"/>
+  </w:num>
+  <w:num w:numId="43">
+    <w:abstractNumId w:val="37"/>
+  </w:num>
+  <w:num w:numId="44">
+    <w:abstractNumId w:val="4"/>
+  </w:num>
+  <w:num w:numId="45">
     <w:abstractNumId w:val="14"/>
   </w:num>
-  <w:num w:numId="35">
-    <w:abstractNumId w:val="22"/>
-  </w:num>
-  <w:num w:numId="36">
-    <w:abstractNumId w:val="17"/>
-  </w:num>
-  <w:num w:numId="37">
-    <w:abstractNumId w:val="35"/>
-  </w:num>
-  <w:num w:numId="38">
-    <w:abstractNumId w:val="26"/>
-  </w:num>
-  <w:num w:numId="39">
-    <w:abstractNumId w:val="33"/>
-  </w:num>
-  <w:num w:numId="40">
-    <w:abstractNumId w:val="34"/>
-  </w:num>
-  <w:num w:numId="41">
-    <w:abstractNumId w:val="32"/>
-  </w:num>
-  <w:num w:numId="42">
-    <w:abstractNumId w:val="39"/>
+  <w:num w:numId="46">
+    <w:abstractNumId w:val="6"/>
   </w:num>
 </w:numbering>
 </file>

--- a/Spring 2017 Semester/Urban Development/Urban Development Lectures/lecture #4/outline_17_2.docx
+++ b/Spring 2017 Semester/Urban Development/Urban Development Lectures/lecture #4/outline_17_2.docx
@@ -796,12 +796,44 @@
       </w:r>
       <w:r>
         <w:rPr>
-          <w:u w:color="000000"/>
-          <w:rFonts w:ascii="Sylfaen" w:hAnsi="Sylfaen"/>
-          <w:sz w:val="24"/>
-          <w:szCs w:val="24"/>
-        </w:rPr>
-        <w:t>.  There are as follows:</w:t>
+          <w:rFonts w:ascii="Sylfaen"/>
+          <w:sz w:val="24"/>
+        </w:rPr>
+        <w:t>.</w:t>
+      </w:r>
+    </w:p>
+    <w:p>
+      <w:pPr>
+        <w:numPr>
+          <w:ilvl w:val="0"/>
+          <w:numId w:val="13"/>
+        </w:numPr>
+      </w:pPr>
+      <w:r>
+        <w:rPr>
+          <w:rFonts w:ascii="Sylfaen"/>
+          <w:sz w:val="24"/>
+        </w:rPr>
+        <w:t xml:space="preserve">  </w:t>
+      </w:r>
+      <w:r>
+        <w:rPr>
+          <w:color w:val="FF0000"/>
+          <w:rFonts w:ascii="Sylfaen"/>
+          <w:sz w:val="24"/>
+        </w:rPr>
+        <w:t xml:space="preserve">city of Utica was the military port in Vance model </w:t>
+      </w:r>
+    </w:p>
+    <w:p>
+      <w:r>
+        <w:rPr>
+          <w:u w:color="000000"/>
+          <w:rFonts w:ascii="Sylfaen" w:hAnsi="Sylfaen"/>
+          <w:sz w:val="24"/>
+          <w:szCs w:val="24"/>
+        </w:rPr>
+        <w:t>There are as follows:</w:t>
       </w:r>
     </w:p>
     <w:p>
@@ -14036,6 +14068,24 @@
     </w:p>
     <w:p>
       <w:pPr>
+        <w:numPr>
+          <w:ilvl w:val="0"/>
+          <w:numId w:val="13"/>
+        </w:numPr>
+        <w:ind w:left="720"/>
+        <w:rPr>
+          <w:color w:val="FF0000"/>
+        </w:rPr>
+      </w:pPr>
+      <w:r>
+        <w:rPr>
+          <w:color w:val="FF0000"/>
+        </w:rPr>
+        <w:t>us president George washington rid into battle</w:t>
+      </w:r>
+    </w:p>
+    <w:p>
+      <w:pPr>
         <w:tabs>
           <w:tab w:val="left" w:pos="0"/>
           <w:tab w:val="left" w:pos="720"/>
@@ -14280,6 +14330,25 @@
     </w:p>
     <w:p>
       <w:pPr>
+        <w:numPr>
+          <w:ilvl w:val="0"/>
+          <w:numId w:val="13"/>
+        </w:numPr>
+        <w:rPr>
+          <w:color w:val="FF0000"/>
+        </w:rPr>
+      </w:pPr>
+      <w:r>
+        <w:rPr>
+          <w:color w:val="FF0000"/>
+          <w:rFonts w:ascii="Sylfaen"/>
+          <w:sz w:val="24"/>
+        </w:rPr>
+        <w:t>it asks: which is better, more cities or more farms</w:t>
+      </w:r>
+    </w:p>
+    <w:p>
+      <w:pPr>
         <w:rPr>
           <w:u w:color="000000"/>
           <w:rFonts w:ascii="Sylfaen" w:hAnsi="Sylfaen"/>
@@ -14715,6 +14784,133 @@
           <w:szCs w:val="24"/>
         </w:rPr>
         <w:t xml:space="preserve">, cities </w:t>
+      </w:r>
+    </w:p>
+    <w:p>
+      <w:pPr>
+        <w:numPr>
+          <w:ilvl w:val="0"/>
+          <w:numId w:val="13"/>
+        </w:numPr>
+        <w:rPr>
+          <w:color w:val="FF0000"/>
+        </w:rPr>
+      </w:pPr>
+      <w:r>
+        <w:rPr>
+          <w:color w:val="FF0000"/>
+          <w:rFonts w:ascii="Sylfaen"/>
+          <w:sz w:val="24"/>
+        </w:rPr>
+        <w:t>which  is better threshold or range</w:t>
+      </w:r>
+    </w:p>
+    <w:p>
+      <w:pPr>
+        <w:numPr>
+          <w:ilvl w:val="0"/>
+          <w:numId w:val="13"/>
+        </w:numPr>
+        <w:rPr>
+          <w:color w:val="FF0000"/>
+        </w:rPr>
+      </w:pPr>
+      <w:r>
+        <w:rPr>
+          <w:color w:val="FF0000"/>
+        </w:rPr>
+        <w:t>they said move markets around, like an ice cream truck</w:t>
+      </w:r>
+    </w:p>
+    <w:p>
+      <w:pPr>
+        <w:numPr>
+          <w:ilvl w:val="0"/>
+          <w:numId w:val="13"/>
+        </w:numPr>
+        <w:rPr>
+          <w:color w:val="FF0000"/>
+        </w:rPr>
+      </w:pPr>
+      <w:r>
+        <w:rPr>
+          <w:color w:val="FF0000"/>
+        </w:rPr>
+        <w:t>today because of transport, there is excess profit, but other business want to come in and do the same things</w:t>
+      </w:r>
+    </w:p>
+    <w:p>
+      <w:pPr>
+        <w:numPr>
+          <w:ilvl w:val="0"/>
+          <w:numId w:val="13"/>
+        </w:numPr>
+        <w:rPr>
+          <w:color w:val="FF0000"/>
+        </w:rPr>
+      </w:pPr>
+      <w:r>
+        <w:rPr>
+          <w:color w:val="FF0000"/>
+        </w:rPr>
+        <w:t>equlaterial triangs squares and hexagons fill a table, hexagon efficient for packing space into reg polygon</w:t>
+      </w:r>
+    </w:p>
+    <w:p>
+      <w:pPr>
+        <w:numPr>
+          <w:ilvl w:val="0"/>
+          <w:numId w:val="13"/>
+        </w:numPr>
+        <w:rPr>
+          <w:color w:val="FF0000"/>
+        </w:rPr>
+      </w:pPr>
+      <w:r>
+        <w:rPr>
+          <w:color w:val="FF0000"/>
+        </w:rPr>
+        <w:t>you got markets which are hexagons, the largest the hexagon the larger the size</w:t>
+      </w:r>
+    </w:p>
+    <w:p>
+      <w:pPr>
+        <w:numPr>
+          <w:ilvl w:val="0"/>
+          <w:numId w:val="13"/>
+        </w:numPr>
+        <w:rPr>
+          <w:color w:val="FF0000"/>
+        </w:rPr>
+      </w:pPr>
+      <w:r>
+        <w:rPr>
+          <w:color w:val="FF0000"/>
+        </w:rPr>
+        <w:t>if pop. is not uniform it will distort the hexagon</w:t>
+      </w:r>
+    </w:p>
+    <w:p>
+      <w:pPr>
+        <w:numPr>
+          <w:ilvl w:val="0"/>
+          <w:numId w:val="13"/>
+        </w:numPr>
+        <w:rPr>
+          <w:color w:val="FF0000"/>
+        </w:rPr>
+      </w:pPr>
+      <w:r>
+        <w:rPr>
+          <w:color w:val="FF0000"/>
+        </w:rPr>
+        <w:t>if e</w:t>
+      </w:r>
+      <w:r>
+        <w:rPr>
+          <w:color w:val="FF0000"/>
+        </w:rPr>
+        <w:t>very one went to close place no matter how small, polygons are good</w:t>
       </w:r>
     </w:p>
     <w:sectPr>
